--- a/WindowsFormsApp1/OtherFiles/Results.docx
+++ b/WindowsFormsApp1/OtherFiles/Results.docx
@@ -12898,10 +12898,7 @@
     <w:p/>
     <w:p/>
     <w:p/>
-    <w:p>
-      <w:bookmarkStart w:id="0" w:name="_GoBack"/>
-      <w:bookmarkEnd w:id="0"/>
-    </w:p>
+    <w:p/>
     <w:tbl>
       <w:tblPr>
         <w:tblW w:w="7800" w:type="dxa"/>
@@ -15219,6 +15216,40 @@
       <w:r>
         <w:t>is decreasing seperately. On the other hand we see clearly 1000 iteration increases mean error, and more cluster increases mean error significantly in 1000 iterations. But at 100 iterations trend is tend to decrease very slightly if we continue to increase cluster numbers. At 10000 iterations’ show us mean error trend is almost 0 aim. We can presume from here if we overfit the data by running 10000 iterations, average mean error doesn’t change by cluster count.</w:t>
       </w:r>
+    </w:p>
+    <w:p>
+      <w:pPr>
+        <w:spacing w:after="0" w:line="240" w:lineRule="auto"/>
+        <w:ind w:left="-15" w:right="4" w:firstLine="180"/>
+        <w:jc w:val="left"/>
+      </w:pPr>
+    </w:p>
+    <w:p>
+      <w:pPr>
+        <w:spacing w:after="0" w:line="240" w:lineRule="auto"/>
+        <w:ind w:left="-15" w:right="4" w:firstLine="180"/>
+        <w:jc w:val="left"/>
+      </w:pPr>
+      <w:r>
+        <w:t xml:space="preserve">All of the code and other files can be found in : </w:t>
+      </w:r>
+      <w:hyperlink r:id="rId16" w:history="1">
+        <w:r>
+          <w:rPr>
+            <w:rStyle w:val="Hyperlink"/>
+          </w:rPr>
+          <w:t>https://github.com/BrscnTnl/ANN_Homework_2</w:t>
+        </w:r>
+      </w:hyperlink>
+    </w:p>
+    <w:p>
+      <w:pPr>
+        <w:spacing w:after="0" w:line="240" w:lineRule="auto"/>
+        <w:ind w:left="-15" w:right="4" w:firstLine="180"/>
+        <w:jc w:val="left"/>
+      </w:pPr>
+      <w:bookmarkStart w:id="0" w:name="_GoBack"/>
+      <w:bookmarkEnd w:id="0"/>
     </w:p>
     <w:p>
       <w:pPr>
@@ -16169,6 +16200,18 @@
       <w:u w:val="single"/>
     </w:rPr>
   </w:style>
+  <w:style w:type="character" w:styleId="Mention">
+    <w:name w:val="Mention"/>
+    <w:basedOn w:val="DefaultParagraphFont"/>
+    <w:uiPriority w:val="99"/>
+    <w:semiHidden/>
+    <w:unhideWhenUsed/>
+    <w:rsid w:val="00846D29"/>
+    <w:rPr>
+      <w:color w:val="2B579A"/>
+      <w:shd w:val="clear" w:color="auto" w:fill="E6E6E6"/>
+    </w:rPr>
+  </w:style>
 </w:styles>
 </file>
 

--- a/WindowsFormsApp1/OtherFiles/Results.docx
+++ b/WindowsFormsApp1/OtherFiles/Results.docx
@@ -513,7 +513,10 @@
         <w:t xml:space="preserve">On presentation layer you only create class. After that you only access necessary train and test sets and send them to appropriate classification algorithms. </w:t>
       </w:r>
       <w:r>
-        <w:t>Since our dataset is very small, I created arrays hardcoded in data layer. If necessary, it can be changed to read from another source without any changes in the rest of program.</w:t>
+        <w:t xml:space="preserve">Since our dataset is very small, I created arrays hardcoded in </w:t>
+      </w:r>
+      <w:r>
+        <w:t>data layer. If necessary, it can be changed to read from another source without any changes in the rest of program.</w:t>
       </w:r>
     </w:p>
     <w:p>
@@ -1999,12 +2002,6 @@
         <w:spacing w:after="0" w:line="240" w:lineRule="auto"/>
         <w:ind w:right="0" w:firstLine="0"/>
         <w:jc w:val="left"/>
-        <w:rPr>
-          <w:rFonts w:ascii="Consolas" w:eastAsiaTheme="minorEastAsia" w:hAnsi="Consolas" w:cs="Consolas"/>
-          <w:sz w:val="10"/>
-          <w:szCs w:val="10"/>
-          <w:highlight w:val="white"/>
-        </w:rPr>
       </w:pPr>
       <w:r>
         <w:t xml:space="preserve">I didn’t use any c# library or dll to implement </w:t>
@@ -2030,12 +2027,6 @@
         <w:spacing w:after="0" w:line="240" w:lineRule="auto"/>
         <w:ind w:right="0" w:firstLine="0"/>
         <w:jc w:val="left"/>
-        <w:rPr>
-          <w:rFonts w:ascii="Consolas" w:eastAsiaTheme="minorEastAsia" w:hAnsi="Consolas" w:cs="Consolas"/>
-          <w:sz w:val="10"/>
-          <w:szCs w:val="10"/>
-          <w:highlight w:val="white"/>
-        </w:rPr>
       </w:pPr>
     </w:p>
     <w:p>
@@ -2046,57 +2037,46 @@
         <w:spacing w:after="0" w:line="240" w:lineRule="auto"/>
         <w:ind w:right="0" w:firstLine="0"/>
         <w:jc w:val="left"/>
-        <w:rPr>
-          <w:rFonts w:ascii="Consolas" w:eastAsiaTheme="minorEastAsia" w:hAnsi="Consolas" w:cs="Consolas"/>
-          <w:sz w:val="14"/>
-          <w:szCs w:val="14"/>
-          <w:highlight w:val="white"/>
-        </w:rPr>
-      </w:pPr>
-    </w:p>
-    <w:p>
-      <w:pPr>
-        <w:pStyle w:val="Heading1"/>
-        <w:ind w:left="405" w:hanging="420"/>
-      </w:pPr>
-      <w:r>
-        <w:t>EXPERIMENTS</w:t>
-      </w:r>
-    </w:p>
-    <w:p>
-      <w:pPr>
-        <w:ind w:left="-15" w:right="0"/>
-      </w:pPr>
-    </w:p>
-    <w:p>
-      <w:pPr>
-        <w:ind w:left="-15" w:right="0"/>
-      </w:pPr>
-      <w:r>
-        <w:t xml:space="preserve">I implemented </w:t>
-      </w:r>
-      <w:r>
-        <w:t>10</w:t>
-      </w:r>
-      <w:r>
-        <w:t>0</w:t>
-      </w:r>
-      <w:r>
-        <w:t xml:space="preserve"> </w:t>
-      </w:r>
-      <w:r>
-        <w:t>experiments</w:t>
-      </w:r>
-      <w:r>
-        <w:t xml:space="preserve">, </w:t>
-      </w:r>
-      <w:r>
-        <w:t>each experiment sends 100,1000,10000 iteration parameter, and with each different iteration there is a combination of 1 to 10 different cluster numbers.</w:t>
-      </w:r>
-    </w:p>
-    <w:p>
-      <w:pPr>
-        <w:ind w:left="-15" w:right="0"/>
+      </w:pPr>
+    </w:p>
+    <w:p>
+      <w:pPr>
+        <w:autoSpaceDE w:val="0"/>
+        <w:autoSpaceDN w:val="0"/>
+        <w:adjustRightInd w:val="0"/>
+        <w:spacing w:after="0" w:line="240" w:lineRule="auto"/>
+        <w:ind w:right="0" w:firstLine="0"/>
+        <w:jc w:val="left"/>
+      </w:pPr>
+    </w:p>
+    <w:p>
+      <w:pPr>
+        <w:autoSpaceDE w:val="0"/>
+        <w:autoSpaceDN w:val="0"/>
+        <w:adjustRightInd w:val="0"/>
+        <w:spacing w:after="0" w:line="240" w:lineRule="auto"/>
+        <w:ind w:right="0" w:firstLine="0"/>
+        <w:jc w:val="left"/>
+      </w:pPr>
+    </w:p>
+    <w:p>
+      <w:pPr>
+        <w:autoSpaceDE w:val="0"/>
+        <w:autoSpaceDN w:val="0"/>
+        <w:adjustRightInd w:val="0"/>
+        <w:spacing w:after="0" w:line="240" w:lineRule="auto"/>
+        <w:ind w:right="0" w:firstLine="0"/>
+        <w:jc w:val="left"/>
+      </w:pPr>
+    </w:p>
+    <w:p>
+      <w:pPr>
+        <w:autoSpaceDE w:val="0"/>
+        <w:autoSpaceDN w:val="0"/>
+        <w:adjustRightInd w:val="0"/>
+        <w:spacing w:after="0" w:line="240" w:lineRule="auto"/>
+        <w:ind w:right="0" w:firstLine="0"/>
+        <w:jc w:val="left"/>
         <w:sectPr>
           <w:type w:val="continuous"/>
           <w:pgSz w:w="12240" w:h="15840"/>
@@ -2104,6 +2084,7670 @@
           <w:cols w:num="2" w:space="405"/>
         </w:sectPr>
       </w:pPr>
+    </w:p>
+    <w:p>
+      <w:pPr>
+        <w:autoSpaceDE w:val="0"/>
+        <w:autoSpaceDN w:val="0"/>
+        <w:adjustRightInd w:val="0"/>
+        <w:spacing w:after="0" w:line="240" w:lineRule="auto"/>
+        <w:ind w:right="0" w:firstLine="0"/>
+        <w:jc w:val="left"/>
+      </w:pPr>
+    </w:p>
+    <w:p>
+      <w:pPr>
+        <w:autoSpaceDE w:val="0"/>
+        <w:autoSpaceDN w:val="0"/>
+        <w:adjustRightInd w:val="0"/>
+        <w:spacing w:after="0" w:line="240" w:lineRule="auto"/>
+        <w:ind w:right="0" w:firstLine="0"/>
+        <w:jc w:val="left"/>
+        <w:sectPr>
+          <w:type w:val="continuous"/>
+          <w:pgSz w:w="12240" w:h="15840"/>
+          <w:pgMar w:top="1137" w:right="1118" w:bottom="1419" w:left="1075" w:header="708" w:footer="708" w:gutter="0"/>
+          <w:cols w:num="2" w:space="405"/>
+        </w:sectPr>
+      </w:pPr>
+    </w:p>
+    <w:p>
+      <w:pPr>
+        <w:autoSpaceDE w:val="0"/>
+        <w:autoSpaceDN w:val="0"/>
+        <w:adjustRightInd w:val="0"/>
+        <w:spacing w:after="0" w:line="240" w:lineRule="auto"/>
+        <w:ind w:right="0" w:firstLine="0"/>
+        <w:jc w:val="left"/>
+      </w:pPr>
+    </w:p>
+    <w:p>
+      <w:pPr>
+        <w:autoSpaceDE w:val="0"/>
+        <w:autoSpaceDN w:val="0"/>
+        <w:adjustRightInd w:val="0"/>
+        <w:spacing w:after="0" w:line="240" w:lineRule="auto"/>
+        <w:ind w:right="0" w:firstLine="0"/>
+        <w:jc w:val="left"/>
+      </w:pPr>
+    </w:p>
+    <w:p>
+      <w:pPr>
+        <w:autoSpaceDE w:val="0"/>
+        <w:autoSpaceDN w:val="0"/>
+        <w:adjustRightInd w:val="0"/>
+        <w:spacing w:after="0" w:line="240" w:lineRule="auto"/>
+        <w:ind w:right="0" w:firstLine="0"/>
+        <w:jc w:val="left"/>
+        <w:rPr>
+          <w:rFonts w:ascii="Consolas" w:eastAsiaTheme="minorEastAsia" w:hAnsi="Consolas" w:cs="Consolas"/>
+          <w:sz w:val="10"/>
+          <w:szCs w:val="10"/>
+          <w:highlight w:val="white"/>
+        </w:rPr>
+      </w:pPr>
+    </w:p>
+    <w:p>
+      <w:pPr>
+        <w:pStyle w:val="Heading1"/>
+        <w:ind w:left="405" w:hanging="420"/>
+      </w:pPr>
+      <w:r>
+        <w:t>CODES</w:t>
+      </w:r>
+    </w:p>
+    <w:p/>
+    <w:p>
+      <w:pPr>
+        <w:rPr>
+          <w:rFonts w:ascii="Consolas" w:hAnsi="Consolas"/>
+          <w:sz w:val="19"/>
+          <w:szCs w:val="19"/>
+          <w:u w:val="single"/>
+        </w:rPr>
+      </w:pPr>
+      <w:r>
+        <w:rPr>
+          <w:rFonts w:ascii="Consolas" w:hAnsi="Consolas"/>
+          <w:sz w:val="19"/>
+          <w:szCs w:val="19"/>
+          <w:u w:val="single"/>
+        </w:rPr>
+        <w:t>Main Class for data. It keeps data, and data related stuff.</w:t>
+      </w:r>
+    </w:p>
+    <w:p>
+      <w:pPr>
+        <w:autoSpaceDE w:val="0"/>
+        <w:autoSpaceDN w:val="0"/>
+        <w:adjustRightInd w:val="0"/>
+        <w:spacing w:after="0" w:line="240" w:lineRule="auto"/>
+        <w:ind w:right="0" w:firstLine="0"/>
+        <w:jc w:val="left"/>
+        <w:rPr>
+          <w:rFonts w:ascii="Consolas" w:eastAsia="Times New Roman" w:hAnsi="Consolas" w:cs="Consolas"/>
+          <w:color w:val="auto"/>
+          <w:sz w:val="14"/>
+          <w:szCs w:val="14"/>
+          <w:lang w:eastAsia="en-US"/>
+        </w:rPr>
+      </w:pPr>
+      <w:r>
+        <w:rPr>
+          <w:rFonts w:ascii="Consolas" w:eastAsia="Times New Roman" w:hAnsi="Consolas" w:cs="Consolas"/>
+          <w:color w:val="auto"/>
+          <w:sz w:val="14"/>
+          <w:szCs w:val="14"/>
+          <w:lang w:eastAsia="en-US"/>
+        </w:rPr>
+        <w:t xml:space="preserve">    public class Dots</w:t>
+      </w:r>
+    </w:p>
+    <w:p>
+      <w:pPr>
+        <w:autoSpaceDE w:val="0"/>
+        <w:autoSpaceDN w:val="0"/>
+        <w:adjustRightInd w:val="0"/>
+        <w:spacing w:after="0" w:line="240" w:lineRule="auto"/>
+        <w:ind w:right="0" w:firstLine="0"/>
+        <w:jc w:val="left"/>
+        <w:rPr>
+          <w:rFonts w:ascii="Consolas" w:eastAsia="Times New Roman" w:hAnsi="Consolas" w:cs="Consolas"/>
+          <w:color w:val="auto"/>
+          <w:sz w:val="14"/>
+          <w:szCs w:val="14"/>
+          <w:lang w:eastAsia="en-US"/>
+        </w:rPr>
+      </w:pPr>
+      <w:r>
+        <w:rPr>
+          <w:rFonts w:ascii="Consolas" w:eastAsia="Times New Roman" w:hAnsi="Consolas" w:cs="Consolas"/>
+          <w:color w:val="auto"/>
+          <w:sz w:val="14"/>
+          <w:szCs w:val="14"/>
+          <w:lang w:eastAsia="en-US"/>
+        </w:rPr>
+        <w:t xml:space="preserve">    {</w:t>
+      </w:r>
+    </w:p>
+    <w:p>
+      <w:pPr>
+        <w:autoSpaceDE w:val="0"/>
+        <w:autoSpaceDN w:val="0"/>
+        <w:adjustRightInd w:val="0"/>
+        <w:spacing w:after="0" w:line="240" w:lineRule="auto"/>
+        <w:ind w:right="0" w:firstLine="0"/>
+        <w:jc w:val="left"/>
+        <w:rPr>
+          <w:rFonts w:ascii="Consolas" w:eastAsia="Times New Roman" w:hAnsi="Consolas" w:cs="Consolas"/>
+          <w:color w:val="auto"/>
+          <w:sz w:val="14"/>
+          <w:szCs w:val="14"/>
+          <w:lang w:eastAsia="en-US"/>
+        </w:rPr>
+      </w:pPr>
+      <w:r>
+        <w:rPr>
+          <w:rFonts w:ascii="Consolas" w:eastAsia="Times New Roman" w:hAnsi="Consolas" w:cs="Consolas"/>
+          <w:color w:val="auto"/>
+          <w:sz w:val="14"/>
+          <w:szCs w:val="14"/>
+          <w:lang w:eastAsia="en-US"/>
+        </w:rPr>
+        <w:t xml:space="preserve">        public decimal X { get; set; }</w:t>
+      </w:r>
+    </w:p>
+    <w:p>
+      <w:pPr>
+        <w:autoSpaceDE w:val="0"/>
+        <w:autoSpaceDN w:val="0"/>
+        <w:adjustRightInd w:val="0"/>
+        <w:spacing w:after="0" w:line="240" w:lineRule="auto"/>
+        <w:ind w:right="0" w:firstLine="0"/>
+        <w:jc w:val="left"/>
+        <w:rPr>
+          <w:rFonts w:ascii="Consolas" w:eastAsia="Times New Roman" w:hAnsi="Consolas" w:cs="Consolas"/>
+          <w:color w:val="auto"/>
+          <w:sz w:val="14"/>
+          <w:szCs w:val="14"/>
+          <w:lang w:eastAsia="en-US"/>
+        </w:rPr>
+      </w:pPr>
+      <w:r>
+        <w:rPr>
+          <w:rFonts w:ascii="Consolas" w:eastAsia="Times New Roman" w:hAnsi="Consolas" w:cs="Consolas"/>
+          <w:color w:val="auto"/>
+          <w:sz w:val="14"/>
+          <w:szCs w:val="14"/>
+          <w:lang w:eastAsia="en-US"/>
+        </w:rPr>
+        <w:t xml:space="preserve">        public decimal Y { get; set; }</w:t>
+      </w:r>
+    </w:p>
+    <w:p>
+      <w:pPr>
+        <w:autoSpaceDE w:val="0"/>
+        <w:autoSpaceDN w:val="0"/>
+        <w:adjustRightInd w:val="0"/>
+        <w:spacing w:after="0" w:line="240" w:lineRule="auto"/>
+        <w:ind w:right="0" w:firstLine="0"/>
+        <w:jc w:val="left"/>
+        <w:rPr>
+          <w:rFonts w:ascii="Consolas" w:eastAsia="Times New Roman" w:hAnsi="Consolas" w:cs="Consolas"/>
+          <w:color w:val="auto"/>
+          <w:sz w:val="14"/>
+          <w:szCs w:val="14"/>
+          <w:lang w:eastAsia="en-US"/>
+        </w:rPr>
+      </w:pPr>
+      <w:r>
+        <w:rPr>
+          <w:rFonts w:ascii="Consolas" w:eastAsia="Times New Roman" w:hAnsi="Consolas" w:cs="Consolas"/>
+          <w:color w:val="auto"/>
+          <w:sz w:val="14"/>
+          <w:szCs w:val="14"/>
+          <w:lang w:eastAsia="en-US"/>
+        </w:rPr>
+        <w:t xml:space="preserve">        public decimal outY { get; set; }</w:t>
+      </w:r>
+    </w:p>
+    <w:p>
+      <w:pPr>
+        <w:autoSpaceDE w:val="0"/>
+        <w:autoSpaceDN w:val="0"/>
+        <w:adjustRightInd w:val="0"/>
+        <w:spacing w:after="0" w:line="240" w:lineRule="auto"/>
+        <w:ind w:right="0" w:firstLine="0"/>
+        <w:jc w:val="left"/>
+        <w:rPr>
+          <w:rFonts w:ascii="Consolas" w:eastAsia="Times New Roman" w:hAnsi="Consolas" w:cs="Consolas"/>
+          <w:color w:val="auto"/>
+          <w:sz w:val="14"/>
+          <w:szCs w:val="14"/>
+          <w:lang w:eastAsia="en-US"/>
+        </w:rPr>
+      </w:pPr>
+      <w:r>
+        <w:rPr>
+          <w:rFonts w:ascii="Consolas" w:eastAsia="Times New Roman" w:hAnsi="Consolas" w:cs="Consolas"/>
+          <w:color w:val="auto"/>
+          <w:sz w:val="14"/>
+          <w:szCs w:val="14"/>
+          <w:lang w:eastAsia="en-US"/>
+        </w:rPr>
+        <w:t xml:space="preserve">        public decimal[] DistanceToCentersByX { get; set; }</w:t>
+      </w:r>
+    </w:p>
+    <w:p>
+      <w:pPr>
+        <w:autoSpaceDE w:val="0"/>
+        <w:autoSpaceDN w:val="0"/>
+        <w:adjustRightInd w:val="0"/>
+        <w:spacing w:after="0" w:line="240" w:lineRule="auto"/>
+        <w:ind w:right="0" w:firstLine="0"/>
+        <w:jc w:val="left"/>
+        <w:rPr>
+          <w:rFonts w:ascii="Consolas" w:eastAsia="Times New Roman" w:hAnsi="Consolas" w:cs="Consolas"/>
+          <w:color w:val="auto"/>
+          <w:sz w:val="14"/>
+          <w:szCs w:val="14"/>
+          <w:lang w:eastAsia="en-US"/>
+        </w:rPr>
+      </w:pPr>
+      <w:r>
+        <w:rPr>
+          <w:rFonts w:ascii="Consolas" w:eastAsia="Times New Roman" w:hAnsi="Consolas" w:cs="Consolas"/>
+          <w:color w:val="auto"/>
+          <w:sz w:val="14"/>
+          <w:szCs w:val="14"/>
+          <w:lang w:eastAsia="en-US"/>
+        </w:rPr>
+        <w:t xml:space="preserve">        public decimal[] DistanceToCentersByXY { get; set</w:t>
+      </w:r>
+      <w:r>
+        <w:rPr>
+          <w:rFonts w:ascii="Consolas" w:eastAsia="Times New Roman" w:hAnsi="Consolas" w:cs="Consolas"/>
+          <w:color w:val="auto"/>
+          <w:sz w:val="14"/>
+          <w:szCs w:val="14"/>
+          <w:lang w:eastAsia="en-US"/>
+        </w:rPr>
+        <w:t>; }</w:t>
+      </w:r>
+    </w:p>
+    <w:p>
+      <w:pPr>
+        <w:autoSpaceDE w:val="0"/>
+        <w:autoSpaceDN w:val="0"/>
+        <w:adjustRightInd w:val="0"/>
+        <w:spacing w:after="0" w:line="240" w:lineRule="auto"/>
+        <w:ind w:right="0" w:firstLine="0"/>
+        <w:jc w:val="left"/>
+        <w:rPr>
+          <w:rFonts w:ascii="Consolas" w:eastAsia="Times New Roman" w:hAnsi="Consolas" w:cs="Consolas"/>
+          <w:color w:val="auto"/>
+          <w:sz w:val="14"/>
+          <w:szCs w:val="14"/>
+          <w:lang w:eastAsia="en-US"/>
+        </w:rPr>
+      </w:pPr>
+      <w:r>
+        <w:rPr>
+          <w:rFonts w:ascii="Consolas" w:eastAsia="Times New Roman" w:hAnsi="Consolas" w:cs="Consolas"/>
+          <w:color w:val="auto"/>
+          <w:sz w:val="14"/>
+          <w:szCs w:val="14"/>
+          <w:lang w:eastAsia="en-US"/>
+        </w:rPr>
+        <w:t xml:space="preserve">        public decimal[] BelongingCluster { get; set</w:t>
+      </w:r>
+      <w:r>
+        <w:rPr>
+          <w:rFonts w:ascii="Consolas" w:eastAsia="Times New Roman" w:hAnsi="Consolas" w:cs="Consolas"/>
+          <w:color w:val="auto"/>
+          <w:sz w:val="14"/>
+          <w:szCs w:val="14"/>
+          <w:lang w:eastAsia="en-US"/>
+        </w:rPr>
+        <w:t>; }</w:t>
+      </w:r>
+    </w:p>
+    <w:p>
+      <w:pPr>
+        <w:rPr>
+          <w:rFonts w:ascii="Consolas" w:eastAsia="Times New Roman" w:hAnsi="Consolas" w:cs="Consolas"/>
+          <w:color w:val="auto"/>
+          <w:sz w:val="14"/>
+          <w:szCs w:val="14"/>
+          <w:lang w:eastAsia="en-US"/>
+        </w:rPr>
+      </w:pPr>
+      <w:r>
+        <w:rPr>
+          <w:rFonts w:ascii="Consolas" w:eastAsia="Times New Roman" w:hAnsi="Consolas" w:cs="Consolas"/>
+          <w:color w:val="auto"/>
+          <w:sz w:val="14"/>
+          <w:szCs w:val="14"/>
+          <w:lang w:eastAsia="en-US"/>
+        </w:rPr>
+        <w:t xml:space="preserve">    }</w:t>
+      </w:r>
+    </w:p>
+    <w:p>
+      <w:pPr>
+        <w:rPr>
+          <w:rFonts w:ascii="Consolas" w:eastAsia="Times New Roman" w:hAnsi="Consolas" w:cs="Consolas"/>
+          <w:sz w:val="19"/>
+          <w:szCs w:val="19"/>
+          <w:lang w:eastAsia="en-US"/>
+        </w:rPr>
+      </w:pPr>
+    </w:p>
+    <w:p>
+      <w:pPr>
+        <w:rPr>
+          <w:rFonts w:ascii="Consolas" w:eastAsia="Times New Roman" w:hAnsi="Consolas" w:cs="Consolas"/>
+          <w:sz w:val="19"/>
+          <w:szCs w:val="19"/>
+          <w:u w:val="single"/>
+          <w:lang w:eastAsia="en-US"/>
+        </w:rPr>
+      </w:pPr>
+      <w:r>
+        <w:rPr>
+          <w:rFonts w:ascii="Consolas" w:eastAsia="Times New Roman" w:hAnsi="Consolas" w:cs="Consolas"/>
+          <w:sz w:val="19"/>
+          <w:szCs w:val="19"/>
+          <w:u w:val="single"/>
+          <w:lang w:eastAsia="en-US"/>
+        </w:rPr>
+        <w:t>Gets data and encapsulates it with Dots class</w:t>
+      </w:r>
+      <w:r>
+        <w:rPr>
+          <w:rFonts w:ascii="Consolas" w:eastAsia="Times New Roman" w:hAnsi="Consolas" w:cs="Consolas"/>
+          <w:sz w:val="19"/>
+          <w:szCs w:val="19"/>
+          <w:u w:val="single"/>
+          <w:lang w:eastAsia="en-US"/>
+        </w:rPr>
+        <w:t>. Puts the encapsulated data to Dots list.</w:t>
+      </w:r>
+    </w:p>
+    <w:p>
+      <w:pPr>
+        <w:rPr>
+          <w:rFonts w:ascii="Consolas" w:hAnsi="Consolas"/>
+          <w:sz w:val="19"/>
+          <w:szCs w:val="19"/>
+        </w:rPr>
+      </w:pPr>
+    </w:p>
+    <w:p>
+      <w:pPr>
+        <w:rPr>
+          <w:rFonts w:ascii="Consolas" w:hAnsi="Consolas"/>
+          <w:sz w:val="14"/>
+          <w:szCs w:val="14"/>
+        </w:rPr>
+      </w:pPr>
+      <w:r>
+        <w:rPr>
+          <w:rFonts w:ascii="Consolas" w:hAnsi="Consolas"/>
+          <w:sz w:val="14"/>
+          <w:szCs w:val="14"/>
+        </w:rPr>
+        <w:t>public static class ExtractData</w:t>
+      </w:r>
+    </w:p>
+    <w:p>
+      <w:pPr>
+        <w:rPr>
+          <w:rFonts w:ascii="Consolas" w:hAnsi="Consolas"/>
+          <w:sz w:val="14"/>
+          <w:szCs w:val="14"/>
+        </w:rPr>
+      </w:pPr>
+      <w:r>
+        <w:rPr>
+          <w:rFonts w:ascii="Consolas" w:hAnsi="Consolas"/>
+          <w:sz w:val="14"/>
+          <w:szCs w:val="14"/>
+        </w:rPr>
+        <w:t xml:space="preserve">    {</w:t>
+      </w:r>
+    </w:p>
+    <w:p>
+      <w:pPr>
+        <w:rPr>
+          <w:rFonts w:ascii="Consolas" w:hAnsi="Consolas"/>
+          <w:sz w:val="14"/>
+          <w:szCs w:val="14"/>
+        </w:rPr>
+      </w:pPr>
+      <w:r>
+        <w:rPr>
+          <w:rFonts w:ascii="Consolas" w:hAnsi="Consolas"/>
+          <w:sz w:val="14"/>
+          <w:szCs w:val="14"/>
+        </w:rPr>
+        <w:t xml:space="preserve">        static decimal[,] DatasetTrainMatrix;</w:t>
+      </w:r>
+    </w:p>
+    <w:p>
+      <w:pPr>
+        <w:rPr>
+          <w:rFonts w:ascii="Consolas" w:hAnsi="Consolas"/>
+          <w:sz w:val="14"/>
+          <w:szCs w:val="14"/>
+        </w:rPr>
+      </w:pPr>
+      <w:r>
+        <w:rPr>
+          <w:rFonts w:ascii="Consolas" w:hAnsi="Consolas"/>
+          <w:sz w:val="14"/>
+          <w:szCs w:val="14"/>
+        </w:rPr>
+        <w:t xml:space="preserve">        static decimal[,] DatasetValidationMatrix;</w:t>
+      </w:r>
+    </w:p>
+    <w:p>
+      <w:pPr>
+        <w:rPr>
+          <w:rFonts w:ascii="Consolas" w:hAnsi="Consolas"/>
+          <w:sz w:val="14"/>
+          <w:szCs w:val="14"/>
+        </w:rPr>
+      </w:pPr>
+      <w:r>
+        <w:rPr>
+          <w:rFonts w:ascii="Consolas" w:hAnsi="Consolas"/>
+          <w:sz w:val="14"/>
+          <w:szCs w:val="14"/>
+        </w:rPr>
+        <w:t xml:space="preserve">        </w:t>
+      </w:r>
+    </w:p>
+    <w:p>
+      <w:pPr>
+        <w:rPr>
+          <w:rFonts w:ascii="Consolas" w:hAnsi="Consolas"/>
+          <w:sz w:val="14"/>
+          <w:szCs w:val="14"/>
+        </w:rPr>
+      </w:pPr>
+    </w:p>
+    <w:p>
+      <w:pPr>
+        <w:rPr>
+          <w:rFonts w:ascii="Consolas" w:hAnsi="Consolas"/>
+          <w:sz w:val="14"/>
+          <w:szCs w:val="14"/>
+        </w:rPr>
+      </w:pPr>
+      <w:r>
+        <w:rPr>
+          <w:rFonts w:ascii="Consolas" w:hAnsi="Consolas"/>
+          <w:sz w:val="14"/>
+          <w:szCs w:val="14"/>
+        </w:rPr>
+        <w:t xml:space="preserve">        static List&lt;Dots&gt; DatasetTrain;</w:t>
+      </w:r>
+    </w:p>
+    <w:p>
+      <w:pPr>
+        <w:rPr>
+          <w:rFonts w:ascii="Consolas" w:hAnsi="Consolas"/>
+          <w:sz w:val="14"/>
+          <w:szCs w:val="14"/>
+        </w:rPr>
+      </w:pPr>
+      <w:r>
+        <w:rPr>
+          <w:rFonts w:ascii="Consolas" w:hAnsi="Consolas"/>
+          <w:sz w:val="14"/>
+          <w:szCs w:val="14"/>
+        </w:rPr>
+        <w:t xml:space="preserve">        static List&lt;Dots&gt; DatasetValidation;</w:t>
+      </w:r>
+    </w:p>
+    <w:p>
+      <w:pPr>
+        <w:rPr>
+          <w:rFonts w:ascii="Consolas" w:hAnsi="Consolas"/>
+          <w:sz w:val="14"/>
+          <w:szCs w:val="14"/>
+        </w:rPr>
+      </w:pPr>
+    </w:p>
+    <w:p>
+      <w:pPr>
+        <w:rPr>
+          <w:rFonts w:ascii="Consolas" w:hAnsi="Consolas"/>
+          <w:sz w:val="14"/>
+          <w:szCs w:val="14"/>
+        </w:rPr>
+      </w:pPr>
+      <w:r>
+        <w:rPr>
+          <w:rFonts w:ascii="Consolas" w:hAnsi="Consolas"/>
+          <w:sz w:val="14"/>
+          <w:szCs w:val="14"/>
+        </w:rPr>
+        <w:t xml:space="preserve">        static decimal[] Distance = new decimal[10] { 100000, 100000, 100000, 100000, 100000, 100000, 100000, 100000, 100000, 100000 };</w:t>
+      </w:r>
+    </w:p>
+    <w:p>
+      <w:pPr>
+        <w:rPr>
+          <w:rFonts w:ascii="Consolas" w:hAnsi="Consolas"/>
+          <w:sz w:val="14"/>
+          <w:szCs w:val="14"/>
+        </w:rPr>
+      </w:pPr>
+    </w:p>
+    <w:p>
+      <w:pPr>
+        <w:rPr>
+          <w:rFonts w:ascii="Consolas" w:hAnsi="Consolas"/>
+          <w:sz w:val="14"/>
+          <w:szCs w:val="14"/>
+        </w:rPr>
+      </w:pPr>
+      <w:r>
+        <w:rPr>
+          <w:rFonts w:ascii="Consolas" w:hAnsi="Consolas"/>
+          <w:sz w:val="14"/>
+          <w:szCs w:val="14"/>
+        </w:rPr>
+        <w:t xml:space="preserve">        public static void SetDataTrain()</w:t>
+      </w:r>
+    </w:p>
+    <w:p>
+      <w:pPr>
+        <w:rPr>
+          <w:rFonts w:ascii="Consolas" w:hAnsi="Consolas"/>
+          <w:sz w:val="14"/>
+          <w:szCs w:val="14"/>
+        </w:rPr>
+      </w:pPr>
+      <w:r>
+        <w:rPr>
+          <w:rFonts w:ascii="Consolas" w:hAnsi="Consolas"/>
+          <w:sz w:val="14"/>
+          <w:szCs w:val="14"/>
+        </w:rPr>
+        <w:t xml:space="preserve">        {</w:t>
+      </w:r>
+    </w:p>
+    <w:p>
+      <w:pPr>
+        <w:rPr>
+          <w:rFonts w:ascii="Consolas" w:hAnsi="Consolas"/>
+          <w:sz w:val="14"/>
+          <w:szCs w:val="14"/>
+        </w:rPr>
+      </w:pPr>
+      <w:r>
+        <w:rPr>
+          <w:rFonts w:ascii="Consolas" w:hAnsi="Consolas"/>
+          <w:sz w:val="14"/>
+          <w:szCs w:val="14"/>
+        </w:rPr>
+        <w:t xml:space="preserve">            Datas</w:t>
+      </w:r>
+      <w:r>
+        <w:rPr>
+          <w:rFonts w:ascii="Consolas" w:hAnsi="Consolas"/>
+          <w:sz w:val="14"/>
+          <w:szCs w:val="14"/>
+        </w:rPr>
+        <w:t>etTrainMatrix = new decimal[,]{</w:t>
+      </w:r>
+      <w:r>
+        <w:rPr>
+          <w:rFonts w:ascii="Consolas" w:hAnsi="Consolas"/>
+          <w:sz w:val="14"/>
+          <w:szCs w:val="14"/>
+        </w:rPr>
+        <w:t>};</w:t>
+      </w:r>
+    </w:p>
+    <w:p>
+      <w:pPr>
+        <w:rPr>
+          <w:rFonts w:ascii="Consolas" w:hAnsi="Consolas"/>
+          <w:sz w:val="14"/>
+          <w:szCs w:val="14"/>
+        </w:rPr>
+      </w:pPr>
+      <w:r>
+        <w:rPr>
+          <w:rFonts w:ascii="Consolas" w:hAnsi="Consolas"/>
+          <w:sz w:val="14"/>
+          <w:szCs w:val="14"/>
+        </w:rPr>
+        <w:t xml:space="preserve">            DatasetTrain = new List&lt;Dots&gt;();</w:t>
+      </w:r>
+    </w:p>
+    <w:p>
+      <w:pPr>
+        <w:rPr>
+          <w:rFonts w:ascii="Consolas" w:hAnsi="Consolas"/>
+          <w:sz w:val="14"/>
+          <w:szCs w:val="14"/>
+        </w:rPr>
+      </w:pPr>
+    </w:p>
+    <w:p>
+      <w:pPr>
+        <w:rPr>
+          <w:rFonts w:ascii="Consolas" w:hAnsi="Consolas"/>
+          <w:sz w:val="14"/>
+          <w:szCs w:val="14"/>
+        </w:rPr>
+      </w:pPr>
+      <w:r>
+        <w:rPr>
+          <w:rFonts w:ascii="Consolas" w:hAnsi="Consolas"/>
+          <w:sz w:val="14"/>
+          <w:szCs w:val="14"/>
+        </w:rPr>
+        <w:t xml:space="preserve">            for (int i = 0; i &lt; 50; i++)</w:t>
+      </w:r>
+    </w:p>
+    <w:p>
+      <w:pPr>
+        <w:rPr>
+          <w:rFonts w:ascii="Consolas" w:hAnsi="Consolas"/>
+          <w:sz w:val="14"/>
+          <w:szCs w:val="14"/>
+        </w:rPr>
+      </w:pPr>
+      <w:r>
+        <w:rPr>
+          <w:rFonts w:ascii="Consolas" w:hAnsi="Consolas"/>
+          <w:sz w:val="14"/>
+          <w:szCs w:val="14"/>
+        </w:rPr>
+        <w:t xml:space="preserve">            {</w:t>
+      </w:r>
+    </w:p>
+    <w:p>
+      <w:pPr>
+        <w:rPr>
+          <w:rFonts w:ascii="Consolas" w:hAnsi="Consolas"/>
+          <w:sz w:val="14"/>
+          <w:szCs w:val="14"/>
+        </w:rPr>
+      </w:pPr>
+      <w:r>
+        <w:rPr>
+          <w:rFonts w:ascii="Consolas" w:hAnsi="Consolas"/>
+          <w:sz w:val="14"/>
+          <w:szCs w:val="14"/>
+        </w:rPr>
+        <w:t xml:space="preserve">                Dots x = new Dots()</w:t>
+      </w:r>
+    </w:p>
+    <w:p>
+      <w:pPr>
+        <w:rPr>
+          <w:rFonts w:ascii="Consolas" w:hAnsi="Consolas"/>
+          <w:sz w:val="14"/>
+          <w:szCs w:val="14"/>
+        </w:rPr>
+      </w:pPr>
+      <w:r>
+        <w:rPr>
+          <w:rFonts w:ascii="Consolas" w:hAnsi="Consolas"/>
+          <w:sz w:val="14"/>
+          <w:szCs w:val="14"/>
+        </w:rPr>
+        <w:t xml:space="preserve">                {</w:t>
+      </w:r>
+    </w:p>
+    <w:p>
+      <w:pPr>
+        <w:rPr>
+          <w:rFonts w:ascii="Consolas" w:hAnsi="Consolas"/>
+          <w:sz w:val="14"/>
+          <w:szCs w:val="14"/>
+        </w:rPr>
+      </w:pPr>
+      <w:r>
+        <w:rPr>
+          <w:rFonts w:ascii="Consolas" w:hAnsi="Consolas"/>
+          <w:sz w:val="14"/>
+          <w:szCs w:val="14"/>
+        </w:rPr>
+        <w:t xml:space="preserve">                    X = DatasetTrainMatrix[i, 0],</w:t>
+      </w:r>
+    </w:p>
+    <w:p>
+      <w:pPr>
+        <w:rPr>
+          <w:rFonts w:ascii="Consolas" w:hAnsi="Consolas"/>
+          <w:sz w:val="14"/>
+          <w:szCs w:val="14"/>
+        </w:rPr>
+      </w:pPr>
+      <w:r>
+        <w:rPr>
+          <w:rFonts w:ascii="Consolas" w:hAnsi="Consolas"/>
+          <w:sz w:val="14"/>
+          <w:szCs w:val="14"/>
+        </w:rPr>
+        <w:t xml:space="preserve">                    Y = DatasetTrainMatrix[i, 1]</w:t>
+      </w:r>
+    </w:p>
+    <w:p>
+      <w:pPr>
+        <w:rPr>
+          <w:rFonts w:ascii="Consolas" w:hAnsi="Consolas"/>
+          <w:sz w:val="14"/>
+          <w:szCs w:val="14"/>
+        </w:rPr>
+      </w:pPr>
+      <w:r>
+        <w:rPr>
+          <w:rFonts w:ascii="Consolas" w:hAnsi="Consolas"/>
+          <w:sz w:val="14"/>
+          <w:szCs w:val="14"/>
+        </w:rPr>
+        <w:t xml:space="preserve">                };</w:t>
+      </w:r>
+    </w:p>
+    <w:p>
+      <w:pPr>
+        <w:rPr>
+          <w:rFonts w:ascii="Consolas" w:hAnsi="Consolas"/>
+          <w:sz w:val="14"/>
+          <w:szCs w:val="14"/>
+        </w:rPr>
+      </w:pPr>
+      <w:r>
+        <w:rPr>
+          <w:rFonts w:ascii="Consolas" w:hAnsi="Consolas"/>
+          <w:sz w:val="14"/>
+          <w:szCs w:val="14"/>
+        </w:rPr>
+        <w:t xml:space="preserve">                x.DistanceToCentersByX = new decimal[10];</w:t>
+      </w:r>
+    </w:p>
+    <w:p>
+      <w:pPr>
+        <w:rPr>
+          <w:rFonts w:ascii="Consolas" w:hAnsi="Consolas"/>
+          <w:sz w:val="14"/>
+          <w:szCs w:val="14"/>
+        </w:rPr>
+      </w:pPr>
+      <w:r>
+        <w:rPr>
+          <w:rFonts w:ascii="Consolas" w:hAnsi="Consolas"/>
+          <w:sz w:val="14"/>
+          <w:szCs w:val="14"/>
+        </w:rPr>
+        <w:t xml:space="preserve">                x.DistanceToCentersByXY = new decimal[10];</w:t>
+      </w:r>
+    </w:p>
+    <w:p>
+      <w:pPr>
+        <w:rPr>
+          <w:rFonts w:ascii="Consolas" w:hAnsi="Consolas"/>
+          <w:sz w:val="14"/>
+          <w:szCs w:val="14"/>
+        </w:rPr>
+      </w:pPr>
+      <w:r>
+        <w:rPr>
+          <w:rFonts w:ascii="Consolas" w:hAnsi="Consolas"/>
+          <w:sz w:val="14"/>
+          <w:szCs w:val="14"/>
+        </w:rPr>
+        <w:t xml:space="preserve">                x.BelongingCluster = new decimal[10];</w:t>
+      </w:r>
+    </w:p>
+    <w:p>
+      <w:pPr>
+        <w:rPr>
+          <w:rFonts w:ascii="Consolas" w:hAnsi="Consolas"/>
+          <w:sz w:val="14"/>
+          <w:szCs w:val="14"/>
+        </w:rPr>
+      </w:pPr>
+      <w:r>
+        <w:rPr>
+          <w:rFonts w:ascii="Consolas" w:hAnsi="Consolas"/>
+          <w:sz w:val="14"/>
+          <w:szCs w:val="14"/>
+        </w:rPr>
+        <w:t xml:space="preserve">                </w:t>
+      </w:r>
+    </w:p>
+    <w:p>
+      <w:pPr>
+        <w:rPr>
+          <w:rFonts w:ascii="Consolas" w:hAnsi="Consolas"/>
+          <w:sz w:val="14"/>
+          <w:szCs w:val="14"/>
+        </w:rPr>
+      </w:pPr>
+    </w:p>
+    <w:p>
+      <w:pPr>
+        <w:rPr>
+          <w:rFonts w:ascii="Consolas" w:hAnsi="Consolas"/>
+          <w:sz w:val="14"/>
+          <w:szCs w:val="14"/>
+        </w:rPr>
+      </w:pPr>
+      <w:r>
+        <w:rPr>
+          <w:rFonts w:ascii="Consolas" w:hAnsi="Consolas"/>
+          <w:sz w:val="14"/>
+          <w:szCs w:val="14"/>
+        </w:rPr>
+        <w:t xml:space="preserve">                Array.Copy(Distance, x.DistanceToCentersByX, 10);</w:t>
+      </w:r>
+    </w:p>
+    <w:p>
+      <w:pPr>
+        <w:rPr>
+          <w:rFonts w:ascii="Consolas" w:hAnsi="Consolas"/>
+          <w:sz w:val="14"/>
+          <w:szCs w:val="14"/>
+        </w:rPr>
+      </w:pPr>
+      <w:r>
+        <w:rPr>
+          <w:rFonts w:ascii="Consolas" w:hAnsi="Consolas"/>
+          <w:sz w:val="14"/>
+          <w:szCs w:val="14"/>
+        </w:rPr>
+        <w:t xml:space="preserve">                Array.Copy(Distance, x.DistanceToCentersByXY, 10);</w:t>
+      </w:r>
+    </w:p>
+    <w:p>
+      <w:pPr>
+        <w:rPr>
+          <w:rFonts w:ascii="Consolas" w:hAnsi="Consolas"/>
+          <w:sz w:val="14"/>
+          <w:szCs w:val="14"/>
+        </w:rPr>
+      </w:pPr>
+      <w:r>
+        <w:rPr>
+          <w:rFonts w:ascii="Consolas" w:hAnsi="Consolas"/>
+          <w:sz w:val="14"/>
+          <w:szCs w:val="14"/>
+        </w:rPr>
+        <w:t xml:space="preserve">                Array.Copy(Distance, x.BelongingCluster, 10);</w:t>
+      </w:r>
+    </w:p>
+    <w:p>
+      <w:pPr>
+        <w:rPr>
+          <w:rFonts w:ascii="Consolas" w:hAnsi="Consolas"/>
+          <w:sz w:val="14"/>
+          <w:szCs w:val="14"/>
+        </w:rPr>
+      </w:pPr>
+      <w:r>
+        <w:rPr>
+          <w:rFonts w:ascii="Consolas" w:hAnsi="Consolas"/>
+          <w:sz w:val="14"/>
+          <w:szCs w:val="14"/>
+        </w:rPr>
+        <w:t xml:space="preserve">                </w:t>
+      </w:r>
+    </w:p>
+    <w:p>
+      <w:pPr>
+        <w:rPr>
+          <w:rFonts w:ascii="Consolas" w:hAnsi="Consolas"/>
+          <w:sz w:val="14"/>
+          <w:szCs w:val="14"/>
+        </w:rPr>
+      </w:pPr>
+      <w:r>
+        <w:rPr>
+          <w:rFonts w:ascii="Consolas" w:hAnsi="Consolas"/>
+          <w:sz w:val="14"/>
+          <w:szCs w:val="14"/>
+        </w:rPr>
+        <w:t xml:space="preserve">                DatasetTrain.Add(x);</w:t>
+      </w:r>
+    </w:p>
+    <w:p>
+      <w:pPr>
+        <w:rPr>
+          <w:rFonts w:ascii="Consolas" w:hAnsi="Consolas"/>
+          <w:sz w:val="14"/>
+          <w:szCs w:val="14"/>
+        </w:rPr>
+      </w:pPr>
+      <w:r>
+        <w:rPr>
+          <w:rFonts w:ascii="Consolas" w:hAnsi="Consolas"/>
+          <w:sz w:val="14"/>
+          <w:szCs w:val="14"/>
+        </w:rPr>
+        <w:t xml:space="preserve">            }</w:t>
+      </w:r>
+    </w:p>
+    <w:p>
+      <w:pPr>
+        <w:rPr>
+          <w:rFonts w:ascii="Consolas" w:hAnsi="Consolas"/>
+          <w:sz w:val="14"/>
+          <w:szCs w:val="14"/>
+        </w:rPr>
+      </w:pPr>
+      <w:r>
+        <w:rPr>
+          <w:rFonts w:ascii="Consolas" w:hAnsi="Consolas"/>
+          <w:sz w:val="14"/>
+          <w:szCs w:val="14"/>
+        </w:rPr>
+        <w:t xml:space="preserve">        }</w:t>
+      </w:r>
+    </w:p>
+    <w:p>
+      <w:pPr>
+        <w:rPr>
+          <w:rFonts w:ascii="Consolas" w:hAnsi="Consolas"/>
+          <w:sz w:val="14"/>
+          <w:szCs w:val="14"/>
+        </w:rPr>
+      </w:pPr>
+    </w:p>
+    <w:p>
+      <w:pPr>
+        <w:rPr>
+          <w:rFonts w:ascii="Consolas" w:hAnsi="Consolas"/>
+          <w:sz w:val="14"/>
+          <w:szCs w:val="14"/>
+        </w:rPr>
+      </w:pPr>
+      <w:r>
+        <w:rPr>
+          <w:rFonts w:ascii="Consolas" w:hAnsi="Consolas"/>
+          <w:sz w:val="14"/>
+          <w:szCs w:val="14"/>
+        </w:rPr>
+        <w:t xml:space="preserve">        public static void SetDataValidation()</w:t>
+      </w:r>
+    </w:p>
+    <w:p>
+      <w:pPr>
+        <w:rPr>
+          <w:rFonts w:ascii="Consolas" w:hAnsi="Consolas"/>
+          <w:sz w:val="14"/>
+          <w:szCs w:val="14"/>
+        </w:rPr>
+      </w:pPr>
+      <w:r>
+        <w:rPr>
+          <w:rFonts w:ascii="Consolas" w:hAnsi="Consolas"/>
+          <w:sz w:val="14"/>
+          <w:szCs w:val="14"/>
+        </w:rPr>
+        <w:t xml:space="preserve">        {</w:t>
+      </w:r>
+    </w:p>
+    <w:p>
+      <w:pPr>
+        <w:rPr>
+          <w:rFonts w:ascii="Consolas" w:hAnsi="Consolas"/>
+          <w:sz w:val="14"/>
+          <w:szCs w:val="14"/>
+        </w:rPr>
+      </w:pPr>
+      <w:r>
+        <w:rPr>
+          <w:rFonts w:ascii="Consolas" w:hAnsi="Consolas"/>
+          <w:sz w:val="14"/>
+          <w:szCs w:val="14"/>
+        </w:rPr>
+        <w:t xml:space="preserve">            DatasetValid</w:t>
+      </w:r>
+      <w:r>
+        <w:rPr>
+          <w:rFonts w:ascii="Consolas" w:hAnsi="Consolas"/>
+          <w:sz w:val="14"/>
+          <w:szCs w:val="14"/>
+        </w:rPr>
+        <w:t>ationMatrix = new decimal[,]{</w:t>
+      </w:r>
+      <w:r>
+        <w:rPr>
+          <w:rFonts w:ascii="Consolas" w:hAnsi="Consolas"/>
+          <w:sz w:val="14"/>
+          <w:szCs w:val="14"/>
+        </w:rPr>
+        <w:t xml:space="preserve"> };</w:t>
+      </w:r>
+    </w:p>
+    <w:p>
+      <w:pPr>
+        <w:rPr>
+          <w:rFonts w:ascii="Consolas" w:hAnsi="Consolas"/>
+          <w:sz w:val="14"/>
+          <w:szCs w:val="14"/>
+        </w:rPr>
+      </w:pPr>
+    </w:p>
+    <w:p>
+      <w:pPr>
+        <w:rPr>
+          <w:rFonts w:ascii="Consolas" w:hAnsi="Consolas"/>
+          <w:sz w:val="14"/>
+          <w:szCs w:val="14"/>
+        </w:rPr>
+      </w:pPr>
+      <w:r>
+        <w:rPr>
+          <w:rFonts w:ascii="Consolas" w:hAnsi="Consolas"/>
+          <w:sz w:val="14"/>
+          <w:szCs w:val="14"/>
+        </w:rPr>
+        <w:t xml:space="preserve">            DatasetValidation = new List&lt;Dots&gt;();</w:t>
+      </w:r>
+    </w:p>
+    <w:p>
+      <w:pPr>
+        <w:rPr>
+          <w:rFonts w:ascii="Consolas" w:hAnsi="Consolas"/>
+          <w:sz w:val="14"/>
+          <w:szCs w:val="14"/>
+        </w:rPr>
+      </w:pPr>
+    </w:p>
+    <w:p>
+      <w:pPr>
+        <w:rPr>
+          <w:rFonts w:ascii="Consolas" w:hAnsi="Consolas"/>
+          <w:sz w:val="14"/>
+          <w:szCs w:val="14"/>
+        </w:rPr>
+      </w:pPr>
+      <w:r>
+        <w:rPr>
+          <w:rFonts w:ascii="Consolas" w:hAnsi="Consolas"/>
+          <w:sz w:val="14"/>
+          <w:szCs w:val="14"/>
+        </w:rPr>
+        <w:t xml:space="preserve">            for (int i = 0; i &lt; 50; i++)</w:t>
+      </w:r>
+    </w:p>
+    <w:p>
+      <w:pPr>
+        <w:rPr>
+          <w:rFonts w:ascii="Consolas" w:hAnsi="Consolas"/>
+          <w:sz w:val="14"/>
+          <w:szCs w:val="14"/>
+        </w:rPr>
+      </w:pPr>
+      <w:r>
+        <w:rPr>
+          <w:rFonts w:ascii="Consolas" w:hAnsi="Consolas"/>
+          <w:sz w:val="14"/>
+          <w:szCs w:val="14"/>
+        </w:rPr>
+        <w:t xml:space="preserve">            {</w:t>
+      </w:r>
+    </w:p>
+    <w:p>
+      <w:pPr>
+        <w:rPr>
+          <w:rFonts w:ascii="Consolas" w:hAnsi="Consolas"/>
+          <w:sz w:val="14"/>
+          <w:szCs w:val="14"/>
+        </w:rPr>
+      </w:pPr>
+      <w:r>
+        <w:rPr>
+          <w:rFonts w:ascii="Consolas" w:hAnsi="Consolas"/>
+          <w:sz w:val="14"/>
+          <w:szCs w:val="14"/>
+        </w:rPr>
+        <w:t xml:space="preserve">                Dots x = new Dots()</w:t>
+      </w:r>
+    </w:p>
+    <w:p>
+      <w:pPr>
+        <w:rPr>
+          <w:rFonts w:ascii="Consolas" w:hAnsi="Consolas"/>
+          <w:sz w:val="14"/>
+          <w:szCs w:val="14"/>
+        </w:rPr>
+      </w:pPr>
+      <w:r>
+        <w:rPr>
+          <w:rFonts w:ascii="Consolas" w:hAnsi="Consolas"/>
+          <w:sz w:val="14"/>
+          <w:szCs w:val="14"/>
+        </w:rPr>
+        <w:t xml:space="preserve">                {</w:t>
+      </w:r>
+    </w:p>
+    <w:p>
+      <w:pPr>
+        <w:rPr>
+          <w:rFonts w:ascii="Consolas" w:hAnsi="Consolas"/>
+          <w:sz w:val="14"/>
+          <w:szCs w:val="14"/>
+        </w:rPr>
+      </w:pPr>
+      <w:r>
+        <w:rPr>
+          <w:rFonts w:ascii="Consolas" w:hAnsi="Consolas"/>
+          <w:sz w:val="14"/>
+          <w:szCs w:val="14"/>
+        </w:rPr>
+        <w:t xml:space="preserve">                    X = DatasetValidationMatrix[i, 0],</w:t>
+      </w:r>
+    </w:p>
+    <w:p>
+      <w:pPr>
+        <w:rPr>
+          <w:rFonts w:ascii="Consolas" w:hAnsi="Consolas"/>
+          <w:sz w:val="14"/>
+          <w:szCs w:val="14"/>
+        </w:rPr>
+      </w:pPr>
+      <w:r>
+        <w:rPr>
+          <w:rFonts w:ascii="Consolas" w:hAnsi="Consolas"/>
+          <w:sz w:val="14"/>
+          <w:szCs w:val="14"/>
+        </w:rPr>
+        <w:t xml:space="preserve">                    Y = DatasetValidationMatrix[i, 1]</w:t>
+      </w:r>
+    </w:p>
+    <w:p>
+      <w:pPr>
+        <w:rPr>
+          <w:rFonts w:ascii="Consolas" w:hAnsi="Consolas"/>
+          <w:sz w:val="14"/>
+          <w:szCs w:val="14"/>
+        </w:rPr>
+      </w:pPr>
+      <w:r>
+        <w:rPr>
+          <w:rFonts w:ascii="Consolas" w:hAnsi="Consolas"/>
+          <w:sz w:val="14"/>
+          <w:szCs w:val="14"/>
+        </w:rPr>
+        <w:t xml:space="preserve">                };</w:t>
+      </w:r>
+    </w:p>
+    <w:p>
+      <w:pPr>
+        <w:rPr>
+          <w:rFonts w:ascii="Consolas" w:hAnsi="Consolas"/>
+          <w:sz w:val="14"/>
+          <w:szCs w:val="14"/>
+        </w:rPr>
+      </w:pPr>
+      <w:r>
+        <w:rPr>
+          <w:rFonts w:ascii="Consolas" w:hAnsi="Consolas"/>
+          <w:sz w:val="14"/>
+          <w:szCs w:val="14"/>
+        </w:rPr>
+        <w:t xml:space="preserve">                x.DistanceToCentersByX = new decimal[10];</w:t>
+      </w:r>
+    </w:p>
+    <w:p>
+      <w:pPr>
+        <w:rPr>
+          <w:rFonts w:ascii="Consolas" w:hAnsi="Consolas"/>
+          <w:sz w:val="14"/>
+          <w:szCs w:val="14"/>
+        </w:rPr>
+      </w:pPr>
+      <w:r>
+        <w:rPr>
+          <w:rFonts w:ascii="Consolas" w:hAnsi="Consolas"/>
+          <w:sz w:val="14"/>
+          <w:szCs w:val="14"/>
+        </w:rPr>
+        <w:t xml:space="preserve">                x.DistanceToCentersByXY = new decimal[10];</w:t>
+      </w:r>
+    </w:p>
+    <w:p>
+      <w:pPr>
+        <w:rPr>
+          <w:rFonts w:ascii="Consolas" w:hAnsi="Consolas"/>
+          <w:sz w:val="14"/>
+          <w:szCs w:val="14"/>
+        </w:rPr>
+      </w:pPr>
+      <w:r>
+        <w:rPr>
+          <w:rFonts w:ascii="Consolas" w:hAnsi="Consolas"/>
+          <w:sz w:val="14"/>
+          <w:szCs w:val="14"/>
+        </w:rPr>
+        <w:t xml:space="preserve">                x.BelongingCluster = new decimal[10];</w:t>
+      </w:r>
+    </w:p>
+    <w:p>
+      <w:pPr>
+        <w:rPr>
+          <w:rFonts w:ascii="Consolas" w:hAnsi="Consolas"/>
+          <w:sz w:val="14"/>
+          <w:szCs w:val="14"/>
+        </w:rPr>
+      </w:pPr>
+      <w:r>
+        <w:rPr>
+          <w:rFonts w:ascii="Consolas" w:hAnsi="Consolas"/>
+          <w:sz w:val="14"/>
+          <w:szCs w:val="14"/>
+        </w:rPr>
+        <w:t xml:space="preserve">               </w:t>
+      </w:r>
+    </w:p>
+    <w:p>
+      <w:pPr>
+        <w:rPr>
+          <w:rFonts w:ascii="Consolas" w:hAnsi="Consolas"/>
+          <w:sz w:val="14"/>
+          <w:szCs w:val="14"/>
+        </w:rPr>
+      </w:pPr>
+      <w:r>
+        <w:rPr>
+          <w:rFonts w:ascii="Consolas" w:hAnsi="Consolas"/>
+          <w:sz w:val="14"/>
+          <w:szCs w:val="14"/>
+        </w:rPr>
+        <w:t xml:space="preserve">                Array.Copy(Distance, x.DistanceToCentersByX, 10);</w:t>
+      </w:r>
+    </w:p>
+    <w:p>
+      <w:pPr>
+        <w:rPr>
+          <w:rFonts w:ascii="Consolas" w:hAnsi="Consolas"/>
+          <w:sz w:val="14"/>
+          <w:szCs w:val="14"/>
+        </w:rPr>
+      </w:pPr>
+      <w:r>
+        <w:rPr>
+          <w:rFonts w:ascii="Consolas" w:hAnsi="Consolas"/>
+          <w:sz w:val="14"/>
+          <w:szCs w:val="14"/>
+        </w:rPr>
+        <w:t xml:space="preserve">                Array.Copy(Distance, x.DistanceToCentersByXY, 10);</w:t>
+      </w:r>
+    </w:p>
+    <w:p>
+      <w:pPr>
+        <w:rPr>
+          <w:rFonts w:ascii="Consolas" w:hAnsi="Consolas"/>
+          <w:sz w:val="14"/>
+          <w:szCs w:val="14"/>
+        </w:rPr>
+      </w:pPr>
+      <w:r>
+        <w:rPr>
+          <w:rFonts w:ascii="Consolas" w:hAnsi="Consolas"/>
+          <w:sz w:val="14"/>
+          <w:szCs w:val="14"/>
+        </w:rPr>
+        <w:t xml:space="preserve">                Array.Copy(Distance, x.BelongingCluster, 10);</w:t>
+      </w:r>
+    </w:p>
+    <w:p>
+      <w:pPr>
+        <w:rPr>
+          <w:rFonts w:ascii="Consolas" w:hAnsi="Consolas"/>
+          <w:sz w:val="14"/>
+          <w:szCs w:val="14"/>
+        </w:rPr>
+      </w:pPr>
+      <w:r>
+        <w:rPr>
+          <w:rFonts w:ascii="Consolas" w:hAnsi="Consolas"/>
+          <w:sz w:val="14"/>
+          <w:szCs w:val="14"/>
+        </w:rPr>
+        <w:lastRenderedPageBreak/>
+        <w:t xml:space="preserve">              </w:t>
+      </w:r>
+    </w:p>
+    <w:p>
+      <w:pPr>
+        <w:rPr>
+          <w:rFonts w:ascii="Consolas" w:hAnsi="Consolas"/>
+          <w:sz w:val="14"/>
+          <w:szCs w:val="14"/>
+        </w:rPr>
+      </w:pPr>
+    </w:p>
+    <w:p>
+      <w:pPr>
+        <w:rPr>
+          <w:rFonts w:ascii="Consolas" w:hAnsi="Consolas"/>
+          <w:sz w:val="14"/>
+          <w:szCs w:val="14"/>
+        </w:rPr>
+      </w:pPr>
+      <w:r>
+        <w:rPr>
+          <w:rFonts w:ascii="Consolas" w:hAnsi="Consolas"/>
+          <w:sz w:val="14"/>
+          <w:szCs w:val="14"/>
+        </w:rPr>
+        <w:t xml:space="preserve">                DatasetValidation.Add(x);</w:t>
+      </w:r>
+    </w:p>
+    <w:p>
+      <w:pPr>
+        <w:rPr>
+          <w:rFonts w:ascii="Consolas" w:hAnsi="Consolas"/>
+          <w:sz w:val="14"/>
+          <w:szCs w:val="14"/>
+        </w:rPr>
+      </w:pPr>
+      <w:r>
+        <w:rPr>
+          <w:rFonts w:ascii="Consolas" w:hAnsi="Consolas"/>
+          <w:sz w:val="14"/>
+          <w:szCs w:val="14"/>
+        </w:rPr>
+        <w:t xml:space="preserve">            }</w:t>
+      </w:r>
+    </w:p>
+    <w:p>
+      <w:pPr>
+        <w:rPr>
+          <w:rFonts w:ascii="Consolas" w:hAnsi="Consolas"/>
+          <w:sz w:val="14"/>
+          <w:szCs w:val="14"/>
+        </w:rPr>
+      </w:pPr>
+    </w:p>
+    <w:p>
+      <w:pPr>
+        <w:rPr>
+          <w:rFonts w:ascii="Consolas" w:hAnsi="Consolas"/>
+          <w:sz w:val="14"/>
+          <w:szCs w:val="14"/>
+        </w:rPr>
+      </w:pPr>
+    </w:p>
+    <w:p>
+      <w:pPr>
+        <w:rPr>
+          <w:rFonts w:ascii="Consolas" w:hAnsi="Consolas"/>
+          <w:sz w:val="14"/>
+          <w:szCs w:val="14"/>
+        </w:rPr>
+      </w:pPr>
+      <w:r>
+        <w:rPr>
+          <w:rFonts w:ascii="Consolas" w:hAnsi="Consolas"/>
+          <w:sz w:val="14"/>
+          <w:szCs w:val="14"/>
+        </w:rPr>
+        <w:t xml:space="preserve">            </w:t>
+      </w:r>
+    </w:p>
+    <w:p>
+      <w:pPr>
+        <w:rPr>
+          <w:rFonts w:ascii="Consolas" w:hAnsi="Consolas"/>
+          <w:sz w:val="14"/>
+          <w:szCs w:val="14"/>
+        </w:rPr>
+      </w:pPr>
+      <w:r>
+        <w:rPr>
+          <w:rFonts w:ascii="Consolas" w:hAnsi="Consolas"/>
+          <w:sz w:val="14"/>
+          <w:szCs w:val="14"/>
+        </w:rPr>
+        <w:t xml:space="preserve">        }</w:t>
+      </w:r>
+    </w:p>
+    <w:p>
+      <w:pPr>
+        <w:rPr>
+          <w:rFonts w:ascii="Consolas" w:hAnsi="Consolas"/>
+          <w:sz w:val="14"/>
+          <w:szCs w:val="14"/>
+        </w:rPr>
+      </w:pPr>
+    </w:p>
+    <w:p>
+      <w:pPr>
+        <w:rPr>
+          <w:rFonts w:ascii="Consolas" w:hAnsi="Consolas"/>
+          <w:sz w:val="14"/>
+          <w:szCs w:val="14"/>
+        </w:rPr>
+      </w:pPr>
+      <w:r>
+        <w:rPr>
+          <w:rFonts w:ascii="Consolas" w:hAnsi="Consolas"/>
+          <w:sz w:val="14"/>
+          <w:szCs w:val="14"/>
+        </w:rPr>
+        <w:t xml:space="preserve">        public static List&lt;Dots&gt; GetDataValidation() { return DatasetTrain; }</w:t>
+      </w:r>
+    </w:p>
+    <w:p>
+      <w:pPr>
+        <w:rPr>
+          <w:rFonts w:ascii="Consolas" w:hAnsi="Consolas"/>
+          <w:sz w:val="14"/>
+          <w:szCs w:val="14"/>
+        </w:rPr>
+      </w:pPr>
+      <w:r>
+        <w:rPr>
+          <w:rFonts w:ascii="Consolas" w:hAnsi="Consolas"/>
+          <w:sz w:val="14"/>
+          <w:szCs w:val="14"/>
+        </w:rPr>
+        <w:t xml:space="preserve">        public static List&lt;Dots&gt; GetDataTrain() { return DatasetValidation; }</w:t>
+      </w:r>
+    </w:p>
+    <w:p>
+      <w:pPr>
+        <w:rPr>
+          <w:rFonts w:ascii="Consolas" w:hAnsi="Consolas"/>
+          <w:sz w:val="14"/>
+          <w:szCs w:val="14"/>
+        </w:rPr>
+      </w:pPr>
+    </w:p>
+    <w:p>
+      <w:pPr>
+        <w:rPr>
+          <w:rFonts w:ascii="Consolas" w:hAnsi="Consolas"/>
+          <w:sz w:val="14"/>
+          <w:szCs w:val="14"/>
+        </w:rPr>
+      </w:pPr>
+      <w:r>
+        <w:rPr>
+          <w:rFonts w:ascii="Consolas" w:hAnsi="Consolas"/>
+          <w:sz w:val="14"/>
+          <w:szCs w:val="14"/>
+        </w:rPr>
+        <w:t xml:space="preserve">    }</w:t>
+      </w:r>
+    </w:p>
+    <w:p>
+      <w:pPr>
+        <w:rPr>
+          <w:rFonts w:ascii="Consolas" w:hAnsi="Consolas"/>
+          <w:sz w:val="14"/>
+          <w:szCs w:val="14"/>
+        </w:rPr>
+      </w:pPr>
+    </w:p>
+    <w:p>
+      <w:pPr>
+        <w:rPr>
+          <w:rFonts w:ascii="Consolas" w:eastAsia="Times New Roman" w:hAnsi="Consolas" w:cs="Consolas"/>
+          <w:sz w:val="19"/>
+          <w:szCs w:val="19"/>
+          <w:u w:val="single"/>
+          <w:lang w:eastAsia="en-US"/>
+        </w:rPr>
+      </w:pPr>
+      <w:r>
+        <w:rPr>
+          <w:rFonts w:ascii="Consolas" w:eastAsia="Times New Roman" w:hAnsi="Consolas" w:cs="Consolas"/>
+          <w:sz w:val="19"/>
+          <w:szCs w:val="19"/>
+          <w:u w:val="single"/>
+          <w:lang w:eastAsia="en-US"/>
+        </w:rPr>
+        <w:t>Keeps static functions</w:t>
+      </w:r>
+      <w:r>
+        <w:rPr>
+          <w:rFonts w:ascii="Consolas" w:eastAsia="Times New Roman" w:hAnsi="Consolas" w:cs="Consolas"/>
+          <w:sz w:val="19"/>
+          <w:szCs w:val="19"/>
+          <w:u w:val="single"/>
+          <w:lang w:eastAsia="en-US"/>
+        </w:rPr>
+        <w:t>.</w:t>
+      </w:r>
+      <w:r>
+        <w:rPr>
+          <w:rFonts w:ascii="Consolas" w:eastAsia="Times New Roman" w:hAnsi="Consolas" w:cs="Consolas"/>
+          <w:sz w:val="19"/>
+          <w:szCs w:val="19"/>
+          <w:u w:val="single"/>
+          <w:lang w:eastAsia="en-US"/>
+        </w:rPr>
+        <w:t xml:space="preserve"> I used it to store main common calculations.</w:t>
+      </w:r>
+    </w:p>
+    <w:p>
+      <w:pPr>
+        <w:autoSpaceDE w:val="0"/>
+        <w:autoSpaceDN w:val="0"/>
+        <w:adjustRightInd w:val="0"/>
+        <w:spacing w:after="0" w:line="240" w:lineRule="auto"/>
+        <w:ind w:right="0" w:firstLine="0"/>
+        <w:jc w:val="left"/>
+        <w:rPr>
+          <w:rFonts w:ascii="Consolas" w:eastAsia="Times New Roman" w:hAnsi="Consolas" w:cs="Consolas"/>
+          <w:color w:val="auto"/>
+          <w:sz w:val="14"/>
+          <w:szCs w:val="14"/>
+          <w:lang w:eastAsia="en-US"/>
+        </w:rPr>
+      </w:pPr>
+      <w:r>
+        <w:rPr>
+          <w:rFonts w:ascii="Consolas" w:eastAsia="Times New Roman" w:hAnsi="Consolas" w:cs="Consolas"/>
+          <w:color w:val="auto"/>
+          <w:sz w:val="14"/>
+          <w:szCs w:val="14"/>
+          <w:lang w:eastAsia="en-US"/>
+        </w:rPr>
+        <w:t xml:space="preserve">    public static class Utils</w:t>
+      </w:r>
+    </w:p>
+    <w:p>
+      <w:pPr>
+        <w:autoSpaceDE w:val="0"/>
+        <w:autoSpaceDN w:val="0"/>
+        <w:adjustRightInd w:val="0"/>
+        <w:spacing w:after="0" w:line="240" w:lineRule="auto"/>
+        <w:ind w:right="0" w:firstLine="0"/>
+        <w:jc w:val="left"/>
+        <w:rPr>
+          <w:rFonts w:ascii="Consolas" w:eastAsia="Times New Roman" w:hAnsi="Consolas" w:cs="Consolas"/>
+          <w:color w:val="auto"/>
+          <w:sz w:val="14"/>
+          <w:szCs w:val="14"/>
+          <w:lang w:eastAsia="en-US"/>
+        </w:rPr>
+      </w:pPr>
+      <w:r>
+        <w:rPr>
+          <w:rFonts w:ascii="Consolas" w:eastAsia="Times New Roman" w:hAnsi="Consolas" w:cs="Consolas"/>
+          <w:color w:val="auto"/>
+          <w:sz w:val="14"/>
+          <w:szCs w:val="14"/>
+          <w:lang w:eastAsia="en-US"/>
+        </w:rPr>
+        <w:t xml:space="preserve">    {</w:t>
+      </w:r>
+    </w:p>
+    <w:p>
+      <w:pPr>
+        <w:autoSpaceDE w:val="0"/>
+        <w:autoSpaceDN w:val="0"/>
+        <w:adjustRightInd w:val="0"/>
+        <w:spacing w:after="0" w:line="240" w:lineRule="auto"/>
+        <w:ind w:right="0" w:firstLine="0"/>
+        <w:jc w:val="left"/>
+        <w:rPr>
+          <w:rFonts w:ascii="Consolas" w:eastAsia="Times New Roman" w:hAnsi="Consolas" w:cs="Consolas"/>
+          <w:color w:val="auto"/>
+          <w:sz w:val="14"/>
+          <w:szCs w:val="14"/>
+          <w:lang w:eastAsia="en-US"/>
+        </w:rPr>
+      </w:pPr>
+      <w:r>
+        <w:rPr>
+          <w:rFonts w:ascii="Consolas" w:eastAsia="Times New Roman" w:hAnsi="Consolas" w:cs="Consolas"/>
+          <w:color w:val="auto"/>
+          <w:sz w:val="14"/>
+          <w:szCs w:val="14"/>
+          <w:lang w:eastAsia="en-US"/>
+        </w:rPr>
+        <w:t xml:space="preserve">        public static decimal SimpleDistance(decimal X, decimal Y)</w:t>
+      </w:r>
+    </w:p>
+    <w:p>
+      <w:pPr>
+        <w:autoSpaceDE w:val="0"/>
+        <w:autoSpaceDN w:val="0"/>
+        <w:adjustRightInd w:val="0"/>
+        <w:spacing w:after="0" w:line="240" w:lineRule="auto"/>
+        <w:ind w:right="0" w:firstLine="0"/>
+        <w:jc w:val="left"/>
+        <w:rPr>
+          <w:rFonts w:ascii="Consolas" w:eastAsia="Times New Roman" w:hAnsi="Consolas" w:cs="Consolas"/>
+          <w:color w:val="auto"/>
+          <w:sz w:val="14"/>
+          <w:szCs w:val="14"/>
+          <w:lang w:eastAsia="en-US"/>
+        </w:rPr>
+      </w:pPr>
+      <w:r>
+        <w:rPr>
+          <w:rFonts w:ascii="Consolas" w:eastAsia="Times New Roman" w:hAnsi="Consolas" w:cs="Consolas"/>
+          <w:color w:val="auto"/>
+          <w:sz w:val="14"/>
+          <w:szCs w:val="14"/>
+          <w:lang w:eastAsia="en-US"/>
+        </w:rPr>
+        <w:t xml:space="preserve">        {</w:t>
+      </w:r>
+    </w:p>
+    <w:p>
+      <w:pPr>
+        <w:autoSpaceDE w:val="0"/>
+        <w:autoSpaceDN w:val="0"/>
+        <w:adjustRightInd w:val="0"/>
+        <w:spacing w:after="0" w:line="240" w:lineRule="auto"/>
+        <w:ind w:right="0" w:firstLine="0"/>
+        <w:jc w:val="left"/>
+        <w:rPr>
+          <w:rFonts w:ascii="Consolas" w:eastAsia="Times New Roman" w:hAnsi="Consolas" w:cs="Consolas"/>
+          <w:color w:val="auto"/>
+          <w:sz w:val="14"/>
+          <w:szCs w:val="14"/>
+          <w:lang w:eastAsia="en-US"/>
+        </w:rPr>
+      </w:pPr>
+      <w:r>
+        <w:rPr>
+          <w:rFonts w:ascii="Consolas" w:eastAsia="Times New Roman" w:hAnsi="Consolas" w:cs="Consolas"/>
+          <w:color w:val="auto"/>
+          <w:sz w:val="14"/>
+          <w:szCs w:val="14"/>
+          <w:lang w:eastAsia="en-US"/>
+        </w:rPr>
+        <w:t xml:space="preserve">            return Math.Abs(X - Y);</w:t>
+      </w:r>
+    </w:p>
+    <w:p>
+      <w:pPr>
+        <w:autoSpaceDE w:val="0"/>
+        <w:autoSpaceDN w:val="0"/>
+        <w:adjustRightInd w:val="0"/>
+        <w:spacing w:after="0" w:line="240" w:lineRule="auto"/>
+        <w:ind w:right="0" w:firstLine="0"/>
+        <w:jc w:val="left"/>
+        <w:rPr>
+          <w:rFonts w:ascii="Consolas" w:eastAsia="Times New Roman" w:hAnsi="Consolas" w:cs="Consolas"/>
+          <w:color w:val="auto"/>
+          <w:sz w:val="14"/>
+          <w:szCs w:val="14"/>
+          <w:lang w:eastAsia="en-US"/>
+        </w:rPr>
+      </w:pPr>
+      <w:r>
+        <w:rPr>
+          <w:rFonts w:ascii="Consolas" w:eastAsia="Times New Roman" w:hAnsi="Consolas" w:cs="Consolas"/>
+          <w:color w:val="auto"/>
+          <w:sz w:val="14"/>
+          <w:szCs w:val="14"/>
+          <w:lang w:eastAsia="en-US"/>
+        </w:rPr>
+        <w:t xml:space="preserve">        }</w:t>
+      </w:r>
+    </w:p>
+    <w:p>
+      <w:pPr>
+        <w:autoSpaceDE w:val="0"/>
+        <w:autoSpaceDN w:val="0"/>
+        <w:adjustRightInd w:val="0"/>
+        <w:spacing w:after="0" w:line="240" w:lineRule="auto"/>
+        <w:ind w:right="0" w:firstLine="0"/>
+        <w:jc w:val="left"/>
+        <w:rPr>
+          <w:rFonts w:ascii="Consolas" w:eastAsia="Times New Roman" w:hAnsi="Consolas" w:cs="Consolas"/>
+          <w:color w:val="auto"/>
+          <w:sz w:val="14"/>
+          <w:szCs w:val="14"/>
+          <w:lang w:eastAsia="en-US"/>
+        </w:rPr>
+      </w:pPr>
+    </w:p>
+    <w:p>
+      <w:pPr>
+        <w:autoSpaceDE w:val="0"/>
+        <w:autoSpaceDN w:val="0"/>
+        <w:adjustRightInd w:val="0"/>
+        <w:spacing w:after="0" w:line="240" w:lineRule="auto"/>
+        <w:ind w:right="0" w:firstLine="0"/>
+        <w:jc w:val="left"/>
+        <w:rPr>
+          <w:rFonts w:ascii="Consolas" w:eastAsia="Times New Roman" w:hAnsi="Consolas" w:cs="Consolas"/>
+          <w:color w:val="auto"/>
+          <w:sz w:val="14"/>
+          <w:szCs w:val="14"/>
+          <w:lang w:eastAsia="en-US"/>
+        </w:rPr>
+      </w:pPr>
+      <w:r>
+        <w:rPr>
+          <w:rFonts w:ascii="Consolas" w:eastAsia="Times New Roman" w:hAnsi="Consolas" w:cs="Consolas"/>
+          <w:color w:val="auto"/>
+          <w:sz w:val="14"/>
+          <w:szCs w:val="14"/>
+          <w:lang w:eastAsia="en-US"/>
+        </w:rPr>
+        <w:t xml:space="preserve">        public static decimal Distance(Dots tuple, decimal ClusterCenterC, decimal ClusterCenterY)</w:t>
+      </w:r>
+    </w:p>
+    <w:p>
+      <w:pPr>
+        <w:autoSpaceDE w:val="0"/>
+        <w:autoSpaceDN w:val="0"/>
+        <w:adjustRightInd w:val="0"/>
+        <w:spacing w:after="0" w:line="240" w:lineRule="auto"/>
+        <w:ind w:right="0" w:firstLine="0"/>
+        <w:jc w:val="left"/>
+        <w:rPr>
+          <w:rFonts w:ascii="Consolas" w:eastAsia="Times New Roman" w:hAnsi="Consolas" w:cs="Consolas"/>
+          <w:color w:val="auto"/>
+          <w:sz w:val="14"/>
+          <w:szCs w:val="14"/>
+          <w:lang w:eastAsia="en-US"/>
+        </w:rPr>
+      </w:pPr>
+      <w:r>
+        <w:rPr>
+          <w:rFonts w:ascii="Consolas" w:eastAsia="Times New Roman" w:hAnsi="Consolas" w:cs="Consolas"/>
+          <w:color w:val="auto"/>
+          <w:sz w:val="14"/>
+          <w:szCs w:val="14"/>
+          <w:lang w:eastAsia="en-US"/>
+        </w:rPr>
+        <w:t xml:space="preserve">        {</w:t>
+      </w:r>
+    </w:p>
+    <w:p>
+      <w:pPr>
+        <w:autoSpaceDE w:val="0"/>
+        <w:autoSpaceDN w:val="0"/>
+        <w:adjustRightInd w:val="0"/>
+        <w:spacing w:after="0" w:line="240" w:lineRule="auto"/>
+        <w:ind w:right="0" w:firstLine="0"/>
+        <w:jc w:val="left"/>
+        <w:rPr>
+          <w:rFonts w:ascii="Consolas" w:eastAsia="Times New Roman" w:hAnsi="Consolas" w:cs="Consolas"/>
+          <w:color w:val="auto"/>
+          <w:sz w:val="14"/>
+          <w:szCs w:val="14"/>
+          <w:lang w:eastAsia="en-US"/>
+        </w:rPr>
+      </w:pPr>
+      <w:r>
+        <w:rPr>
+          <w:rFonts w:ascii="Consolas" w:eastAsia="Times New Roman" w:hAnsi="Consolas" w:cs="Consolas"/>
+          <w:color w:val="auto"/>
+          <w:sz w:val="14"/>
+          <w:szCs w:val="14"/>
+          <w:lang w:eastAsia="en-US"/>
+        </w:rPr>
+        <w:t xml:space="preserve">            // Euclidean distance between two vectors</w:t>
+      </w:r>
+    </w:p>
+    <w:p>
+      <w:pPr>
+        <w:autoSpaceDE w:val="0"/>
+        <w:autoSpaceDN w:val="0"/>
+        <w:adjustRightInd w:val="0"/>
+        <w:spacing w:after="0" w:line="240" w:lineRule="auto"/>
+        <w:ind w:right="0" w:firstLine="0"/>
+        <w:jc w:val="left"/>
+        <w:rPr>
+          <w:rFonts w:ascii="Consolas" w:eastAsia="Times New Roman" w:hAnsi="Consolas" w:cs="Consolas"/>
+          <w:color w:val="auto"/>
+          <w:sz w:val="14"/>
+          <w:szCs w:val="14"/>
+          <w:lang w:eastAsia="en-US"/>
+        </w:rPr>
+      </w:pPr>
+      <w:r>
+        <w:rPr>
+          <w:rFonts w:ascii="Consolas" w:eastAsia="Times New Roman" w:hAnsi="Consolas" w:cs="Consolas"/>
+          <w:color w:val="auto"/>
+          <w:sz w:val="14"/>
+          <w:szCs w:val="14"/>
+          <w:lang w:eastAsia="en-US"/>
+        </w:rPr>
+        <w:t xml:space="preserve">            decimal sumSquaredDiffs = 0.0M;</w:t>
+      </w:r>
+    </w:p>
+    <w:p>
+      <w:pPr>
+        <w:autoSpaceDE w:val="0"/>
+        <w:autoSpaceDN w:val="0"/>
+        <w:adjustRightInd w:val="0"/>
+        <w:spacing w:after="0" w:line="240" w:lineRule="auto"/>
+        <w:ind w:right="0" w:firstLine="0"/>
+        <w:jc w:val="left"/>
+        <w:rPr>
+          <w:rFonts w:ascii="Consolas" w:eastAsia="Times New Roman" w:hAnsi="Consolas" w:cs="Consolas"/>
+          <w:color w:val="auto"/>
+          <w:sz w:val="14"/>
+          <w:szCs w:val="14"/>
+          <w:lang w:eastAsia="en-US"/>
+        </w:rPr>
+      </w:pPr>
+      <w:r>
+        <w:rPr>
+          <w:rFonts w:ascii="Consolas" w:eastAsia="Times New Roman" w:hAnsi="Consolas" w:cs="Consolas"/>
+          <w:color w:val="auto"/>
+          <w:sz w:val="14"/>
+          <w:szCs w:val="14"/>
+          <w:lang w:eastAsia="en-US"/>
+        </w:rPr>
+        <w:t xml:space="preserve">            sumSquaredDiffs += Convert.ToDecimal(Math.Pow((Convert.ToDouble(tuple.X - ClusterCenterC)), 2));</w:t>
+      </w:r>
+    </w:p>
+    <w:p>
+      <w:pPr>
+        <w:autoSpaceDE w:val="0"/>
+        <w:autoSpaceDN w:val="0"/>
+        <w:adjustRightInd w:val="0"/>
+        <w:spacing w:after="0" w:line="240" w:lineRule="auto"/>
+        <w:ind w:right="0" w:firstLine="0"/>
+        <w:jc w:val="left"/>
+        <w:rPr>
+          <w:rFonts w:ascii="Consolas" w:eastAsia="Times New Roman" w:hAnsi="Consolas" w:cs="Consolas"/>
+          <w:color w:val="auto"/>
+          <w:sz w:val="14"/>
+          <w:szCs w:val="14"/>
+          <w:lang w:eastAsia="en-US"/>
+        </w:rPr>
+      </w:pPr>
+      <w:r>
+        <w:rPr>
+          <w:rFonts w:ascii="Consolas" w:eastAsia="Times New Roman" w:hAnsi="Consolas" w:cs="Consolas"/>
+          <w:color w:val="auto"/>
+          <w:sz w:val="14"/>
+          <w:szCs w:val="14"/>
+          <w:lang w:eastAsia="en-US"/>
+        </w:rPr>
+        <w:t xml:space="preserve">            sumSquaredDiffs += Convert.ToDecimal(Math.Pow((Convert.ToDouble(tuple.Y - ClusterCenterY)), 2));</w:t>
+      </w:r>
+    </w:p>
+    <w:p>
+      <w:pPr>
+        <w:autoSpaceDE w:val="0"/>
+        <w:autoSpaceDN w:val="0"/>
+        <w:adjustRightInd w:val="0"/>
+        <w:spacing w:after="0" w:line="240" w:lineRule="auto"/>
+        <w:ind w:right="0" w:firstLine="0"/>
+        <w:jc w:val="left"/>
+        <w:rPr>
+          <w:rFonts w:ascii="Consolas" w:eastAsia="Times New Roman" w:hAnsi="Consolas" w:cs="Consolas"/>
+          <w:color w:val="auto"/>
+          <w:sz w:val="14"/>
+          <w:szCs w:val="14"/>
+          <w:lang w:eastAsia="en-US"/>
+        </w:rPr>
+      </w:pPr>
+    </w:p>
+    <w:p>
+      <w:pPr>
+        <w:autoSpaceDE w:val="0"/>
+        <w:autoSpaceDN w:val="0"/>
+        <w:adjustRightInd w:val="0"/>
+        <w:spacing w:after="0" w:line="240" w:lineRule="auto"/>
+        <w:ind w:right="0" w:firstLine="0"/>
+        <w:jc w:val="left"/>
+        <w:rPr>
+          <w:rFonts w:ascii="Consolas" w:eastAsia="Times New Roman" w:hAnsi="Consolas" w:cs="Consolas"/>
+          <w:color w:val="auto"/>
+          <w:sz w:val="14"/>
+          <w:szCs w:val="14"/>
+          <w:lang w:eastAsia="en-US"/>
+        </w:rPr>
+      </w:pPr>
+      <w:r>
+        <w:rPr>
+          <w:rFonts w:ascii="Consolas" w:eastAsia="Times New Roman" w:hAnsi="Consolas" w:cs="Consolas"/>
+          <w:color w:val="auto"/>
+          <w:sz w:val="14"/>
+          <w:szCs w:val="14"/>
+          <w:lang w:eastAsia="en-US"/>
+        </w:rPr>
+        <w:t xml:space="preserve">            return Convert.ToDecimal(Math.Sqrt(Convert.ToDouble(sumSquaredDiffs)));</w:t>
+      </w:r>
+    </w:p>
+    <w:p>
+      <w:pPr>
+        <w:autoSpaceDE w:val="0"/>
+        <w:autoSpaceDN w:val="0"/>
+        <w:adjustRightInd w:val="0"/>
+        <w:spacing w:after="0" w:line="240" w:lineRule="auto"/>
+        <w:ind w:right="0" w:firstLine="0"/>
+        <w:jc w:val="left"/>
+        <w:rPr>
+          <w:rFonts w:ascii="Consolas" w:eastAsia="Times New Roman" w:hAnsi="Consolas" w:cs="Consolas"/>
+          <w:color w:val="auto"/>
+          <w:sz w:val="14"/>
+          <w:szCs w:val="14"/>
+          <w:lang w:eastAsia="en-US"/>
+        </w:rPr>
+      </w:pPr>
+      <w:r>
+        <w:rPr>
+          <w:rFonts w:ascii="Consolas" w:eastAsia="Times New Roman" w:hAnsi="Consolas" w:cs="Consolas"/>
+          <w:color w:val="auto"/>
+          <w:sz w:val="14"/>
+          <w:szCs w:val="14"/>
+          <w:lang w:eastAsia="en-US"/>
+        </w:rPr>
+        <w:t xml:space="preserve">        }</w:t>
+      </w:r>
+    </w:p>
+    <w:p>
+      <w:pPr>
+        <w:rPr>
+          <w:rFonts w:ascii="Consolas" w:eastAsia="Times New Roman" w:hAnsi="Consolas" w:cs="Consolas"/>
+          <w:color w:val="auto"/>
+          <w:sz w:val="14"/>
+          <w:szCs w:val="14"/>
+          <w:lang w:eastAsia="en-US"/>
+        </w:rPr>
+      </w:pPr>
+      <w:r>
+        <w:rPr>
+          <w:rFonts w:ascii="Consolas" w:eastAsia="Times New Roman" w:hAnsi="Consolas" w:cs="Consolas"/>
+          <w:color w:val="auto"/>
+          <w:sz w:val="14"/>
+          <w:szCs w:val="14"/>
+          <w:lang w:eastAsia="en-US"/>
+        </w:rPr>
+        <w:t xml:space="preserve">    }</w:t>
+      </w:r>
+    </w:p>
+    <w:p>
+      <w:pPr>
+        <w:rPr>
+          <w:rFonts w:ascii="Consolas" w:eastAsia="Times New Roman" w:hAnsi="Consolas" w:cs="Consolas"/>
+          <w:color w:val="auto"/>
+          <w:sz w:val="14"/>
+          <w:szCs w:val="14"/>
+          <w:lang w:eastAsia="en-US"/>
+        </w:rPr>
+      </w:pPr>
+    </w:p>
+    <w:p>
+      <w:pPr>
+        <w:rPr>
+          <w:rFonts w:ascii="Consolas" w:eastAsia="Times New Roman" w:hAnsi="Consolas" w:cs="Consolas"/>
+          <w:sz w:val="19"/>
+          <w:szCs w:val="19"/>
+          <w:u w:val="single"/>
+          <w:lang w:eastAsia="en-US"/>
+        </w:rPr>
+      </w:pPr>
+      <w:r>
+        <w:rPr>
+          <w:rFonts w:ascii="Consolas" w:eastAsia="Times New Roman" w:hAnsi="Consolas" w:cs="Consolas"/>
+          <w:sz w:val="19"/>
+          <w:szCs w:val="19"/>
+          <w:u w:val="single"/>
+          <w:lang w:eastAsia="en-US"/>
+        </w:rPr>
+        <w:t>Main RBF Class</w:t>
+      </w:r>
+      <w:r>
+        <w:rPr>
+          <w:rFonts w:ascii="Consolas" w:eastAsia="Times New Roman" w:hAnsi="Consolas" w:cs="Consolas"/>
+          <w:sz w:val="19"/>
+          <w:szCs w:val="19"/>
+          <w:u w:val="single"/>
+          <w:lang w:eastAsia="en-US"/>
+        </w:rPr>
+        <w:t>.</w:t>
+      </w:r>
+      <w:r>
+        <w:rPr>
+          <w:rFonts w:ascii="Consolas" w:eastAsia="Times New Roman" w:hAnsi="Consolas" w:cs="Consolas"/>
+          <w:sz w:val="19"/>
+          <w:szCs w:val="19"/>
+          <w:u w:val="single"/>
+          <w:lang w:eastAsia="en-US"/>
+        </w:rPr>
+        <w:t xml:space="preserve"> Main algorithm everything is being handled here.</w:t>
+      </w:r>
+    </w:p>
+    <w:p>
+      <w:pPr>
+        <w:rPr>
+          <w:rFonts w:ascii="Consolas" w:eastAsia="Times New Roman" w:hAnsi="Consolas" w:cs="Consolas"/>
+          <w:color w:val="auto"/>
+          <w:sz w:val="14"/>
+          <w:szCs w:val="14"/>
+          <w:lang w:eastAsia="en-US"/>
+        </w:rPr>
+      </w:pPr>
+    </w:p>
+    <w:p>
+      <w:pPr>
+        <w:rPr>
+          <w:rFonts w:ascii="Consolas" w:eastAsia="Times New Roman" w:hAnsi="Consolas" w:cs="Consolas"/>
+          <w:color w:val="auto"/>
+          <w:sz w:val="14"/>
+          <w:szCs w:val="14"/>
+          <w:lang w:eastAsia="en-US"/>
+        </w:rPr>
+      </w:pPr>
+      <w:r>
+        <w:rPr>
+          <w:rFonts w:ascii="Consolas" w:eastAsia="Times New Roman" w:hAnsi="Consolas" w:cs="Consolas"/>
+          <w:color w:val="auto"/>
+          <w:sz w:val="14"/>
+          <w:szCs w:val="14"/>
+          <w:lang w:eastAsia="en-US"/>
+        </w:rPr>
+        <w:t>public class RBF</w:t>
+      </w:r>
+    </w:p>
+    <w:p>
+      <w:pPr>
+        <w:rPr>
+          <w:rFonts w:ascii="Consolas" w:eastAsia="Times New Roman" w:hAnsi="Consolas" w:cs="Consolas"/>
+          <w:color w:val="auto"/>
+          <w:sz w:val="14"/>
+          <w:szCs w:val="14"/>
+          <w:lang w:eastAsia="en-US"/>
+        </w:rPr>
+      </w:pPr>
+      <w:r>
+        <w:rPr>
+          <w:rFonts w:ascii="Consolas" w:eastAsia="Times New Roman" w:hAnsi="Consolas" w:cs="Consolas"/>
+          <w:color w:val="auto"/>
+          <w:sz w:val="14"/>
+          <w:szCs w:val="14"/>
+          <w:lang w:eastAsia="en-US"/>
+        </w:rPr>
+        <w:t xml:space="preserve">    {</w:t>
+      </w:r>
+    </w:p>
+    <w:p>
+      <w:pPr>
+        <w:rPr>
+          <w:rFonts w:ascii="Consolas" w:eastAsia="Times New Roman" w:hAnsi="Consolas" w:cs="Consolas"/>
+          <w:color w:val="auto"/>
+          <w:sz w:val="14"/>
+          <w:szCs w:val="14"/>
+          <w:lang w:eastAsia="en-US"/>
+        </w:rPr>
+      </w:pPr>
+      <w:r>
+        <w:rPr>
+          <w:rFonts w:ascii="Consolas" w:eastAsia="Times New Roman" w:hAnsi="Consolas" w:cs="Consolas"/>
+          <w:color w:val="auto"/>
+          <w:sz w:val="14"/>
+          <w:szCs w:val="14"/>
+          <w:lang w:eastAsia="en-US"/>
+        </w:rPr>
+        <w:t xml:space="preserve">        public decimal[,] ClusterCenters;</w:t>
+      </w:r>
+    </w:p>
+    <w:p>
+      <w:pPr>
+        <w:rPr>
+          <w:rFonts w:ascii="Consolas" w:eastAsia="Times New Roman" w:hAnsi="Consolas" w:cs="Consolas"/>
+          <w:color w:val="auto"/>
+          <w:sz w:val="14"/>
+          <w:szCs w:val="14"/>
+          <w:lang w:eastAsia="en-US"/>
+        </w:rPr>
+      </w:pPr>
+      <w:r>
+        <w:rPr>
+          <w:rFonts w:ascii="Consolas" w:eastAsia="Times New Roman" w:hAnsi="Consolas" w:cs="Consolas"/>
+          <w:color w:val="auto"/>
+          <w:sz w:val="14"/>
+          <w:szCs w:val="14"/>
+          <w:lang w:eastAsia="en-US"/>
+        </w:rPr>
+        <w:t xml:space="preserve">        public decimal[] ClusterSpreads;</w:t>
+      </w:r>
+    </w:p>
+    <w:p>
+      <w:pPr>
+        <w:rPr>
+          <w:rFonts w:ascii="Consolas" w:eastAsia="Times New Roman" w:hAnsi="Consolas" w:cs="Consolas"/>
+          <w:color w:val="auto"/>
+          <w:sz w:val="14"/>
+          <w:szCs w:val="14"/>
+          <w:lang w:eastAsia="en-US"/>
+        </w:rPr>
+      </w:pPr>
+      <w:r>
+        <w:rPr>
+          <w:rFonts w:ascii="Consolas" w:eastAsia="Times New Roman" w:hAnsi="Consolas" w:cs="Consolas"/>
+          <w:color w:val="auto"/>
+          <w:sz w:val="14"/>
+          <w:szCs w:val="14"/>
+          <w:lang w:eastAsia="en-US"/>
+        </w:rPr>
+        <w:t xml:space="preserve">        public int numClusters;</w:t>
+      </w:r>
+    </w:p>
+    <w:p>
+      <w:pPr>
+        <w:rPr>
+          <w:rFonts w:ascii="Consolas" w:eastAsia="Times New Roman" w:hAnsi="Consolas" w:cs="Consolas"/>
+          <w:color w:val="auto"/>
+          <w:sz w:val="14"/>
+          <w:szCs w:val="14"/>
+          <w:lang w:eastAsia="en-US"/>
+        </w:rPr>
+      </w:pPr>
+    </w:p>
+    <w:p>
+      <w:pPr>
+        <w:rPr>
+          <w:rFonts w:ascii="Consolas" w:eastAsia="Times New Roman" w:hAnsi="Consolas" w:cs="Consolas"/>
+          <w:color w:val="auto"/>
+          <w:sz w:val="14"/>
+          <w:szCs w:val="14"/>
+          <w:lang w:eastAsia="en-US"/>
+        </w:rPr>
+      </w:pPr>
+      <w:r>
+        <w:rPr>
+          <w:rFonts w:ascii="Consolas" w:eastAsia="Times New Roman" w:hAnsi="Consolas" w:cs="Consolas"/>
+          <w:color w:val="auto"/>
+          <w:sz w:val="14"/>
+          <w:szCs w:val="14"/>
+          <w:lang w:eastAsia="en-US"/>
+        </w:rPr>
+        <w:t xml:space="preserve">        public decimal trainingCoefficient = 0.1m;</w:t>
+      </w:r>
+    </w:p>
+    <w:p>
+      <w:pPr>
+        <w:rPr>
+          <w:rFonts w:ascii="Consolas" w:eastAsia="Times New Roman" w:hAnsi="Consolas" w:cs="Consolas"/>
+          <w:color w:val="auto"/>
+          <w:sz w:val="14"/>
+          <w:szCs w:val="14"/>
+          <w:lang w:eastAsia="en-US"/>
+        </w:rPr>
+      </w:pPr>
+      <w:r>
+        <w:rPr>
+          <w:rFonts w:ascii="Consolas" w:eastAsia="Times New Roman" w:hAnsi="Consolas" w:cs="Consolas"/>
+          <w:color w:val="auto"/>
+          <w:sz w:val="14"/>
+          <w:szCs w:val="14"/>
+          <w:lang w:eastAsia="en-US"/>
+        </w:rPr>
+        <w:t xml:space="preserve">        public decimal Momentum = 0.99m;</w:t>
+      </w:r>
+    </w:p>
+    <w:p>
+      <w:pPr>
+        <w:rPr>
+          <w:rFonts w:ascii="Consolas" w:eastAsia="Times New Roman" w:hAnsi="Consolas" w:cs="Consolas"/>
+          <w:color w:val="auto"/>
+          <w:sz w:val="14"/>
+          <w:szCs w:val="14"/>
+          <w:lang w:eastAsia="en-US"/>
+        </w:rPr>
+      </w:pPr>
+    </w:p>
+    <w:p>
+      <w:pPr>
+        <w:rPr>
+          <w:rFonts w:ascii="Consolas" w:eastAsia="Times New Roman" w:hAnsi="Consolas" w:cs="Consolas"/>
+          <w:color w:val="auto"/>
+          <w:sz w:val="14"/>
+          <w:szCs w:val="14"/>
+          <w:lang w:eastAsia="en-US"/>
+        </w:rPr>
+      </w:pPr>
+      <w:r>
+        <w:rPr>
+          <w:rFonts w:ascii="Consolas" w:eastAsia="Times New Roman" w:hAnsi="Consolas" w:cs="Consolas"/>
+          <w:color w:val="auto"/>
+          <w:sz w:val="14"/>
+          <w:szCs w:val="14"/>
+          <w:lang w:eastAsia="en-US"/>
+        </w:rPr>
+        <w:t xml:space="preserve">        private decimal Bias = 1;</w:t>
+      </w:r>
+    </w:p>
+    <w:p>
+      <w:pPr>
+        <w:rPr>
+          <w:rFonts w:ascii="Consolas" w:eastAsia="Times New Roman" w:hAnsi="Consolas" w:cs="Consolas"/>
+          <w:color w:val="auto"/>
+          <w:sz w:val="14"/>
+          <w:szCs w:val="14"/>
+          <w:lang w:eastAsia="en-US"/>
+        </w:rPr>
+      </w:pPr>
+      <w:r>
+        <w:rPr>
+          <w:rFonts w:ascii="Consolas" w:eastAsia="Times New Roman" w:hAnsi="Consolas" w:cs="Consolas"/>
+          <w:color w:val="auto"/>
+          <w:sz w:val="14"/>
+          <w:szCs w:val="14"/>
+          <w:lang w:eastAsia="en-US"/>
+        </w:rPr>
+        <w:t xml:space="preserve">        public int iterationLimit = 100;</w:t>
+      </w:r>
+      <w:bookmarkStart w:id="0" w:name="_GoBack"/>
+      <w:bookmarkEnd w:id="0"/>
+    </w:p>
+    <w:p>
+      <w:pPr>
+        <w:rPr>
+          <w:rFonts w:ascii="Consolas" w:eastAsia="Times New Roman" w:hAnsi="Consolas" w:cs="Consolas"/>
+          <w:color w:val="auto"/>
+          <w:sz w:val="14"/>
+          <w:szCs w:val="14"/>
+          <w:lang w:eastAsia="en-US"/>
+        </w:rPr>
+      </w:pPr>
+      <w:r>
+        <w:rPr>
+          <w:rFonts w:ascii="Consolas" w:eastAsia="Times New Roman" w:hAnsi="Consolas" w:cs="Consolas"/>
+          <w:color w:val="auto"/>
+          <w:sz w:val="14"/>
+          <w:szCs w:val="14"/>
+          <w:lang w:eastAsia="en-US"/>
+        </w:rPr>
+        <w:t xml:space="preserve">        public decimal[] Weights;</w:t>
+      </w:r>
+    </w:p>
+    <w:p>
+      <w:pPr>
+        <w:rPr>
+          <w:rFonts w:ascii="Consolas" w:eastAsia="Times New Roman" w:hAnsi="Consolas" w:cs="Consolas"/>
+          <w:color w:val="auto"/>
+          <w:sz w:val="14"/>
+          <w:szCs w:val="14"/>
+          <w:lang w:eastAsia="en-US"/>
+        </w:rPr>
+      </w:pPr>
+    </w:p>
+    <w:p>
+      <w:pPr>
+        <w:rPr>
+          <w:rFonts w:ascii="Consolas" w:eastAsia="Times New Roman" w:hAnsi="Consolas" w:cs="Consolas"/>
+          <w:color w:val="auto"/>
+          <w:sz w:val="14"/>
+          <w:szCs w:val="14"/>
+          <w:lang w:eastAsia="en-US"/>
+        </w:rPr>
+      </w:pPr>
+      <w:r>
+        <w:rPr>
+          <w:rFonts w:ascii="Consolas" w:eastAsia="Times New Roman" w:hAnsi="Consolas" w:cs="Consolas"/>
+          <w:color w:val="auto"/>
+          <w:sz w:val="14"/>
+          <w:szCs w:val="14"/>
+          <w:lang w:eastAsia="en-US"/>
+        </w:rPr>
+        <w:t xml:space="preserve">        public RBF(int ParamNumClusters, int numOfIterations)</w:t>
+      </w:r>
+    </w:p>
+    <w:p>
+      <w:pPr>
+        <w:rPr>
+          <w:rFonts w:ascii="Consolas" w:eastAsia="Times New Roman" w:hAnsi="Consolas" w:cs="Consolas"/>
+          <w:color w:val="auto"/>
+          <w:sz w:val="14"/>
+          <w:szCs w:val="14"/>
+          <w:lang w:eastAsia="en-US"/>
+        </w:rPr>
+      </w:pPr>
+      <w:r>
+        <w:rPr>
+          <w:rFonts w:ascii="Consolas" w:eastAsia="Times New Roman" w:hAnsi="Consolas" w:cs="Consolas"/>
+          <w:color w:val="auto"/>
+          <w:sz w:val="14"/>
+          <w:szCs w:val="14"/>
+          <w:lang w:eastAsia="en-US"/>
+        </w:rPr>
+        <w:t xml:space="preserve">        {</w:t>
+      </w:r>
+    </w:p>
+    <w:p>
+      <w:pPr>
+        <w:rPr>
+          <w:rFonts w:ascii="Consolas" w:eastAsia="Times New Roman" w:hAnsi="Consolas" w:cs="Consolas"/>
+          <w:color w:val="auto"/>
+          <w:sz w:val="14"/>
+          <w:szCs w:val="14"/>
+          <w:lang w:eastAsia="en-US"/>
+        </w:rPr>
+      </w:pPr>
+      <w:r>
+        <w:rPr>
+          <w:rFonts w:ascii="Consolas" w:eastAsia="Times New Roman" w:hAnsi="Consolas" w:cs="Consolas"/>
+          <w:color w:val="auto"/>
+          <w:sz w:val="14"/>
+          <w:szCs w:val="14"/>
+          <w:lang w:eastAsia="en-US"/>
+        </w:rPr>
+        <w:t xml:space="preserve">            iterationLimit = numOfIterations;</w:t>
+      </w:r>
+    </w:p>
+    <w:p>
+      <w:pPr>
+        <w:rPr>
+          <w:rFonts w:ascii="Consolas" w:eastAsia="Times New Roman" w:hAnsi="Consolas" w:cs="Consolas"/>
+          <w:color w:val="auto"/>
+          <w:sz w:val="14"/>
+          <w:szCs w:val="14"/>
+          <w:lang w:eastAsia="en-US"/>
+        </w:rPr>
+      </w:pPr>
+      <w:r>
+        <w:rPr>
+          <w:rFonts w:ascii="Consolas" w:eastAsia="Times New Roman" w:hAnsi="Consolas" w:cs="Consolas"/>
+          <w:color w:val="auto"/>
+          <w:sz w:val="14"/>
+          <w:szCs w:val="14"/>
+          <w:lang w:eastAsia="en-US"/>
+        </w:rPr>
+        <w:t xml:space="preserve">            numClusters = ParamNumClusters;</w:t>
+      </w:r>
+    </w:p>
+    <w:p>
+      <w:pPr>
+        <w:rPr>
+          <w:rFonts w:ascii="Consolas" w:eastAsia="Times New Roman" w:hAnsi="Consolas" w:cs="Consolas"/>
+          <w:color w:val="auto"/>
+          <w:sz w:val="14"/>
+          <w:szCs w:val="14"/>
+          <w:lang w:eastAsia="en-US"/>
+        </w:rPr>
+      </w:pPr>
+      <w:r>
+        <w:rPr>
+          <w:rFonts w:ascii="Consolas" w:eastAsia="Times New Roman" w:hAnsi="Consolas" w:cs="Consolas"/>
+          <w:color w:val="auto"/>
+          <w:sz w:val="14"/>
+          <w:szCs w:val="14"/>
+          <w:lang w:eastAsia="en-US"/>
+        </w:rPr>
+        <w:t xml:space="preserve">            AssignClusterCenters(numClusters);</w:t>
+      </w:r>
+    </w:p>
+    <w:p>
+      <w:pPr>
+        <w:rPr>
+          <w:rFonts w:ascii="Consolas" w:eastAsia="Times New Roman" w:hAnsi="Consolas" w:cs="Consolas"/>
+          <w:color w:val="auto"/>
+          <w:sz w:val="14"/>
+          <w:szCs w:val="14"/>
+          <w:lang w:eastAsia="en-US"/>
+        </w:rPr>
+      </w:pPr>
+      <w:r>
+        <w:rPr>
+          <w:rFonts w:ascii="Consolas" w:eastAsia="Times New Roman" w:hAnsi="Consolas" w:cs="Consolas"/>
+          <w:color w:val="auto"/>
+          <w:sz w:val="14"/>
+          <w:szCs w:val="14"/>
+          <w:lang w:eastAsia="en-US"/>
+        </w:rPr>
+        <w:t xml:space="preserve">            InitialCluster();</w:t>
+      </w:r>
+    </w:p>
+    <w:p>
+      <w:pPr>
+        <w:rPr>
+          <w:rFonts w:ascii="Consolas" w:eastAsia="Times New Roman" w:hAnsi="Consolas" w:cs="Consolas"/>
+          <w:color w:val="auto"/>
+          <w:sz w:val="14"/>
+          <w:szCs w:val="14"/>
+          <w:lang w:eastAsia="en-US"/>
+        </w:rPr>
+      </w:pPr>
+      <w:r>
+        <w:rPr>
+          <w:rFonts w:ascii="Consolas" w:eastAsia="Times New Roman" w:hAnsi="Consolas" w:cs="Consolas"/>
+          <w:color w:val="auto"/>
+          <w:sz w:val="14"/>
+          <w:szCs w:val="14"/>
+          <w:lang w:eastAsia="en-US"/>
+        </w:rPr>
+        <w:t xml:space="preserve">            FindSpreads();</w:t>
+      </w:r>
+    </w:p>
+    <w:p>
+      <w:pPr>
+        <w:rPr>
+          <w:rFonts w:ascii="Consolas" w:eastAsia="Times New Roman" w:hAnsi="Consolas" w:cs="Consolas"/>
+          <w:color w:val="auto"/>
+          <w:sz w:val="14"/>
+          <w:szCs w:val="14"/>
+          <w:lang w:eastAsia="en-US"/>
+        </w:rPr>
+      </w:pPr>
+      <w:r>
+        <w:rPr>
+          <w:rFonts w:ascii="Consolas" w:eastAsia="Times New Roman" w:hAnsi="Consolas" w:cs="Consolas"/>
+          <w:color w:val="auto"/>
+          <w:sz w:val="14"/>
+          <w:szCs w:val="14"/>
+          <w:lang w:eastAsia="en-US"/>
+        </w:rPr>
+        <w:t xml:space="preserve">            SimplePerceptronTrain();</w:t>
+      </w:r>
+    </w:p>
+    <w:p>
+      <w:pPr>
+        <w:rPr>
+          <w:rFonts w:ascii="Consolas" w:eastAsia="Times New Roman" w:hAnsi="Consolas" w:cs="Consolas"/>
+          <w:color w:val="auto"/>
+          <w:sz w:val="14"/>
+          <w:szCs w:val="14"/>
+          <w:lang w:eastAsia="en-US"/>
+        </w:rPr>
+      </w:pPr>
+      <w:r>
+        <w:rPr>
+          <w:rFonts w:ascii="Consolas" w:eastAsia="Times New Roman" w:hAnsi="Consolas" w:cs="Consolas"/>
+          <w:color w:val="auto"/>
+          <w:sz w:val="14"/>
+          <w:szCs w:val="14"/>
+          <w:lang w:eastAsia="en-US"/>
+        </w:rPr>
+        <w:t xml:space="preserve">            SimplePerceptronValidate();</w:t>
+      </w:r>
+    </w:p>
+    <w:p>
+      <w:pPr>
+        <w:rPr>
+          <w:rFonts w:ascii="Consolas" w:eastAsia="Times New Roman" w:hAnsi="Consolas" w:cs="Consolas"/>
+          <w:color w:val="auto"/>
+          <w:sz w:val="14"/>
+          <w:szCs w:val="14"/>
+          <w:lang w:eastAsia="en-US"/>
+        </w:rPr>
+      </w:pPr>
+      <w:r>
+        <w:rPr>
+          <w:rFonts w:ascii="Consolas" w:eastAsia="Times New Roman" w:hAnsi="Consolas" w:cs="Consolas"/>
+          <w:color w:val="auto"/>
+          <w:sz w:val="14"/>
+          <w:szCs w:val="14"/>
+          <w:lang w:eastAsia="en-US"/>
+        </w:rPr>
+        <w:t xml:space="preserve">            List&lt;Dots&gt; asdasd = ExtractData.GetDataTrain();</w:t>
+      </w:r>
+    </w:p>
+    <w:p>
+      <w:pPr>
+        <w:rPr>
+          <w:rFonts w:ascii="Consolas" w:eastAsia="Times New Roman" w:hAnsi="Consolas" w:cs="Consolas"/>
+          <w:color w:val="auto"/>
+          <w:sz w:val="14"/>
+          <w:szCs w:val="14"/>
+          <w:lang w:eastAsia="en-US"/>
+        </w:rPr>
+      </w:pPr>
+      <w:r>
+        <w:rPr>
+          <w:rFonts w:ascii="Consolas" w:eastAsia="Times New Roman" w:hAnsi="Consolas" w:cs="Consolas"/>
+          <w:color w:val="auto"/>
+          <w:sz w:val="14"/>
+          <w:szCs w:val="14"/>
+          <w:lang w:eastAsia="en-US"/>
+        </w:rPr>
+        <w:t xml:space="preserve">        }</w:t>
+      </w:r>
+    </w:p>
+    <w:p>
+      <w:pPr>
+        <w:rPr>
+          <w:rFonts w:ascii="Consolas" w:eastAsia="Times New Roman" w:hAnsi="Consolas" w:cs="Consolas"/>
+          <w:color w:val="auto"/>
+          <w:sz w:val="14"/>
+          <w:szCs w:val="14"/>
+          <w:lang w:eastAsia="en-US"/>
+        </w:rPr>
+      </w:pPr>
+    </w:p>
+    <w:p>
+      <w:pPr>
+        <w:rPr>
+          <w:rFonts w:ascii="Consolas" w:eastAsia="Times New Roman" w:hAnsi="Consolas" w:cs="Consolas"/>
+          <w:color w:val="auto"/>
+          <w:sz w:val="14"/>
+          <w:szCs w:val="14"/>
+          <w:lang w:eastAsia="en-US"/>
+        </w:rPr>
+      </w:pPr>
+    </w:p>
+    <w:p>
+      <w:pPr>
+        <w:rPr>
+          <w:rFonts w:ascii="Consolas" w:eastAsia="Times New Roman" w:hAnsi="Consolas" w:cs="Consolas"/>
+          <w:color w:val="auto"/>
+          <w:sz w:val="14"/>
+          <w:szCs w:val="14"/>
+          <w:lang w:eastAsia="en-US"/>
+        </w:rPr>
+      </w:pPr>
+      <w:r>
+        <w:rPr>
+          <w:rFonts w:ascii="Consolas" w:eastAsia="Times New Roman" w:hAnsi="Consolas" w:cs="Consolas"/>
+          <w:color w:val="auto"/>
+          <w:sz w:val="14"/>
+          <w:szCs w:val="14"/>
+          <w:lang w:eastAsia="en-US"/>
+        </w:rPr>
+        <w:t xml:space="preserve">        private void SimplePerceptronTrain()</w:t>
+      </w:r>
+    </w:p>
+    <w:p>
+      <w:pPr>
+        <w:rPr>
+          <w:rFonts w:ascii="Consolas" w:eastAsia="Times New Roman" w:hAnsi="Consolas" w:cs="Consolas"/>
+          <w:color w:val="auto"/>
+          <w:sz w:val="14"/>
+          <w:szCs w:val="14"/>
+          <w:lang w:eastAsia="en-US"/>
+        </w:rPr>
+      </w:pPr>
+      <w:r>
+        <w:rPr>
+          <w:rFonts w:ascii="Consolas" w:eastAsia="Times New Roman" w:hAnsi="Consolas" w:cs="Consolas"/>
+          <w:color w:val="auto"/>
+          <w:sz w:val="14"/>
+          <w:szCs w:val="14"/>
+          <w:lang w:eastAsia="en-US"/>
+        </w:rPr>
+        <w:t xml:space="preserve">        {</w:t>
+      </w:r>
+    </w:p>
+    <w:p>
+      <w:pPr>
+        <w:rPr>
+          <w:rFonts w:ascii="Consolas" w:eastAsia="Times New Roman" w:hAnsi="Consolas" w:cs="Consolas"/>
+          <w:color w:val="auto"/>
+          <w:sz w:val="14"/>
+          <w:szCs w:val="14"/>
+          <w:lang w:eastAsia="en-US"/>
+        </w:rPr>
+      </w:pPr>
+      <w:r>
+        <w:rPr>
+          <w:rFonts w:ascii="Consolas" w:eastAsia="Times New Roman" w:hAnsi="Consolas" w:cs="Consolas"/>
+          <w:color w:val="auto"/>
+          <w:sz w:val="14"/>
+          <w:szCs w:val="14"/>
+          <w:lang w:eastAsia="en-US"/>
+        </w:rPr>
+        <w:t xml:space="preserve">            InitializeWeights();</w:t>
+      </w:r>
+    </w:p>
+    <w:p>
+      <w:pPr>
+        <w:rPr>
+          <w:rFonts w:ascii="Consolas" w:eastAsia="Times New Roman" w:hAnsi="Consolas" w:cs="Consolas"/>
+          <w:color w:val="auto"/>
+          <w:sz w:val="14"/>
+          <w:szCs w:val="14"/>
+          <w:lang w:eastAsia="en-US"/>
+        </w:rPr>
+      </w:pPr>
+      <w:r>
+        <w:rPr>
+          <w:rFonts w:ascii="Consolas" w:eastAsia="Times New Roman" w:hAnsi="Consolas" w:cs="Consolas"/>
+          <w:color w:val="auto"/>
+          <w:sz w:val="14"/>
+          <w:szCs w:val="14"/>
+          <w:lang w:eastAsia="en-US"/>
+        </w:rPr>
+        <w:t xml:space="preserve">            decimal tempSum = 0;</w:t>
+      </w:r>
+    </w:p>
+    <w:p>
+      <w:pPr>
+        <w:rPr>
+          <w:rFonts w:ascii="Consolas" w:eastAsia="Times New Roman" w:hAnsi="Consolas" w:cs="Consolas"/>
+          <w:color w:val="auto"/>
+          <w:sz w:val="14"/>
+          <w:szCs w:val="14"/>
+          <w:lang w:eastAsia="en-US"/>
+        </w:rPr>
+      </w:pPr>
+    </w:p>
+    <w:p>
+      <w:pPr>
+        <w:rPr>
+          <w:rFonts w:ascii="Consolas" w:eastAsia="Times New Roman" w:hAnsi="Consolas" w:cs="Consolas"/>
+          <w:color w:val="auto"/>
+          <w:sz w:val="14"/>
+          <w:szCs w:val="14"/>
+          <w:lang w:eastAsia="en-US"/>
+        </w:rPr>
+      </w:pPr>
+      <w:r>
+        <w:rPr>
+          <w:rFonts w:ascii="Consolas" w:eastAsia="Times New Roman" w:hAnsi="Consolas" w:cs="Consolas"/>
+          <w:color w:val="auto"/>
+          <w:sz w:val="14"/>
+          <w:szCs w:val="14"/>
+          <w:lang w:eastAsia="en-US"/>
+        </w:rPr>
+        <w:t xml:space="preserve">            for (int i = 0; i &lt; iterationLimit; i++)</w:t>
+      </w:r>
+    </w:p>
+    <w:p>
+      <w:pPr>
+        <w:rPr>
+          <w:rFonts w:ascii="Consolas" w:eastAsia="Times New Roman" w:hAnsi="Consolas" w:cs="Consolas"/>
+          <w:color w:val="auto"/>
+          <w:sz w:val="14"/>
+          <w:szCs w:val="14"/>
+          <w:lang w:eastAsia="en-US"/>
+        </w:rPr>
+      </w:pPr>
+      <w:r>
+        <w:rPr>
+          <w:rFonts w:ascii="Consolas" w:eastAsia="Times New Roman" w:hAnsi="Consolas" w:cs="Consolas"/>
+          <w:color w:val="auto"/>
+          <w:sz w:val="14"/>
+          <w:szCs w:val="14"/>
+          <w:lang w:eastAsia="en-US"/>
+        </w:rPr>
+        <w:t xml:space="preserve">            {</w:t>
+      </w:r>
+    </w:p>
+    <w:p>
+      <w:pPr>
+        <w:rPr>
+          <w:rFonts w:ascii="Consolas" w:eastAsia="Times New Roman" w:hAnsi="Consolas" w:cs="Consolas"/>
+          <w:color w:val="auto"/>
+          <w:sz w:val="14"/>
+          <w:szCs w:val="14"/>
+          <w:lang w:eastAsia="en-US"/>
+        </w:rPr>
+      </w:pPr>
+      <w:r>
+        <w:rPr>
+          <w:rFonts w:ascii="Consolas" w:eastAsia="Times New Roman" w:hAnsi="Consolas" w:cs="Consolas"/>
+          <w:color w:val="auto"/>
+          <w:sz w:val="14"/>
+          <w:szCs w:val="14"/>
+          <w:lang w:eastAsia="en-US"/>
+        </w:rPr>
+        <w:t xml:space="preserve">                foreach (Dots member in ExtractData.GetDataTrain())</w:t>
+      </w:r>
+    </w:p>
+    <w:p>
+      <w:pPr>
+        <w:rPr>
+          <w:rFonts w:ascii="Consolas" w:eastAsia="Times New Roman" w:hAnsi="Consolas" w:cs="Consolas"/>
+          <w:color w:val="auto"/>
+          <w:sz w:val="14"/>
+          <w:szCs w:val="14"/>
+          <w:lang w:eastAsia="en-US"/>
+        </w:rPr>
+      </w:pPr>
+      <w:r>
+        <w:rPr>
+          <w:rFonts w:ascii="Consolas" w:eastAsia="Times New Roman" w:hAnsi="Consolas" w:cs="Consolas"/>
+          <w:color w:val="auto"/>
+          <w:sz w:val="14"/>
+          <w:szCs w:val="14"/>
+          <w:lang w:eastAsia="en-US"/>
+        </w:rPr>
+        <w:t xml:space="preserve">                {</w:t>
+      </w:r>
+    </w:p>
+    <w:p>
+      <w:pPr>
+        <w:rPr>
+          <w:rFonts w:ascii="Consolas" w:eastAsia="Times New Roman" w:hAnsi="Consolas" w:cs="Consolas"/>
+          <w:color w:val="auto"/>
+          <w:sz w:val="14"/>
+          <w:szCs w:val="14"/>
+          <w:lang w:eastAsia="en-US"/>
+        </w:rPr>
+      </w:pPr>
+    </w:p>
+    <w:p>
+      <w:pPr>
+        <w:rPr>
+          <w:rFonts w:ascii="Consolas" w:eastAsia="Times New Roman" w:hAnsi="Consolas" w:cs="Consolas"/>
+          <w:color w:val="auto"/>
+          <w:sz w:val="14"/>
+          <w:szCs w:val="14"/>
+          <w:lang w:eastAsia="en-US"/>
+        </w:rPr>
+      </w:pPr>
+      <w:r>
+        <w:rPr>
+          <w:rFonts w:ascii="Consolas" w:eastAsia="Times New Roman" w:hAnsi="Consolas" w:cs="Consolas"/>
+          <w:color w:val="auto"/>
+          <w:sz w:val="14"/>
+          <w:szCs w:val="14"/>
+          <w:lang w:eastAsia="en-US"/>
+        </w:rPr>
+        <w:t xml:space="preserve">                    #region Compute Output</w:t>
+      </w:r>
+    </w:p>
+    <w:p>
+      <w:pPr>
+        <w:rPr>
+          <w:rFonts w:ascii="Consolas" w:eastAsia="Times New Roman" w:hAnsi="Consolas" w:cs="Consolas"/>
+          <w:color w:val="auto"/>
+          <w:sz w:val="14"/>
+          <w:szCs w:val="14"/>
+          <w:lang w:eastAsia="en-US"/>
+        </w:rPr>
+      </w:pPr>
+      <w:r>
+        <w:rPr>
+          <w:rFonts w:ascii="Consolas" w:eastAsia="Times New Roman" w:hAnsi="Consolas" w:cs="Consolas"/>
+          <w:color w:val="auto"/>
+          <w:sz w:val="14"/>
+          <w:szCs w:val="14"/>
+          <w:lang w:eastAsia="en-US"/>
+        </w:rPr>
+        <w:t xml:space="preserve">                    for (int j = 0; j &lt; numClusters; j++)</w:t>
+      </w:r>
+    </w:p>
+    <w:p>
+      <w:pPr>
+        <w:rPr>
+          <w:rFonts w:ascii="Consolas" w:eastAsia="Times New Roman" w:hAnsi="Consolas" w:cs="Consolas"/>
+          <w:color w:val="auto"/>
+          <w:sz w:val="14"/>
+          <w:szCs w:val="14"/>
+          <w:lang w:eastAsia="en-US"/>
+        </w:rPr>
+      </w:pPr>
+      <w:r>
+        <w:rPr>
+          <w:rFonts w:ascii="Consolas" w:eastAsia="Times New Roman" w:hAnsi="Consolas" w:cs="Consolas"/>
+          <w:color w:val="auto"/>
+          <w:sz w:val="14"/>
+          <w:szCs w:val="14"/>
+          <w:lang w:eastAsia="en-US"/>
+        </w:rPr>
+        <w:t xml:space="preserve">                    {</w:t>
+      </w:r>
+    </w:p>
+    <w:p>
+      <w:pPr>
+        <w:rPr>
+          <w:rFonts w:ascii="Consolas" w:eastAsia="Times New Roman" w:hAnsi="Consolas" w:cs="Consolas"/>
+          <w:color w:val="auto"/>
+          <w:sz w:val="14"/>
+          <w:szCs w:val="14"/>
+          <w:lang w:eastAsia="en-US"/>
+        </w:rPr>
+      </w:pPr>
+      <w:r>
+        <w:rPr>
+          <w:rFonts w:ascii="Consolas" w:eastAsia="Times New Roman" w:hAnsi="Consolas" w:cs="Consolas"/>
+          <w:color w:val="auto"/>
+          <w:sz w:val="14"/>
+          <w:szCs w:val="14"/>
+          <w:lang w:eastAsia="en-US"/>
+        </w:rPr>
+        <w:t xml:space="preserve">                        decimal a = Activation(member.X, ClusterCenters[j, 0], ClusterSpreads[j]);</w:t>
+      </w:r>
+    </w:p>
+    <w:p>
+      <w:pPr>
+        <w:rPr>
+          <w:rFonts w:ascii="Consolas" w:eastAsia="Times New Roman" w:hAnsi="Consolas" w:cs="Consolas"/>
+          <w:color w:val="auto"/>
+          <w:sz w:val="14"/>
+          <w:szCs w:val="14"/>
+          <w:lang w:eastAsia="en-US"/>
+        </w:rPr>
+      </w:pPr>
+      <w:r>
+        <w:rPr>
+          <w:rFonts w:ascii="Consolas" w:eastAsia="Times New Roman" w:hAnsi="Consolas" w:cs="Consolas"/>
+          <w:color w:val="auto"/>
+          <w:sz w:val="14"/>
+          <w:szCs w:val="14"/>
+          <w:lang w:eastAsia="en-US"/>
+        </w:rPr>
+        <w:t xml:space="preserve">                        decimal w = Weights[j];</w:t>
+      </w:r>
+    </w:p>
+    <w:p>
+      <w:pPr>
+        <w:rPr>
+          <w:rFonts w:ascii="Consolas" w:eastAsia="Times New Roman" w:hAnsi="Consolas" w:cs="Consolas"/>
+          <w:color w:val="auto"/>
+          <w:sz w:val="14"/>
+          <w:szCs w:val="14"/>
+          <w:lang w:eastAsia="en-US"/>
+        </w:rPr>
+      </w:pPr>
+      <w:r>
+        <w:rPr>
+          <w:rFonts w:ascii="Consolas" w:eastAsia="Times New Roman" w:hAnsi="Consolas" w:cs="Consolas"/>
+          <w:color w:val="auto"/>
+          <w:sz w:val="14"/>
+          <w:szCs w:val="14"/>
+          <w:lang w:eastAsia="en-US"/>
+        </w:rPr>
+        <w:lastRenderedPageBreak/>
+        <w:t xml:space="preserve">                        tempSum +=  a*w ;</w:t>
+      </w:r>
+    </w:p>
+    <w:p>
+      <w:pPr>
+        <w:rPr>
+          <w:rFonts w:ascii="Consolas" w:eastAsia="Times New Roman" w:hAnsi="Consolas" w:cs="Consolas"/>
+          <w:color w:val="auto"/>
+          <w:sz w:val="14"/>
+          <w:szCs w:val="14"/>
+          <w:lang w:eastAsia="en-US"/>
+        </w:rPr>
+      </w:pPr>
+      <w:r>
+        <w:rPr>
+          <w:rFonts w:ascii="Consolas" w:eastAsia="Times New Roman" w:hAnsi="Consolas" w:cs="Consolas"/>
+          <w:color w:val="auto"/>
+          <w:sz w:val="14"/>
+          <w:szCs w:val="14"/>
+          <w:lang w:eastAsia="en-US"/>
+        </w:rPr>
+        <w:t xml:space="preserve">                    }</w:t>
+      </w:r>
+    </w:p>
+    <w:p>
+      <w:pPr>
+        <w:rPr>
+          <w:rFonts w:ascii="Consolas" w:eastAsia="Times New Roman" w:hAnsi="Consolas" w:cs="Consolas"/>
+          <w:color w:val="auto"/>
+          <w:sz w:val="14"/>
+          <w:szCs w:val="14"/>
+          <w:lang w:eastAsia="en-US"/>
+        </w:rPr>
+      </w:pPr>
+      <w:r>
+        <w:rPr>
+          <w:rFonts w:ascii="Consolas" w:eastAsia="Times New Roman" w:hAnsi="Consolas" w:cs="Consolas"/>
+          <w:color w:val="auto"/>
+          <w:sz w:val="14"/>
+          <w:szCs w:val="14"/>
+          <w:lang w:eastAsia="en-US"/>
+        </w:rPr>
+        <w:t xml:space="preserve">                    #endregion</w:t>
+      </w:r>
+    </w:p>
+    <w:p>
+      <w:pPr>
+        <w:rPr>
+          <w:rFonts w:ascii="Consolas" w:eastAsia="Times New Roman" w:hAnsi="Consolas" w:cs="Consolas"/>
+          <w:color w:val="auto"/>
+          <w:sz w:val="14"/>
+          <w:szCs w:val="14"/>
+          <w:lang w:eastAsia="en-US"/>
+        </w:rPr>
+      </w:pPr>
+    </w:p>
+    <w:p>
+      <w:pPr>
+        <w:rPr>
+          <w:rFonts w:ascii="Consolas" w:eastAsia="Times New Roman" w:hAnsi="Consolas" w:cs="Consolas"/>
+          <w:color w:val="auto"/>
+          <w:sz w:val="14"/>
+          <w:szCs w:val="14"/>
+          <w:lang w:eastAsia="en-US"/>
+        </w:rPr>
+      </w:pPr>
+      <w:r>
+        <w:rPr>
+          <w:rFonts w:ascii="Consolas" w:eastAsia="Times New Roman" w:hAnsi="Consolas" w:cs="Consolas"/>
+          <w:color w:val="auto"/>
+          <w:sz w:val="14"/>
+          <w:szCs w:val="14"/>
+          <w:lang w:eastAsia="en-US"/>
+        </w:rPr>
+        <w:t xml:space="preserve">                    #region UpdateWeights</w:t>
+      </w:r>
+    </w:p>
+    <w:p>
+      <w:pPr>
+        <w:rPr>
+          <w:rFonts w:ascii="Consolas" w:eastAsia="Times New Roman" w:hAnsi="Consolas" w:cs="Consolas"/>
+          <w:color w:val="auto"/>
+          <w:sz w:val="14"/>
+          <w:szCs w:val="14"/>
+          <w:lang w:eastAsia="en-US"/>
+        </w:rPr>
+      </w:pPr>
+      <w:r>
+        <w:rPr>
+          <w:rFonts w:ascii="Consolas" w:eastAsia="Times New Roman" w:hAnsi="Consolas" w:cs="Consolas"/>
+          <w:color w:val="auto"/>
+          <w:sz w:val="14"/>
+          <w:szCs w:val="14"/>
+          <w:lang w:eastAsia="en-US"/>
+        </w:rPr>
+        <w:t xml:space="preserve">                    decimal delta = 0;</w:t>
+      </w:r>
+    </w:p>
+    <w:p>
+      <w:pPr>
+        <w:rPr>
+          <w:rFonts w:ascii="Consolas" w:eastAsia="Times New Roman" w:hAnsi="Consolas" w:cs="Consolas"/>
+          <w:color w:val="auto"/>
+          <w:sz w:val="14"/>
+          <w:szCs w:val="14"/>
+          <w:lang w:eastAsia="en-US"/>
+        </w:rPr>
+      </w:pPr>
+      <w:r>
+        <w:rPr>
+          <w:rFonts w:ascii="Consolas" w:eastAsia="Times New Roman" w:hAnsi="Consolas" w:cs="Consolas"/>
+          <w:color w:val="auto"/>
+          <w:sz w:val="14"/>
+          <w:szCs w:val="14"/>
+          <w:lang w:eastAsia="en-US"/>
+        </w:rPr>
+        <w:t xml:space="preserve">                    for (int j = 0; j &lt; numClusters ; j++)</w:t>
+      </w:r>
+    </w:p>
+    <w:p>
+      <w:pPr>
+        <w:rPr>
+          <w:rFonts w:ascii="Consolas" w:eastAsia="Times New Roman" w:hAnsi="Consolas" w:cs="Consolas"/>
+          <w:color w:val="auto"/>
+          <w:sz w:val="14"/>
+          <w:szCs w:val="14"/>
+          <w:lang w:eastAsia="en-US"/>
+        </w:rPr>
+      </w:pPr>
+      <w:r>
+        <w:rPr>
+          <w:rFonts w:ascii="Consolas" w:eastAsia="Times New Roman" w:hAnsi="Consolas" w:cs="Consolas"/>
+          <w:color w:val="auto"/>
+          <w:sz w:val="14"/>
+          <w:szCs w:val="14"/>
+          <w:lang w:eastAsia="en-US"/>
+        </w:rPr>
+        <w:t xml:space="preserve">                    {</w:t>
+      </w:r>
+    </w:p>
+    <w:p>
+      <w:pPr>
+        <w:rPr>
+          <w:rFonts w:ascii="Consolas" w:eastAsia="Times New Roman" w:hAnsi="Consolas" w:cs="Consolas"/>
+          <w:color w:val="auto"/>
+          <w:sz w:val="14"/>
+          <w:szCs w:val="14"/>
+          <w:lang w:eastAsia="en-US"/>
+        </w:rPr>
+      </w:pPr>
+      <w:r>
+        <w:rPr>
+          <w:rFonts w:ascii="Consolas" w:eastAsia="Times New Roman" w:hAnsi="Consolas" w:cs="Consolas"/>
+          <w:color w:val="auto"/>
+          <w:sz w:val="14"/>
+          <w:szCs w:val="14"/>
+          <w:lang w:eastAsia="en-US"/>
+        </w:rPr>
+        <w:t xml:space="preserve">                        delta = trainingCoefficient * (member.Y - tempSum) * Activation(member.X, ClusterCenters[j, 0], ClusterSpreads[j]);</w:t>
+      </w:r>
+    </w:p>
+    <w:p>
+      <w:pPr>
+        <w:rPr>
+          <w:rFonts w:ascii="Consolas" w:eastAsia="Times New Roman" w:hAnsi="Consolas" w:cs="Consolas"/>
+          <w:color w:val="auto"/>
+          <w:sz w:val="14"/>
+          <w:szCs w:val="14"/>
+          <w:lang w:eastAsia="en-US"/>
+        </w:rPr>
+      </w:pPr>
+      <w:r>
+        <w:rPr>
+          <w:rFonts w:ascii="Consolas" w:eastAsia="Times New Roman" w:hAnsi="Consolas" w:cs="Consolas"/>
+          <w:color w:val="auto"/>
+          <w:sz w:val="14"/>
+          <w:szCs w:val="14"/>
+          <w:lang w:eastAsia="en-US"/>
+        </w:rPr>
+        <w:t xml:space="preserve">                        Weights[j] += delta;</w:t>
+      </w:r>
+    </w:p>
+    <w:p>
+      <w:pPr>
+        <w:rPr>
+          <w:rFonts w:ascii="Consolas" w:eastAsia="Times New Roman" w:hAnsi="Consolas" w:cs="Consolas"/>
+          <w:color w:val="auto"/>
+          <w:sz w:val="14"/>
+          <w:szCs w:val="14"/>
+          <w:lang w:eastAsia="en-US"/>
+        </w:rPr>
+      </w:pPr>
+      <w:r>
+        <w:rPr>
+          <w:rFonts w:ascii="Consolas" w:eastAsia="Times New Roman" w:hAnsi="Consolas" w:cs="Consolas"/>
+          <w:color w:val="auto"/>
+          <w:sz w:val="14"/>
+          <w:szCs w:val="14"/>
+          <w:lang w:eastAsia="en-US"/>
+        </w:rPr>
+        <w:t xml:space="preserve">                    }</w:t>
+      </w:r>
+    </w:p>
+    <w:p>
+      <w:pPr>
+        <w:rPr>
+          <w:rFonts w:ascii="Consolas" w:eastAsia="Times New Roman" w:hAnsi="Consolas" w:cs="Consolas"/>
+          <w:color w:val="auto"/>
+          <w:sz w:val="14"/>
+          <w:szCs w:val="14"/>
+          <w:lang w:eastAsia="en-US"/>
+        </w:rPr>
+      </w:pPr>
+      <w:r>
+        <w:rPr>
+          <w:rFonts w:ascii="Consolas" w:eastAsia="Times New Roman" w:hAnsi="Consolas" w:cs="Consolas"/>
+          <w:color w:val="auto"/>
+          <w:sz w:val="14"/>
+          <w:szCs w:val="14"/>
+          <w:lang w:eastAsia="en-US"/>
+        </w:rPr>
+        <w:t xml:space="preserve">                    </w:t>
+      </w:r>
+    </w:p>
+    <w:p>
+      <w:pPr>
+        <w:rPr>
+          <w:rFonts w:ascii="Consolas" w:eastAsia="Times New Roman" w:hAnsi="Consolas" w:cs="Consolas"/>
+          <w:color w:val="auto"/>
+          <w:sz w:val="14"/>
+          <w:szCs w:val="14"/>
+          <w:lang w:eastAsia="en-US"/>
+        </w:rPr>
+      </w:pPr>
+    </w:p>
+    <w:p>
+      <w:pPr>
+        <w:rPr>
+          <w:rFonts w:ascii="Consolas" w:eastAsia="Times New Roman" w:hAnsi="Consolas" w:cs="Consolas"/>
+          <w:color w:val="auto"/>
+          <w:sz w:val="14"/>
+          <w:szCs w:val="14"/>
+          <w:lang w:eastAsia="en-US"/>
+        </w:rPr>
+      </w:pPr>
+      <w:r>
+        <w:rPr>
+          <w:rFonts w:ascii="Consolas" w:eastAsia="Times New Roman" w:hAnsi="Consolas" w:cs="Consolas"/>
+          <w:color w:val="auto"/>
+          <w:sz w:val="14"/>
+          <w:szCs w:val="14"/>
+          <w:lang w:eastAsia="en-US"/>
+        </w:rPr>
+        <w:t xml:space="preserve">                    #endregion</w:t>
+      </w:r>
+    </w:p>
+    <w:p>
+      <w:pPr>
+        <w:rPr>
+          <w:rFonts w:ascii="Consolas" w:eastAsia="Times New Roman" w:hAnsi="Consolas" w:cs="Consolas"/>
+          <w:color w:val="auto"/>
+          <w:sz w:val="14"/>
+          <w:szCs w:val="14"/>
+          <w:lang w:eastAsia="en-US"/>
+        </w:rPr>
+      </w:pPr>
+    </w:p>
+    <w:p>
+      <w:pPr>
+        <w:rPr>
+          <w:rFonts w:ascii="Consolas" w:eastAsia="Times New Roman" w:hAnsi="Consolas" w:cs="Consolas"/>
+          <w:color w:val="auto"/>
+          <w:sz w:val="14"/>
+          <w:szCs w:val="14"/>
+          <w:lang w:eastAsia="en-US"/>
+        </w:rPr>
+      </w:pPr>
+      <w:r>
+        <w:rPr>
+          <w:rFonts w:ascii="Consolas" w:eastAsia="Times New Roman" w:hAnsi="Consolas" w:cs="Consolas"/>
+          <w:color w:val="auto"/>
+          <w:sz w:val="14"/>
+          <w:szCs w:val="14"/>
+          <w:lang w:eastAsia="en-US"/>
+        </w:rPr>
+        <w:t xml:space="preserve">                    tempSum = 0;</w:t>
+      </w:r>
+    </w:p>
+    <w:p>
+      <w:pPr>
+        <w:rPr>
+          <w:rFonts w:ascii="Consolas" w:eastAsia="Times New Roman" w:hAnsi="Consolas" w:cs="Consolas"/>
+          <w:color w:val="auto"/>
+          <w:sz w:val="14"/>
+          <w:szCs w:val="14"/>
+          <w:lang w:eastAsia="en-US"/>
+        </w:rPr>
+      </w:pPr>
+      <w:r>
+        <w:rPr>
+          <w:rFonts w:ascii="Consolas" w:eastAsia="Times New Roman" w:hAnsi="Consolas" w:cs="Consolas"/>
+          <w:color w:val="auto"/>
+          <w:sz w:val="14"/>
+          <w:szCs w:val="14"/>
+          <w:lang w:eastAsia="en-US"/>
+        </w:rPr>
+        <w:t xml:space="preserve">                }        </w:t>
+      </w:r>
+    </w:p>
+    <w:p>
+      <w:pPr>
+        <w:rPr>
+          <w:rFonts w:ascii="Consolas" w:eastAsia="Times New Roman" w:hAnsi="Consolas" w:cs="Consolas"/>
+          <w:color w:val="auto"/>
+          <w:sz w:val="14"/>
+          <w:szCs w:val="14"/>
+          <w:lang w:eastAsia="en-US"/>
+        </w:rPr>
+      </w:pPr>
+    </w:p>
+    <w:p>
+      <w:pPr>
+        <w:rPr>
+          <w:rFonts w:ascii="Consolas" w:eastAsia="Times New Roman" w:hAnsi="Consolas" w:cs="Consolas"/>
+          <w:color w:val="auto"/>
+          <w:sz w:val="14"/>
+          <w:szCs w:val="14"/>
+          <w:lang w:eastAsia="en-US"/>
+        </w:rPr>
+      </w:pPr>
+    </w:p>
+    <w:p>
+      <w:pPr>
+        <w:rPr>
+          <w:rFonts w:ascii="Consolas" w:eastAsia="Times New Roman" w:hAnsi="Consolas" w:cs="Consolas"/>
+          <w:color w:val="auto"/>
+          <w:sz w:val="14"/>
+          <w:szCs w:val="14"/>
+          <w:lang w:eastAsia="en-US"/>
+        </w:rPr>
+      </w:pPr>
+      <w:r>
+        <w:rPr>
+          <w:rFonts w:ascii="Consolas" w:eastAsia="Times New Roman" w:hAnsi="Consolas" w:cs="Consolas"/>
+          <w:color w:val="auto"/>
+          <w:sz w:val="14"/>
+          <w:szCs w:val="14"/>
+          <w:lang w:eastAsia="en-US"/>
+        </w:rPr>
+        <w:t xml:space="preserve">            }</w:t>
+      </w:r>
+    </w:p>
+    <w:p>
+      <w:pPr>
+        <w:rPr>
+          <w:rFonts w:ascii="Consolas" w:eastAsia="Times New Roman" w:hAnsi="Consolas" w:cs="Consolas"/>
+          <w:color w:val="auto"/>
+          <w:sz w:val="14"/>
+          <w:szCs w:val="14"/>
+          <w:lang w:eastAsia="en-US"/>
+        </w:rPr>
+      </w:pPr>
+      <w:r>
+        <w:rPr>
+          <w:rFonts w:ascii="Consolas" w:eastAsia="Times New Roman" w:hAnsi="Consolas" w:cs="Consolas"/>
+          <w:color w:val="auto"/>
+          <w:sz w:val="14"/>
+          <w:szCs w:val="14"/>
+          <w:lang w:eastAsia="en-US"/>
+        </w:rPr>
+        <w:t xml:space="preserve">        }</w:t>
+      </w:r>
+    </w:p>
+    <w:p>
+      <w:pPr>
+        <w:rPr>
+          <w:rFonts w:ascii="Consolas" w:eastAsia="Times New Roman" w:hAnsi="Consolas" w:cs="Consolas"/>
+          <w:color w:val="auto"/>
+          <w:sz w:val="14"/>
+          <w:szCs w:val="14"/>
+          <w:lang w:eastAsia="en-US"/>
+        </w:rPr>
+      </w:pPr>
+    </w:p>
+    <w:p>
+      <w:pPr>
+        <w:rPr>
+          <w:rFonts w:ascii="Consolas" w:eastAsia="Times New Roman" w:hAnsi="Consolas" w:cs="Consolas"/>
+          <w:color w:val="auto"/>
+          <w:sz w:val="14"/>
+          <w:szCs w:val="14"/>
+          <w:lang w:eastAsia="en-US"/>
+        </w:rPr>
+      </w:pPr>
+      <w:r>
+        <w:rPr>
+          <w:rFonts w:ascii="Consolas" w:eastAsia="Times New Roman" w:hAnsi="Consolas" w:cs="Consolas"/>
+          <w:color w:val="auto"/>
+          <w:sz w:val="14"/>
+          <w:szCs w:val="14"/>
+          <w:lang w:eastAsia="en-US"/>
+        </w:rPr>
+        <w:t xml:space="preserve">        public decimal MeanError = 0;</w:t>
+      </w:r>
+    </w:p>
+    <w:p>
+      <w:pPr>
+        <w:rPr>
+          <w:rFonts w:ascii="Consolas" w:eastAsia="Times New Roman" w:hAnsi="Consolas" w:cs="Consolas"/>
+          <w:color w:val="auto"/>
+          <w:sz w:val="14"/>
+          <w:szCs w:val="14"/>
+          <w:lang w:eastAsia="en-US"/>
+        </w:rPr>
+      </w:pPr>
+      <w:r>
+        <w:rPr>
+          <w:rFonts w:ascii="Consolas" w:eastAsia="Times New Roman" w:hAnsi="Consolas" w:cs="Consolas"/>
+          <w:color w:val="auto"/>
+          <w:sz w:val="14"/>
+          <w:szCs w:val="14"/>
+          <w:lang w:eastAsia="en-US"/>
+        </w:rPr>
+        <w:t xml:space="preserve">        public decimal SumOfSquareError = 0;</w:t>
+      </w:r>
+    </w:p>
+    <w:p>
+      <w:pPr>
+        <w:rPr>
+          <w:rFonts w:ascii="Consolas" w:eastAsia="Times New Roman" w:hAnsi="Consolas" w:cs="Consolas"/>
+          <w:color w:val="auto"/>
+          <w:sz w:val="14"/>
+          <w:szCs w:val="14"/>
+          <w:lang w:eastAsia="en-US"/>
+        </w:rPr>
+      </w:pPr>
+      <w:r>
+        <w:rPr>
+          <w:rFonts w:ascii="Consolas" w:eastAsia="Times New Roman" w:hAnsi="Consolas" w:cs="Consolas"/>
+          <w:color w:val="auto"/>
+          <w:sz w:val="14"/>
+          <w:szCs w:val="14"/>
+          <w:lang w:eastAsia="en-US"/>
+        </w:rPr>
+        <w:t xml:space="preserve">        public decimal SumOfSquareErrorMean = 0;</w:t>
+      </w:r>
+    </w:p>
+    <w:p>
+      <w:pPr>
+        <w:rPr>
+          <w:rFonts w:ascii="Consolas" w:eastAsia="Times New Roman" w:hAnsi="Consolas" w:cs="Consolas"/>
+          <w:color w:val="auto"/>
+          <w:sz w:val="14"/>
+          <w:szCs w:val="14"/>
+          <w:lang w:eastAsia="en-US"/>
+        </w:rPr>
+      </w:pPr>
+      <w:r>
+        <w:rPr>
+          <w:rFonts w:ascii="Consolas" w:eastAsia="Times New Roman" w:hAnsi="Consolas" w:cs="Consolas"/>
+          <w:color w:val="auto"/>
+          <w:sz w:val="14"/>
+          <w:szCs w:val="14"/>
+          <w:lang w:eastAsia="en-US"/>
+        </w:rPr>
+        <w:t xml:space="preserve">        public decimal SumOfError = 0;</w:t>
+      </w:r>
+    </w:p>
+    <w:p>
+      <w:pPr>
+        <w:rPr>
+          <w:rFonts w:ascii="Consolas" w:eastAsia="Times New Roman" w:hAnsi="Consolas" w:cs="Consolas"/>
+          <w:color w:val="auto"/>
+          <w:sz w:val="14"/>
+          <w:szCs w:val="14"/>
+          <w:lang w:eastAsia="en-US"/>
+        </w:rPr>
+      </w:pPr>
+      <w:r>
+        <w:rPr>
+          <w:rFonts w:ascii="Consolas" w:eastAsia="Times New Roman" w:hAnsi="Consolas" w:cs="Consolas"/>
+          <w:color w:val="auto"/>
+          <w:sz w:val="14"/>
+          <w:szCs w:val="14"/>
+          <w:lang w:eastAsia="en-US"/>
+        </w:rPr>
+        <w:t xml:space="preserve">        public decimal ErrorStdDev = 0;</w:t>
+      </w:r>
+    </w:p>
+    <w:p>
+      <w:pPr>
+        <w:rPr>
+          <w:rFonts w:ascii="Consolas" w:eastAsia="Times New Roman" w:hAnsi="Consolas" w:cs="Consolas"/>
+          <w:color w:val="auto"/>
+          <w:sz w:val="14"/>
+          <w:szCs w:val="14"/>
+          <w:lang w:eastAsia="en-US"/>
+        </w:rPr>
+      </w:pPr>
+    </w:p>
+    <w:p>
+      <w:pPr>
+        <w:rPr>
+          <w:rFonts w:ascii="Consolas" w:eastAsia="Times New Roman" w:hAnsi="Consolas" w:cs="Consolas"/>
+          <w:color w:val="auto"/>
+          <w:sz w:val="14"/>
+          <w:szCs w:val="14"/>
+          <w:lang w:eastAsia="en-US"/>
+        </w:rPr>
+      </w:pPr>
+      <w:r>
+        <w:rPr>
+          <w:rFonts w:ascii="Consolas" w:eastAsia="Times New Roman" w:hAnsi="Consolas" w:cs="Consolas"/>
+          <w:color w:val="auto"/>
+          <w:sz w:val="14"/>
+          <w:szCs w:val="14"/>
+          <w:lang w:eastAsia="en-US"/>
+        </w:rPr>
+        <w:t xml:space="preserve">        public decimal MeanValue = 0;</w:t>
+      </w:r>
+    </w:p>
+    <w:p>
+      <w:pPr>
+        <w:rPr>
+          <w:rFonts w:ascii="Consolas" w:eastAsia="Times New Roman" w:hAnsi="Consolas" w:cs="Consolas"/>
+          <w:color w:val="auto"/>
+          <w:sz w:val="14"/>
+          <w:szCs w:val="14"/>
+          <w:lang w:eastAsia="en-US"/>
+        </w:rPr>
+      </w:pPr>
+      <w:r>
+        <w:rPr>
+          <w:rFonts w:ascii="Consolas" w:eastAsia="Times New Roman" w:hAnsi="Consolas" w:cs="Consolas"/>
+          <w:color w:val="auto"/>
+          <w:sz w:val="14"/>
+          <w:szCs w:val="14"/>
+          <w:lang w:eastAsia="en-US"/>
+        </w:rPr>
+        <w:t xml:space="preserve">        public decimal SumOfSquareValue = 0;</w:t>
+      </w:r>
+    </w:p>
+    <w:p>
+      <w:pPr>
+        <w:rPr>
+          <w:rFonts w:ascii="Consolas" w:eastAsia="Times New Roman" w:hAnsi="Consolas" w:cs="Consolas"/>
+          <w:color w:val="auto"/>
+          <w:sz w:val="14"/>
+          <w:szCs w:val="14"/>
+          <w:lang w:eastAsia="en-US"/>
+        </w:rPr>
+      </w:pPr>
+      <w:r>
+        <w:rPr>
+          <w:rFonts w:ascii="Consolas" w:eastAsia="Times New Roman" w:hAnsi="Consolas" w:cs="Consolas"/>
+          <w:color w:val="auto"/>
+          <w:sz w:val="14"/>
+          <w:szCs w:val="14"/>
+          <w:lang w:eastAsia="en-US"/>
+        </w:rPr>
+        <w:t xml:space="preserve">        public decimal SumOfSquareValueMean = 0;</w:t>
+      </w:r>
+    </w:p>
+    <w:p>
+      <w:pPr>
+        <w:rPr>
+          <w:rFonts w:ascii="Consolas" w:eastAsia="Times New Roman" w:hAnsi="Consolas" w:cs="Consolas"/>
+          <w:color w:val="auto"/>
+          <w:sz w:val="14"/>
+          <w:szCs w:val="14"/>
+          <w:lang w:eastAsia="en-US"/>
+        </w:rPr>
+      </w:pPr>
+      <w:r>
+        <w:rPr>
+          <w:rFonts w:ascii="Consolas" w:eastAsia="Times New Roman" w:hAnsi="Consolas" w:cs="Consolas"/>
+          <w:color w:val="auto"/>
+          <w:sz w:val="14"/>
+          <w:szCs w:val="14"/>
+          <w:lang w:eastAsia="en-US"/>
+        </w:rPr>
+        <w:t xml:space="preserve">        public decimal SumOfValue = 0;</w:t>
+      </w:r>
+    </w:p>
+    <w:p>
+      <w:pPr>
+        <w:rPr>
+          <w:rFonts w:ascii="Consolas" w:eastAsia="Times New Roman" w:hAnsi="Consolas" w:cs="Consolas"/>
+          <w:color w:val="auto"/>
+          <w:sz w:val="14"/>
+          <w:szCs w:val="14"/>
+          <w:lang w:eastAsia="en-US"/>
+        </w:rPr>
+      </w:pPr>
+      <w:r>
+        <w:rPr>
+          <w:rFonts w:ascii="Consolas" w:eastAsia="Times New Roman" w:hAnsi="Consolas" w:cs="Consolas"/>
+          <w:color w:val="auto"/>
+          <w:sz w:val="14"/>
+          <w:szCs w:val="14"/>
+          <w:lang w:eastAsia="en-US"/>
+        </w:rPr>
+        <w:t xml:space="preserve">        public decimal ValueStdDev = 0;</w:t>
+      </w:r>
+    </w:p>
+    <w:p>
+      <w:pPr>
+        <w:rPr>
+          <w:rFonts w:ascii="Consolas" w:eastAsia="Times New Roman" w:hAnsi="Consolas" w:cs="Consolas"/>
+          <w:color w:val="auto"/>
+          <w:sz w:val="14"/>
+          <w:szCs w:val="14"/>
+          <w:lang w:eastAsia="en-US"/>
+        </w:rPr>
+      </w:pPr>
+    </w:p>
+    <w:p>
+      <w:pPr>
+        <w:rPr>
+          <w:rFonts w:ascii="Consolas" w:eastAsia="Times New Roman" w:hAnsi="Consolas" w:cs="Consolas"/>
+          <w:color w:val="auto"/>
+          <w:sz w:val="14"/>
+          <w:szCs w:val="14"/>
+          <w:lang w:eastAsia="en-US"/>
+        </w:rPr>
+      </w:pPr>
+      <w:r>
+        <w:rPr>
+          <w:rFonts w:ascii="Consolas" w:eastAsia="Times New Roman" w:hAnsi="Consolas" w:cs="Consolas"/>
+          <w:color w:val="auto"/>
+          <w:sz w:val="14"/>
+          <w:szCs w:val="14"/>
+          <w:lang w:eastAsia="en-US"/>
+        </w:rPr>
+        <w:t xml:space="preserve">        public decimal MeanOutput = 0;</w:t>
+      </w:r>
+    </w:p>
+    <w:p>
+      <w:pPr>
+        <w:rPr>
+          <w:rFonts w:ascii="Consolas" w:eastAsia="Times New Roman" w:hAnsi="Consolas" w:cs="Consolas"/>
+          <w:color w:val="auto"/>
+          <w:sz w:val="14"/>
+          <w:szCs w:val="14"/>
+          <w:lang w:eastAsia="en-US"/>
+        </w:rPr>
+      </w:pPr>
+      <w:r>
+        <w:rPr>
+          <w:rFonts w:ascii="Consolas" w:eastAsia="Times New Roman" w:hAnsi="Consolas" w:cs="Consolas"/>
+          <w:color w:val="auto"/>
+          <w:sz w:val="14"/>
+          <w:szCs w:val="14"/>
+          <w:lang w:eastAsia="en-US"/>
+        </w:rPr>
+        <w:t xml:space="preserve">        public decimal SumOfSquareOutput = 0;</w:t>
+      </w:r>
+    </w:p>
+    <w:p>
+      <w:pPr>
+        <w:rPr>
+          <w:rFonts w:ascii="Consolas" w:eastAsia="Times New Roman" w:hAnsi="Consolas" w:cs="Consolas"/>
+          <w:color w:val="auto"/>
+          <w:sz w:val="14"/>
+          <w:szCs w:val="14"/>
+          <w:lang w:eastAsia="en-US"/>
+        </w:rPr>
+      </w:pPr>
+      <w:r>
+        <w:rPr>
+          <w:rFonts w:ascii="Consolas" w:eastAsia="Times New Roman" w:hAnsi="Consolas" w:cs="Consolas"/>
+          <w:color w:val="auto"/>
+          <w:sz w:val="14"/>
+          <w:szCs w:val="14"/>
+          <w:lang w:eastAsia="en-US"/>
+        </w:rPr>
+        <w:t xml:space="preserve">        public decimal SumOfSquareOutputMean = 0;</w:t>
+      </w:r>
+    </w:p>
+    <w:p>
+      <w:pPr>
+        <w:rPr>
+          <w:rFonts w:ascii="Consolas" w:eastAsia="Times New Roman" w:hAnsi="Consolas" w:cs="Consolas"/>
+          <w:color w:val="auto"/>
+          <w:sz w:val="14"/>
+          <w:szCs w:val="14"/>
+          <w:lang w:eastAsia="en-US"/>
+        </w:rPr>
+      </w:pPr>
+      <w:r>
+        <w:rPr>
+          <w:rFonts w:ascii="Consolas" w:eastAsia="Times New Roman" w:hAnsi="Consolas" w:cs="Consolas"/>
+          <w:color w:val="auto"/>
+          <w:sz w:val="14"/>
+          <w:szCs w:val="14"/>
+          <w:lang w:eastAsia="en-US"/>
+        </w:rPr>
+        <w:t xml:space="preserve">        public decimal SumOfOutput = 0;</w:t>
+      </w:r>
+    </w:p>
+    <w:p>
+      <w:pPr>
+        <w:rPr>
+          <w:rFonts w:ascii="Consolas" w:eastAsia="Times New Roman" w:hAnsi="Consolas" w:cs="Consolas"/>
+          <w:color w:val="auto"/>
+          <w:sz w:val="14"/>
+          <w:szCs w:val="14"/>
+          <w:lang w:eastAsia="en-US"/>
+        </w:rPr>
+      </w:pPr>
+      <w:r>
+        <w:rPr>
+          <w:rFonts w:ascii="Consolas" w:eastAsia="Times New Roman" w:hAnsi="Consolas" w:cs="Consolas"/>
+          <w:color w:val="auto"/>
+          <w:sz w:val="14"/>
+          <w:szCs w:val="14"/>
+          <w:lang w:eastAsia="en-US"/>
+        </w:rPr>
+        <w:t xml:space="preserve">        public decimal OutputStdDev = 0;</w:t>
+      </w:r>
+    </w:p>
+    <w:p>
+      <w:pPr>
+        <w:rPr>
+          <w:rFonts w:ascii="Consolas" w:eastAsia="Times New Roman" w:hAnsi="Consolas" w:cs="Consolas"/>
+          <w:color w:val="auto"/>
+          <w:sz w:val="14"/>
+          <w:szCs w:val="14"/>
+          <w:lang w:eastAsia="en-US"/>
+        </w:rPr>
+      </w:pPr>
+    </w:p>
+    <w:p>
+      <w:pPr>
+        <w:rPr>
+          <w:rFonts w:ascii="Consolas" w:eastAsia="Times New Roman" w:hAnsi="Consolas" w:cs="Consolas"/>
+          <w:color w:val="auto"/>
+          <w:sz w:val="14"/>
+          <w:szCs w:val="14"/>
+          <w:lang w:eastAsia="en-US"/>
+        </w:rPr>
+      </w:pPr>
+      <w:r>
+        <w:rPr>
+          <w:rFonts w:ascii="Consolas" w:eastAsia="Times New Roman" w:hAnsi="Consolas" w:cs="Consolas"/>
+          <w:color w:val="auto"/>
+          <w:sz w:val="14"/>
+          <w:szCs w:val="14"/>
+          <w:lang w:eastAsia="en-US"/>
+        </w:rPr>
+        <w:t xml:space="preserve">        public int CorrectCount = 0;</w:t>
+      </w:r>
+    </w:p>
+    <w:p>
+      <w:pPr>
+        <w:rPr>
+          <w:rFonts w:ascii="Consolas" w:eastAsia="Times New Roman" w:hAnsi="Consolas" w:cs="Consolas"/>
+          <w:color w:val="auto"/>
+          <w:sz w:val="14"/>
+          <w:szCs w:val="14"/>
+          <w:lang w:eastAsia="en-US"/>
+        </w:rPr>
+      </w:pPr>
+      <w:r>
+        <w:rPr>
+          <w:rFonts w:ascii="Consolas" w:eastAsia="Times New Roman" w:hAnsi="Consolas" w:cs="Consolas"/>
+          <w:color w:val="auto"/>
+          <w:sz w:val="14"/>
+          <w:szCs w:val="14"/>
+          <w:lang w:eastAsia="en-US"/>
+        </w:rPr>
+        <w:t xml:space="preserve">        public int FalseCount = 0;</w:t>
+      </w:r>
+    </w:p>
+    <w:p>
+      <w:pPr>
+        <w:rPr>
+          <w:rFonts w:ascii="Consolas" w:eastAsia="Times New Roman" w:hAnsi="Consolas" w:cs="Consolas"/>
+          <w:color w:val="auto"/>
+          <w:sz w:val="14"/>
+          <w:szCs w:val="14"/>
+          <w:lang w:eastAsia="en-US"/>
+        </w:rPr>
+      </w:pPr>
+      <w:r>
+        <w:rPr>
+          <w:rFonts w:ascii="Consolas" w:eastAsia="Times New Roman" w:hAnsi="Consolas" w:cs="Consolas"/>
+          <w:color w:val="auto"/>
+          <w:sz w:val="14"/>
+          <w:szCs w:val="14"/>
+          <w:lang w:eastAsia="en-US"/>
+        </w:rPr>
+        <w:t xml:space="preserve">        private void SimplePerceptronValidate()</w:t>
+      </w:r>
+    </w:p>
+    <w:p>
+      <w:pPr>
+        <w:rPr>
+          <w:rFonts w:ascii="Consolas" w:eastAsia="Times New Roman" w:hAnsi="Consolas" w:cs="Consolas"/>
+          <w:color w:val="auto"/>
+          <w:sz w:val="14"/>
+          <w:szCs w:val="14"/>
+          <w:lang w:eastAsia="en-US"/>
+        </w:rPr>
+      </w:pPr>
+      <w:r>
+        <w:rPr>
+          <w:rFonts w:ascii="Consolas" w:eastAsia="Times New Roman" w:hAnsi="Consolas" w:cs="Consolas"/>
+          <w:color w:val="auto"/>
+          <w:sz w:val="14"/>
+          <w:szCs w:val="14"/>
+          <w:lang w:eastAsia="en-US"/>
+        </w:rPr>
+        <w:t xml:space="preserve">        {</w:t>
+      </w:r>
+    </w:p>
+    <w:p>
+      <w:pPr>
+        <w:rPr>
+          <w:rFonts w:ascii="Consolas" w:eastAsia="Times New Roman" w:hAnsi="Consolas" w:cs="Consolas"/>
+          <w:color w:val="auto"/>
+          <w:sz w:val="14"/>
+          <w:szCs w:val="14"/>
+          <w:lang w:eastAsia="en-US"/>
+        </w:rPr>
+      </w:pPr>
+      <w:r>
+        <w:rPr>
+          <w:rFonts w:ascii="Consolas" w:eastAsia="Times New Roman" w:hAnsi="Consolas" w:cs="Consolas"/>
+          <w:color w:val="auto"/>
+          <w:sz w:val="14"/>
+          <w:szCs w:val="14"/>
+          <w:lang w:eastAsia="en-US"/>
+        </w:rPr>
+        <w:t xml:space="preserve">            decimal LocalError = 0;</w:t>
+      </w:r>
+    </w:p>
+    <w:p>
+      <w:pPr>
+        <w:rPr>
+          <w:rFonts w:ascii="Consolas" w:eastAsia="Times New Roman" w:hAnsi="Consolas" w:cs="Consolas"/>
+          <w:color w:val="auto"/>
+          <w:sz w:val="14"/>
+          <w:szCs w:val="14"/>
+          <w:lang w:eastAsia="en-US"/>
+        </w:rPr>
+      </w:pPr>
+    </w:p>
+    <w:p>
+      <w:pPr>
+        <w:rPr>
+          <w:rFonts w:ascii="Consolas" w:eastAsia="Times New Roman" w:hAnsi="Consolas" w:cs="Consolas"/>
+          <w:color w:val="auto"/>
+          <w:sz w:val="14"/>
+          <w:szCs w:val="14"/>
+          <w:lang w:eastAsia="en-US"/>
+        </w:rPr>
+      </w:pPr>
+    </w:p>
+    <w:p>
+      <w:pPr>
+        <w:rPr>
+          <w:rFonts w:ascii="Consolas" w:eastAsia="Times New Roman" w:hAnsi="Consolas" w:cs="Consolas"/>
+          <w:color w:val="auto"/>
+          <w:sz w:val="14"/>
+          <w:szCs w:val="14"/>
+          <w:lang w:eastAsia="en-US"/>
+        </w:rPr>
+      </w:pPr>
+      <w:r>
+        <w:rPr>
+          <w:rFonts w:ascii="Consolas" w:eastAsia="Times New Roman" w:hAnsi="Consolas" w:cs="Consolas"/>
+          <w:color w:val="auto"/>
+          <w:sz w:val="14"/>
+          <w:szCs w:val="14"/>
+          <w:lang w:eastAsia="en-US"/>
+        </w:rPr>
+        <w:t xml:space="preserve">            CorrectCount = 0;</w:t>
+      </w:r>
+    </w:p>
+    <w:p>
+      <w:pPr>
+        <w:rPr>
+          <w:rFonts w:ascii="Consolas" w:eastAsia="Times New Roman" w:hAnsi="Consolas" w:cs="Consolas"/>
+          <w:color w:val="auto"/>
+          <w:sz w:val="14"/>
+          <w:szCs w:val="14"/>
+          <w:lang w:eastAsia="en-US"/>
+        </w:rPr>
+      </w:pPr>
+      <w:r>
+        <w:rPr>
+          <w:rFonts w:ascii="Consolas" w:eastAsia="Times New Roman" w:hAnsi="Consolas" w:cs="Consolas"/>
+          <w:color w:val="auto"/>
+          <w:sz w:val="14"/>
+          <w:szCs w:val="14"/>
+          <w:lang w:eastAsia="en-US"/>
+        </w:rPr>
+        <w:t xml:space="preserve">            FalseCount = 0;</w:t>
+      </w:r>
+    </w:p>
+    <w:p>
+      <w:pPr>
+        <w:rPr>
+          <w:rFonts w:ascii="Consolas" w:eastAsia="Times New Roman" w:hAnsi="Consolas" w:cs="Consolas"/>
+          <w:color w:val="auto"/>
+          <w:sz w:val="14"/>
+          <w:szCs w:val="14"/>
+          <w:lang w:eastAsia="en-US"/>
+        </w:rPr>
+      </w:pPr>
+    </w:p>
+    <w:p>
+      <w:pPr>
+        <w:rPr>
+          <w:rFonts w:ascii="Consolas" w:eastAsia="Times New Roman" w:hAnsi="Consolas" w:cs="Consolas"/>
+          <w:color w:val="auto"/>
+          <w:sz w:val="14"/>
+          <w:szCs w:val="14"/>
+          <w:lang w:eastAsia="en-US"/>
+        </w:rPr>
+      </w:pPr>
+      <w:r>
+        <w:rPr>
+          <w:rFonts w:ascii="Consolas" w:eastAsia="Times New Roman" w:hAnsi="Consolas" w:cs="Consolas"/>
+          <w:color w:val="auto"/>
+          <w:sz w:val="14"/>
+          <w:szCs w:val="14"/>
+          <w:lang w:eastAsia="en-US"/>
+        </w:rPr>
+        <w:t xml:space="preserve">            foreach (Dots member in ExtractData.GetDataValidation())</w:t>
+      </w:r>
+    </w:p>
+    <w:p>
+      <w:pPr>
+        <w:rPr>
+          <w:rFonts w:ascii="Consolas" w:eastAsia="Times New Roman" w:hAnsi="Consolas" w:cs="Consolas"/>
+          <w:color w:val="auto"/>
+          <w:sz w:val="14"/>
+          <w:szCs w:val="14"/>
+          <w:lang w:eastAsia="en-US"/>
+        </w:rPr>
+      </w:pPr>
+      <w:r>
+        <w:rPr>
+          <w:rFonts w:ascii="Consolas" w:eastAsia="Times New Roman" w:hAnsi="Consolas" w:cs="Consolas"/>
+          <w:color w:val="auto"/>
+          <w:sz w:val="14"/>
+          <w:szCs w:val="14"/>
+          <w:lang w:eastAsia="en-US"/>
+        </w:rPr>
+        <w:t xml:space="preserve">            {</w:t>
+      </w:r>
+    </w:p>
+    <w:p>
+      <w:pPr>
+        <w:rPr>
+          <w:rFonts w:ascii="Consolas" w:eastAsia="Times New Roman" w:hAnsi="Consolas" w:cs="Consolas"/>
+          <w:color w:val="auto"/>
+          <w:sz w:val="14"/>
+          <w:szCs w:val="14"/>
+          <w:lang w:eastAsia="en-US"/>
+        </w:rPr>
+      </w:pPr>
+      <w:r>
+        <w:rPr>
+          <w:rFonts w:ascii="Consolas" w:eastAsia="Times New Roman" w:hAnsi="Consolas" w:cs="Consolas"/>
+          <w:color w:val="auto"/>
+          <w:sz w:val="14"/>
+          <w:szCs w:val="14"/>
+          <w:lang w:eastAsia="en-US"/>
+        </w:rPr>
+        <w:t xml:space="preserve">                </w:t>
+      </w:r>
+    </w:p>
+    <w:p>
+      <w:pPr>
+        <w:rPr>
+          <w:rFonts w:ascii="Consolas" w:eastAsia="Times New Roman" w:hAnsi="Consolas" w:cs="Consolas"/>
+          <w:color w:val="auto"/>
+          <w:sz w:val="14"/>
+          <w:szCs w:val="14"/>
+          <w:lang w:eastAsia="en-US"/>
+        </w:rPr>
+      </w:pPr>
+    </w:p>
+    <w:p>
+      <w:pPr>
+        <w:rPr>
+          <w:rFonts w:ascii="Consolas" w:eastAsia="Times New Roman" w:hAnsi="Consolas" w:cs="Consolas"/>
+          <w:color w:val="auto"/>
+          <w:sz w:val="14"/>
+          <w:szCs w:val="14"/>
+          <w:lang w:eastAsia="en-US"/>
+        </w:rPr>
+      </w:pPr>
+      <w:r>
+        <w:rPr>
+          <w:rFonts w:ascii="Consolas" w:eastAsia="Times New Roman" w:hAnsi="Consolas" w:cs="Consolas"/>
+          <w:color w:val="auto"/>
+          <w:sz w:val="14"/>
+          <w:szCs w:val="14"/>
+          <w:lang w:eastAsia="en-US"/>
+        </w:rPr>
+        <w:t xml:space="preserve">                #region Compute Output</w:t>
+      </w:r>
+    </w:p>
+    <w:p>
+      <w:pPr>
+        <w:rPr>
+          <w:rFonts w:ascii="Consolas" w:eastAsia="Times New Roman" w:hAnsi="Consolas" w:cs="Consolas"/>
+          <w:color w:val="auto"/>
+          <w:sz w:val="14"/>
+          <w:szCs w:val="14"/>
+          <w:lang w:eastAsia="en-US"/>
+        </w:rPr>
+      </w:pPr>
+    </w:p>
+    <w:p>
+      <w:pPr>
+        <w:rPr>
+          <w:rFonts w:ascii="Consolas" w:eastAsia="Times New Roman" w:hAnsi="Consolas" w:cs="Consolas"/>
+          <w:color w:val="auto"/>
+          <w:sz w:val="14"/>
+          <w:szCs w:val="14"/>
+          <w:lang w:eastAsia="en-US"/>
+        </w:rPr>
+      </w:pPr>
+      <w:r>
+        <w:rPr>
+          <w:rFonts w:ascii="Consolas" w:eastAsia="Times New Roman" w:hAnsi="Consolas" w:cs="Consolas"/>
+          <w:color w:val="auto"/>
+          <w:sz w:val="14"/>
+          <w:szCs w:val="14"/>
+          <w:lang w:eastAsia="en-US"/>
+        </w:rPr>
+        <w:t xml:space="preserve">                decimal output = 0;</w:t>
+      </w:r>
+    </w:p>
+    <w:p>
+      <w:pPr>
+        <w:rPr>
+          <w:rFonts w:ascii="Consolas" w:eastAsia="Times New Roman" w:hAnsi="Consolas" w:cs="Consolas"/>
+          <w:color w:val="auto"/>
+          <w:sz w:val="14"/>
+          <w:szCs w:val="14"/>
+          <w:lang w:eastAsia="en-US"/>
+        </w:rPr>
+      </w:pPr>
+      <w:r>
+        <w:rPr>
+          <w:rFonts w:ascii="Consolas" w:eastAsia="Times New Roman" w:hAnsi="Consolas" w:cs="Consolas"/>
+          <w:color w:val="auto"/>
+          <w:sz w:val="14"/>
+          <w:szCs w:val="14"/>
+          <w:lang w:eastAsia="en-US"/>
+        </w:rPr>
+        <w:t xml:space="preserve">                for (int j = 0; j &lt; numClusters ; j++)</w:t>
+      </w:r>
+    </w:p>
+    <w:p>
+      <w:pPr>
+        <w:rPr>
+          <w:rFonts w:ascii="Consolas" w:eastAsia="Times New Roman" w:hAnsi="Consolas" w:cs="Consolas"/>
+          <w:color w:val="auto"/>
+          <w:sz w:val="14"/>
+          <w:szCs w:val="14"/>
+          <w:lang w:eastAsia="en-US"/>
+        </w:rPr>
+      </w:pPr>
+      <w:r>
+        <w:rPr>
+          <w:rFonts w:ascii="Consolas" w:eastAsia="Times New Roman" w:hAnsi="Consolas" w:cs="Consolas"/>
+          <w:color w:val="auto"/>
+          <w:sz w:val="14"/>
+          <w:szCs w:val="14"/>
+          <w:lang w:eastAsia="en-US"/>
+        </w:rPr>
+        <w:t xml:space="preserve">                {</w:t>
+      </w:r>
+    </w:p>
+    <w:p>
+      <w:pPr>
+        <w:rPr>
+          <w:rFonts w:ascii="Consolas" w:eastAsia="Times New Roman" w:hAnsi="Consolas" w:cs="Consolas"/>
+          <w:color w:val="auto"/>
+          <w:sz w:val="14"/>
+          <w:szCs w:val="14"/>
+          <w:lang w:eastAsia="en-US"/>
+        </w:rPr>
+      </w:pPr>
+      <w:r>
+        <w:rPr>
+          <w:rFonts w:ascii="Consolas" w:eastAsia="Times New Roman" w:hAnsi="Consolas" w:cs="Consolas"/>
+          <w:color w:val="auto"/>
+          <w:sz w:val="14"/>
+          <w:szCs w:val="14"/>
+          <w:lang w:eastAsia="en-US"/>
+        </w:rPr>
+        <w:t xml:space="preserve">                    output += Activation(member.X, ClusterCenters[j, 0], ClusterSpreads[j]) * Weights[j];</w:t>
+      </w:r>
+    </w:p>
+    <w:p>
+      <w:pPr>
+        <w:rPr>
+          <w:rFonts w:ascii="Consolas" w:eastAsia="Times New Roman" w:hAnsi="Consolas" w:cs="Consolas"/>
+          <w:color w:val="auto"/>
+          <w:sz w:val="14"/>
+          <w:szCs w:val="14"/>
+          <w:lang w:eastAsia="en-US"/>
+        </w:rPr>
+      </w:pPr>
+      <w:r>
+        <w:rPr>
+          <w:rFonts w:ascii="Consolas" w:eastAsia="Times New Roman" w:hAnsi="Consolas" w:cs="Consolas"/>
+          <w:color w:val="auto"/>
+          <w:sz w:val="14"/>
+          <w:szCs w:val="14"/>
+          <w:lang w:eastAsia="en-US"/>
+        </w:rPr>
+        <w:t xml:space="preserve">                }</w:t>
+      </w:r>
+    </w:p>
+    <w:p>
+      <w:pPr>
+        <w:rPr>
+          <w:rFonts w:ascii="Consolas" w:eastAsia="Times New Roman" w:hAnsi="Consolas" w:cs="Consolas"/>
+          <w:color w:val="auto"/>
+          <w:sz w:val="14"/>
+          <w:szCs w:val="14"/>
+          <w:lang w:eastAsia="en-US"/>
+        </w:rPr>
+      </w:pPr>
+    </w:p>
+    <w:p>
+      <w:pPr>
+        <w:rPr>
+          <w:rFonts w:ascii="Consolas" w:eastAsia="Times New Roman" w:hAnsi="Consolas" w:cs="Consolas"/>
+          <w:color w:val="auto"/>
+          <w:sz w:val="14"/>
+          <w:szCs w:val="14"/>
+          <w:lang w:eastAsia="en-US"/>
+        </w:rPr>
+      </w:pPr>
+      <w:r>
+        <w:rPr>
+          <w:rFonts w:ascii="Consolas" w:eastAsia="Times New Roman" w:hAnsi="Consolas" w:cs="Consolas"/>
+          <w:color w:val="auto"/>
+          <w:sz w:val="14"/>
+          <w:szCs w:val="14"/>
+          <w:lang w:eastAsia="en-US"/>
+        </w:rPr>
+        <w:t xml:space="preserve">                member.outY = output;</w:t>
+      </w:r>
+    </w:p>
+    <w:p>
+      <w:pPr>
+        <w:rPr>
+          <w:rFonts w:ascii="Consolas" w:eastAsia="Times New Roman" w:hAnsi="Consolas" w:cs="Consolas"/>
+          <w:color w:val="auto"/>
+          <w:sz w:val="14"/>
+          <w:szCs w:val="14"/>
+          <w:lang w:eastAsia="en-US"/>
+        </w:rPr>
+      </w:pPr>
+    </w:p>
+    <w:p>
+      <w:pPr>
+        <w:rPr>
+          <w:rFonts w:ascii="Consolas" w:eastAsia="Times New Roman" w:hAnsi="Consolas" w:cs="Consolas"/>
+          <w:color w:val="auto"/>
+          <w:sz w:val="14"/>
+          <w:szCs w:val="14"/>
+          <w:lang w:eastAsia="en-US"/>
+        </w:rPr>
+      </w:pPr>
+      <w:r>
+        <w:rPr>
+          <w:rFonts w:ascii="Consolas" w:eastAsia="Times New Roman" w:hAnsi="Consolas" w:cs="Consolas"/>
+          <w:color w:val="auto"/>
+          <w:sz w:val="14"/>
+          <w:szCs w:val="14"/>
+          <w:lang w:eastAsia="en-US"/>
+        </w:rPr>
+        <w:t xml:space="preserve">                </w:t>
+      </w:r>
+    </w:p>
+    <w:p>
+      <w:pPr>
+        <w:rPr>
+          <w:rFonts w:ascii="Consolas" w:eastAsia="Times New Roman" w:hAnsi="Consolas" w:cs="Consolas"/>
+          <w:color w:val="auto"/>
+          <w:sz w:val="14"/>
+          <w:szCs w:val="14"/>
+          <w:lang w:eastAsia="en-US"/>
+        </w:rPr>
+      </w:pPr>
+      <w:r>
+        <w:rPr>
+          <w:rFonts w:ascii="Consolas" w:eastAsia="Times New Roman" w:hAnsi="Consolas" w:cs="Consolas"/>
+          <w:color w:val="auto"/>
+          <w:sz w:val="14"/>
+          <w:szCs w:val="14"/>
+          <w:lang w:eastAsia="en-US"/>
+        </w:rPr>
+        <w:t xml:space="preserve">                </w:t>
+      </w:r>
+    </w:p>
+    <w:p>
+      <w:pPr>
+        <w:rPr>
+          <w:rFonts w:ascii="Consolas" w:eastAsia="Times New Roman" w:hAnsi="Consolas" w:cs="Consolas"/>
+          <w:color w:val="auto"/>
+          <w:sz w:val="14"/>
+          <w:szCs w:val="14"/>
+          <w:lang w:eastAsia="en-US"/>
+        </w:rPr>
+      </w:pPr>
+    </w:p>
+    <w:p>
+      <w:pPr>
+        <w:rPr>
+          <w:rFonts w:ascii="Consolas" w:eastAsia="Times New Roman" w:hAnsi="Consolas" w:cs="Consolas"/>
+          <w:color w:val="auto"/>
+          <w:sz w:val="14"/>
+          <w:szCs w:val="14"/>
+          <w:lang w:eastAsia="en-US"/>
+        </w:rPr>
+      </w:pPr>
+      <w:r>
+        <w:rPr>
+          <w:rFonts w:ascii="Consolas" w:eastAsia="Times New Roman" w:hAnsi="Consolas" w:cs="Consolas"/>
+          <w:color w:val="auto"/>
+          <w:sz w:val="14"/>
+          <w:szCs w:val="14"/>
+          <w:lang w:eastAsia="en-US"/>
+        </w:rPr>
+        <w:t xml:space="preserve">                #endregion</w:t>
+      </w:r>
+    </w:p>
+    <w:p>
+      <w:pPr>
+        <w:rPr>
+          <w:rFonts w:ascii="Consolas" w:eastAsia="Times New Roman" w:hAnsi="Consolas" w:cs="Consolas"/>
+          <w:color w:val="auto"/>
+          <w:sz w:val="14"/>
+          <w:szCs w:val="14"/>
+          <w:lang w:eastAsia="en-US"/>
+        </w:rPr>
+      </w:pPr>
+    </w:p>
+    <w:p>
+      <w:pPr>
+        <w:rPr>
+          <w:rFonts w:ascii="Consolas" w:eastAsia="Times New Roman" w:hAnsi="Consolas" w:cs="Consolas"/>
+          <w:color w:val="auto"/>
+          <w:sz w:val="14"/>
+          <w:szCs w:val="14"/>
+          <w:lang w:eastAsia="en-US"/>
+        </w:rPr>
+      </w:pPr>
+      <w:r>
+        <w:rPr>
+          <w:rFonts w:ascii="Consolas" w:eastAsia="Times New Roman" w:hAnsi="Consolas" w:cs="Consolas"/>
+          <w:color w:val="auto"/>
+          <w:sz w:val="14"/>
+          <w:szCs w:val="14"/>
+          <w:lang w:eastAsia="en-US"/>
+        </w:rPr>
+        <w:t xml:space="preserve">                #region Information Collection</w:t>
+      </w:r>
+    </w:p>
+    <w:p>
+      <w:pPr>
+        <w:rPr>
+          <w:rFonts w:ascii="Consolas" w:eastAsia="Times New Roman" w:hAnsi="Consolas" w:cs="Consolas"/>
+          <w:color w:val="auto"/>
+          <w:sz w:val="14"/>
+          <w:szCs w:val="14"/>
+          <w:lang w:eastAsia="en-US"/>
+        </w:rPr>
+      </w:pPr>
+    </w:p>
+    <w:p>
+      <w:pPr>
+        <w:rPr>
+          <w:rFonts w:ascii="Consolas" w:eastAsia="Times New Roman" w:hAnsi="Consolas" w:cs="Consolas"/>
+          <w:color w:val="auto"/>
+          <w:sz w:val="14"/>
+          <w:szCs w:val="14"/>
+          <w:lang w:eastAsia="en-US"/>
+        </w:rPr>
+      </w:pPr>
+      <w:r>
+        <w:rPr>
+          <w:rFonts w:ascii="Consolas" w:eastAsia="Times New Roman" w:hAnsi="Consolas" w:cs="Consolas"/>
+          <w:color w:val="auto"/>
+          <w:sz w:val="14"/>
+          <w:szCs w:val="14"/>
+          <w:lang w:eastAsia="en-US"/>
+        </w:rPr>
+        <w:t xml:space="preserve">                LocalError = member.Y - output;</w:t>
+      </w:r>
+    </w:p>
+    <w:p>
+      <w:pPr>
+        <w:rPr>
+          <w:rFonts w:ascii="Consolas" w:eastAsia="Times New Roman" w:hAnsi="Consolas" w:cs="Consolas"/>
+          <w:color w:val="auto"/>
+          <w:sz w:val="14"/>
+          <w:szCs w:val="14"/>
+          <w:lang w:eastAsia="en-US"/>
+        </w:rPr>
+      </w:pPr>
+    </w:p>
+    <w:p>
+      <w:pPr>
+        <w:rPr>
+          <w:rFonts w:ascii="Consolas" w:eastAsia="Times New Roman" w:hAnsi="Consolas" w:cs="Consolas"/>
+          <w:color w:val="auto"/>
+          <w:sz w:val="14"/>
+          <w:szCs w:val="14"/>
+          <w:lang w:eastAsia="en-US"/>
+        </w:rPr>
+      </w:pPr>
+      <w:r>
+        <w:rPr>
+          <w:rFonts w:ascii="Consolas" w:eastAsia="Times New Roman" w:hAnsi="Consolas" w:cs="Consolas"/>
+          <w:color w:val="auto"/>
+          <w:sz w:val="14"/>
+          <w:szCs w:val="14"/>
+          <w:lang w:eastAsia="en-US"/>
+        </w:rPr>
+        <w:t xml:space="preserve">                if (Math.Abs(Convert.ToDouble(output)) &lt;= Math.Abs(Convert.ToDouble(member.Y)) * 1.2 &amp;&amp; Math.Abs(Convert.ToDouble(output)) &gt;= Math.Abs(Convert.ToDouble(member.Y)) * 0.8)</w:t>
+      </w:r>
+    </w:p>
+    <w:p>
+      <w:pPr>
+        <w:rPr>
+          <w:rFonts w:ascii="Consolas" w:eastAsia="Times New Roman" w:hAnsi="Consolas" w:cs="Consolas"/>
+          <w:color w:val="auto"/>
+          <w:sz w:val="14"/>
+          <w:szCs w:val="14"/>
+          <w:lang w:eastAsia="en-US"/>
+        </w:rPr>
+      </w:pPr>
+      <w:r>
+        <w:rPr>
+          <w:rFonts w:ascii="Consolas" w:eastAsia="Times New Roman" w:hAnsi="Consolas" w:cs="Consolas"/>
+          <w:color w:val="auto"/>
+          <w:sz w:val="14"/>
+          <w:szCs w:val="14"/>
+          <w:lang w:eastAsia="en-US"/>
+        </w:rPr>
+        <w:lastRenderedPageBreak/>
+        <w:t xml:space="preserve">                    CorrectCount++;</w:t>
+      </w:r>
+    </w:p>
+    <w:p>
+      <w:pPr>
+        <w:rPr>
+          <w:rFonts w:ascii="Consolas" w:eastAsia="Times New Roman" w:hAnsi="Consolas" w:cs="Consolas"/>
+          <w:color w:val="auto"/>
+          <w:sz w:val="14"/>
+          <w:szCs w:val="14"/>
+          <w:lang w:eastAsia="en-US"/>
+        </w:rPr>
+      </w:pPr>
+      <w:r>
+        <w:rPr>
+          <w:rFonts w:ascii="Consolas" w:eastAsia="Times New Roman" w:hAnsi="Consolas" w:cs="Consolas"/>
+          <w:color w:val="auto"/>
+          <w:sz w:val="14"/>
+          <w:szCs w:val="14"/>
+          <w:lang w:eastAsia="en-US"/>
+        </w:rPr>
+        <w:t xml:space="preserve">                else</w:t>
+      </w:r>
+    </w:p>
+    <w:p>
+      <w:pPr>
+        <w:rPr>
+          <w:rFonts w:ascii="Consolas" w:eastAsia="Times New Roman" w:hAnsi="Consolas" w:cs="Consolas"/>
+          <w:color w:val="auto"/>
+          <w:sz w:val="14"/>
+          <w:szCs w:val="14"/>
+          <w:lang w:eastAsia="en-US"/>
+        </w:rPr>
+      </w:pPr>
+      <w:r>
+        <w:rPr>
+          <w:rFonts w:ascii="Consolas" w:eastAsia="Times New Roman" w:hAnsi="Consolas" w:cs="Consolas"/>
+          <w:color w:val="auto"/>
+          <w:sz w:val="14"/>
+          <w:szCs w:val="14"/>
+          <w:lang w:eastAsia="en-US"/>
+        </w:rPr>
+        <w:t xml:space="preserve">                    FalseCount++;</w:t>
+      </w:r>
+    </w:p>
+    <w:p>
+      <w:pPr>
+        <w:rPr>
+          <w:rFonts w:ascii="Consolas" w:eastAsia="Times New Roman" w:hAnsi="Consolas" w:cs="Consolas"/>
+          <w:color w:val="auto"/>
+          <w:sz w:val="14"/>
+          <w:szCs w:val="14"/>
+          <w:lang w:eastAsia="en-US"/>
+        </w:rPr>
+      </w:pPr>
+    </w:p>
+    <w:p>
+      <w:pPr>
+        <w:rPr>
+          <w:rFonts w:ascii="Consolas" w:eastAsia="Times New Roman" w:hAnsi="Consolas" w:cs="Consolas"/>
+          <w:color w:val="auto"/>
+          <w:sz w:val="14"/>
+          <w:szCs w:val="14"/>
+          <w:lang w:eastAsia="en-US"/>
+        </w:rPr>
+      </w:pPr>
+      <w:r>
+        <w:rPr>
+          <w:rFonts w:ascii="Consolas" w:eastAsia="Times New Roman" w:hAnsi="Consolas" w:cs="Consolas"/>
+          <w:color w:val="auto"/>
+          <w:sz w:val="14"/>
+          <w:szCs w:val="14"/>
+          <w:lang w:eastAsia="en-US"/>
+        </w:rPr>
+        <w:t xml:space="preserve">                SumOfError += LocalError;</w:t>
+      </w:r>
+    </w:p>
+    <w:p>
+      <w:pPr>
+        <w:rPr>
+          <w:rFonts w:ascii="Consolas" w:eastAsia="Times New Roman" w:hAnsi="Consolas" w:cs="Consolas"/>
+          <w:color w:val="auto"/>
+          <w:sz w:val="14"/>
+          <w:szCs w:val="14"/>
+          <w:lang w:eastAsia="en-US"/>
+        </w:rPr>
+      </w:pPr>
+      <w:r>
+        <w:rPr>
+          <w:rFonts w:ascii="Consolas" w:eastAsia="Times New Roman" w:hAnsi="Consolas" w:cs="Consolas"/>
+          <w:color w:val="auto"/>
+          <w:sz w:val="14"/>
+          <w:szCs w:val="14"/>
+          <w:lang w:eastAsia="en-US"/>
+        </w:rPr>
+        <w:t xml:space="preserve">                SumOfSquareError += LocalError * LocalError;</w:t>
+      </w:r>
+    </w:p>
+    <w:p>
+      <w:pPr>
+        <w:rPr>
+          <w:rFonts w:ascii="Consolas" w:eastAsia="Times New Roman" w:hAnsi="Consolas" w:cs="Consolas"/>
+          <w:color w:val="auto"/>
+          <w:sz w:val="14"/>
+          <w:szCs w:val="14"/>
+          <w:lang w:eastAsia="en-US"/>
+        </w:rPr>
+      </w:pPr>
+    </w:p>
+    <w:p>
+      <w:pPr>
+        <w:rPr>
+          <w:rFonts w:ascii="Consolas" w:eastAsia="Times New Roman" w:hAnsi="Consolas" w:cs="Consolas"/>
+          <w:color w:val="auto"/>
+          <w:sz w:val="14"/>
+          <w:szCs w:val="14"/>
+          <w:lang w:eastAsia="en-US"/>
+        </w:rPr>
+      </w:pPr>
+      <w:r>
+        <w:rPr>
+          <w:rFonts w:ascii="Consolas" w:eastAsia="Times New Roman" w:hAnsi="Consolas" w:cs="Consolas"/>
+          <w:color w:val="auto"/>
+          <w:sz w:val="14"/>
+          <w:szCs w:val="14"/>
+          <w:lang w:eastAsia="en-US"/>
+        </w:rPr>
+        <w:t xml:space="preserve">                SumOfOutput += output;</w:t>
+      </w:r>
+    </w:p>
+    <w:p>
+      <w:pPr>
+        <w:rPr>
+          <w:rFonts w:ascii="Consolas" w:eastAsia="Times New Roman" w:hAnsi="Consolas" w:cs="Consolas"/>
+          <w:color w:val="auto"/>
+          <w:sz w:val="14"/>
+          <w:szCs w:val="14"/>
+          <w:lang w:eastAsia="en-US"/>
+        </w:rPr>
+      </w:pPr>
+      <w:r>
+        <w:rPr>
+          <w:rFonts w:ascii="Consolas" w:eastAsia="Times New Roman" w:hAnsi="Consolas" w:cs="Consolas"/>
+          <w:color w:val="auto"/>
+          <w:sz w:val="14"/>
+          <w:szCs w:val="14"/>
+          <w:lang w:eastAsia="en-US"/>
+        </w:rPr>
+        <w:t xml:space="preserve">                SumOfSquareOutput += output * output;</w:t>
+      </w:r>
+    </w:p>
+    <w:p>
+      <w:pPr>
+        <w:rPr>
+          <w:rFonts w:ascii="Consolas" w:eastAsia="Times New Roman" w:hAnsi="Consolas" w:cs="Consolas"/>
+          <w:color w:val="auto"/>
+          <w:sz w:val="14"/>
+          <w:szCs w:val="14"/>
+          <w:lang w:eastAsia="en-US"/>
+        </w:rPr>
+      </w:pPr>
+    </w:p>
+    <w:p>
+      <w:pPr>
+        <w:rPr>
+          <w:rFonts w:ascii="Consolas" w:eastAsia="Times New Roman" w:hAnsi="Consolas" w:cs="Consolas"/>
+          <w:color w:val="auto"/>
+          <w:sz w:val="14"/>
+          <w:szCs w:val="14"/>
+          <w:lang w:eastAsia="en-US"/>
+        </w:rPr>
+      </w:pPr>
+      <w:r>
+        <w:rPr>
+          <w:rFonts w:ascii="Consolas" w:eastAsia="Times New Roman" w:hAnsi="Consolas" w:cs="Consolas"/>
+          <w:color w:val="auto"/>
+          <w:sz w:val="14"/>
+          <w:szCs w:val="14"/>
+          <w:lang w:eastAsia="en-US"/>
+        </w:rPr>
+        <w:t xml:space="preserve">                SumOfValue += member.Y;</w:t>
+      </w:r>
+    </w:p>
+    <w:p>
+      <w:pPr>
+        <w:rPr>
+          <w:rFonts w:ascii="Consolas" w:eastAsia="Times New Roman" w:hAnsi="Consolas" w:cs="Consolas"/>
+          <w:color w:val="auto"/>
+          <w:sz w:val="14"/>
+          <w:szCs w:val="14"/>
+          <w:lang w:eastAsia="en-US"/>
+        </w:rPr>
+      </w:pPr>
+      <w:r>
+        <w:rPr>
+          <w:rFonts w:ascii="Consolas" w:eastAsia="Times New Roman" w:hAnsi="Consolas" w:cs="Consolas"/>
+          <w:color w:val="auto"/>
+          <w:sz w:val="14"/>
+          <w:szCs w:val="14"/>
+          <w:lang w:eastAsia="en-US"/>
+        </w:rPr>
+        <w:t xml:space="preserve">                SumOfSquareValue += member.Y * member.Y;</w:t>
+      </w:r>
+    </w:p>
+    <w:p>
+      <w:pPr>
+        <w:rPr>
+          <w:rFonts w:ascii="Consolas" w:eastAsia="Times New Roman" w:hAnsi="Consolas" w:cs="Consolas"/>
+          <w:color w:val="auto"/>
+          <w:sz w:val="14"/>
+          <w:szCs w:val="14"/>
+          <w:lang w:eastAsia="en-US"/>
+        </w:rPr>
+      </w:pPr>
+    </w:p>
+    <w:p>
+      <w:pPr>
+        <w:rPr>
+          <w:rFonts w:ascii="Consolas" w:eastAsia="Times New Roman" w:hAnsi="Consolas" w:cs="Consolas"/>
+          <w:color w:val="auto"/>
+          <w:sz w:val="14"/>
+          <w:szCs w:val="14"/>
+          <w:lang w:eastAsia="en-US"/>
+        </w:rPr>
+      </w:pPr>
+      <w:r>
+        <w:rPr>
+          <w:rFonts w:ascii="Consolas" w:eastAsia="Times New Roman" w:hAnsi="Consolas" w:cs="Consolas"/>
+          <w:color w:val="auto"/>
+          <w:sz w:val="14"/>
+          <w:szCs w:val="14"/>
+          <w:lang w:eastAsia="en-US"/>
+        </w:rPr>
+        <w:t xml:space="preserve">                #endregion</w:t>
+      </w:r>
+    </w:p>
+    <w:p>
+      <w:pPr>
+        <w:rPr>
+          <w:rFonts w:ascii="Consolas" w:eastAsia="Times New Roman" w:hAnsi="Consolas" w:cs="Consolas"/>
+          <w:color w:val="auto"/>
+          <w:sz w:val="14"/>
+          <w:szCs w:val="14"/>
+          <w:lang w:eastAsia="en-US"/>
+        </w:rPr>
+      </w:pPr>
+      <w:r>
+        <w:rPr>
+          <w:rFonts w:ascii="Consolas" w:eastAsia="Times New Roman" w:hAnsi="Consolas" w:cs="Consolas"/>
+          <w:color w:val="auto"/>
+          <w:sz w:val="14"/>
+          <w:szCs w:val="14"/>
+          <w:lang w:eastAsia="en-US"/>
+        </w:rPr>
+        <w:t xml:space="preserve">            }</w:t>
+      </w:r>
+    </w:p>
+    <w:p>
+      <w:pPr>
+        <w:rPr>
+          <w:rFonts w:ascii="Consolas" w:eastAsia="Times New Roman" w:hAnsi="Consolas" w:cs="Consolas"/>
+          <w:color w:val="auto"/>
+          <w:sz w:val="14"/>
+          <w:szCs w:val="14"/>
+          <w:lang w:eastAsia="en-US"/>
+        </w:rPr>
+      </w:pPr>
+    </w:p>
+    <w:p>
+      <w:pPr>
+        <w:rPr>
+          <w:rFonts w:ascii="Consolas" w:eastAsia="Times New Roman" w:hAnsi="Consolas" w:cs="Consolas"/>
+          <w:color w:val="auto"/>
+          <w:sz w:val="14"/>
+          <w:szCs w:val="14"/>
+          <w:lang w:eastAsia="en-US"/>
+        </w:rPr>
+      </w:pPr>
+    </w:p>
+    <w:p>
+      <w:pPr>
+        <w:rPr>
+          <w:rFonts w:ascii="Consolas" w:eastAsia="Times New Roman" w:hAnsi="Consolas" w:cs="Consolas"/>
+          <w:color w:val="auto"/>
+          <w:sz w:val="14"/>
+          <w:szCs w:val="14"/>
+          <w:lang w:eastAsia="en-US"/>
+        </w:rPr>
+      </w:pPr>
+      <w:r>
+        <w:rPr>
+          <w:rFonts w:ascii="Consolas" w:eastAsia="Times New Roman" w:hAnsi="Consolas" w:cs="Consolas"/>
+          <w:color w:val="auto"/>
+          <w:sz w:val="14"/>
+          <w:szCs w:val="14"/>
+          <w:lang w:eastAsia="en-US"/>
+        </w:rPr>
+        <w:t xml:space="preserve">            SumOfSquareErrorMean = SumOfSquareError / ExtractData.GetDataValidation().Count;</w:t>
+      </w:r>
+    </w:p>
+    <w:p>
+      <w:pPr>
+        <w:rPr>
+          <w:rFonts w:ascii="Consolas" w:eastAsia="Times New Roman" w:hAnsi="Consolas" w:cs="Consolas"/>
+          <w:color w:val="auto"/>
+          <w:sz w:val="14"/>
+          <w:szCs w:val="14"/>
+          <w:lang w:eastAsia="en-US"/>
+        </w:rPr>
+      </w:pPr>
+      <w:r>
+        <w:rPr>
+          <w:rFonts w:ascii="Consolas" w:eastAsia="Times New Roman" w:hAnsi="Consolas" w:cs="Consolas"/>
+          <w:color w:val="auto"/>
+          <w:sz w:val="14"/>
+          <w:szCs w:val="14"/>
+          <w:lang w:eastAsia="en-US"/>
+        </w:rPr>
+        <w:t xml:space="preserve">            MeanError = SumOfError / ExtractData.GetDataValidation().Count;</w:t>
+      </w:r>
+    </w:p>
+    <w:p>
+      <w:pPr>
+        <w:rPr>
+          <w:rFonts w:ascii="Consolas" w:eastAsia="Times New Roman" w:hAnsi="Consolas" w:cs="Consolas"/>
+          <w:color w:val="auto"/>
+          <w:sz w:val="14"/>
+          <w:szCs w:val="14"/>
+          <w:lang w:eastAsia="en-US"/>
+        </w:rPr>
+      </w:pPr>
+      <w:r>
+        <w:rPr>
+          <w:rFonts w:ascii="Consolas" w:eastAsia="Times New Roman" w:hAnsi="Consolas" w:cs="Consolas"/>
+          <w:color w:val="auto"/>
+          <w:sz w:val="14"/>
+          <w:szCs w:val="14"/>
+          <w:lang w:eastAsia="en-US"/>
+        </w:rPr>
+        <w:t xml:space="preserve">            ErrorStdDev = Convert.ToDecimal(Math.Sqrt(Convert.ToDouble((SumOfSquareError - (MeanError * MeanError * ExtractData.GetDataValidation().Count)) / ExtractData.GetDataValidation().Count)));</w:t>
+      </w:r>
+    </w:p>
+    <w:p>
+      <w:pPr>
+        <w:rPr>
+          <w:rFonts w:ascii="Consolas" w:eastAsia="Times New Roman" w:hAnsi="Consolas" w:cs="Consolas"/>
+          <w:color w:val="auto"/>
+          <w:sz w:val="14"/>
+          <w:szCs w:val="14"/>
+          <w:lang w:eastAsia="en-US"/>
+        </w:rPr>
+      </w:pPr>
+    </w:p>
+    <w:p>
+      <w:pPr>
+        <w:rPr>
+          <w:rFonts w:ascii="Consolas" w:eastAsia="Times New Roman" w:hAnsi="Consolas" w:cs="Consolas"/>
+          <w:color w:val="auto"/>
+          <w:sz w:val="14"/>
+          <w:szCs w:val="14"/>
+          <w:lang w:eastAsia="en-US"/>
+        </w:rPr>
+      </w:pPr>
+      <w:r>
+        <w:rPr>
+          <w:rFonts w:ascii="Consolas" w:eastAsia="Times New Roman" w:hAnsi="Consolas" w:cs="Consolas"/>
+          <w:color w:val="auto"/>
+          <w:sz w:val="14"/>
+          <w:szCs w:val="14"/>
+          <w:lang w:eastAsia="en-US"/>
+        </w:rPr>
+        <w:t xml:space="preserve">            SumOfSquareValueMean = SumOfSquareValue / ExtractData.GetDataValidation().Count;</w:t>
+      </w:r>
+    </w:p>
+    <w:p>
+      <w:pPr>
+        <w:rPr>
+          <w:rFonts w:ascii="Consolas" w:eastAsia="Times New Roman" w:hAnsi="Consolas" w:cs="Consolas"/>
+          <w:color w:val="auto"/>
+          <w:sz w:val="14"/>
+          <w:szCs w:val="14"/>
+          <w:lang w:eastAsia="en-US"/>
+        </w:rPr>
+      </w:pPr>
+      <w:r>
+        <w:rPr>
+          <w:rFonts w:ascii="Consolas" w:eastAsia="Times New Roman" w:hAnsi="Consolas" w:cs="Consolas"/>
+          <w:color w:val="auto"/>
+          <w:sz w:val="14"/>
+          <w:szCs w:val="14"/>
+          <w:lang w:eastAsia="en-US"/>
+        </w:rPr>
+        <w:t xml:space="preserve">            MeanValue = SumOfValue / ExtractData.GetDataValidation().Count;</w:t>
+      </w:r>
+    </w:p>
+    <w:p>
+      <w:pPr>
+        <w:rPr>
+          <w:rFonts w:ascii="Consolas" w:eastAsia="Times New Roman" w:hAnsi="Consolas" w:cs="Consolas"/>
+          <w:color w:val="auto"/>
+          <w:sz w:val="14"/>
+          <w:szCs w:val="14"/>
+          <w:lang w:eastAsia="en-US"/>
+        </w:rPr>
+      </w:pPr>
+      <w:r>
+        <w:rPr>
+          <w:rFonts w:ascii="Consolas" w:eastAsia="Times New Roman" w:hAnsi="Consolas" w:cs="Consolas"/>
+          <w:color w:val="auto"/>
+          <w:sz w:val="14"/>
+          <w:szCs w:val="14"/>
+          <w:lang w:eastAsia="en-US"/>
+        </w:rPr>
+        <w:t xml:space="preserve">            ValueStdDev = Convert.ToDecimal(Math.Sqrt(Convert.ToDouble((SumOfSquareValue - (MeanValue * MeanValue * ExtractData.GetDataValidation().Count)) / ExtractData.GetDataValidation().Count)));</w:t>
+      </w:r>
+    </w:p>
+    <w:p>
+      <w:pPr>
+        <w:rPr>
+          <w:rFonts w:ascii="Consolas" w:eastAsia="Times New Roman" w:hAnsi="Consolas" w:cs="Consolas"/>
+          <w:color w:val="auto"/>
+          <w:sz w:val="14"/>
+          <w:szCs w:val="14"/>
+          <w:lang w:eastAsia="en-US"/>
+        </w:rPr>
+      </w:pPr>
+    </w:p>
+    <w:p>
+      <w:pPr>
+        <w:rPr>
+          <w:rFonts w:ascii="Consolas" w:eastAsia="Times New Roman" w:hAnsi="Consolas" w:cs="Consolas"/>
+          <w:color w:val="auto"/>
+          <w:sz w:val="14"/>
+          <w:szCs w:val="14"/>
+          <w:lang w:eastAsia="en-US"/>
+        </w:rPr>
+      </w:pPr>
+      <w:r>
+        <w:rPr>
+          <w:rFonts w:ascii="Consolas" w:eastAsia="Times New Roman" w:hAnsi="Consolas" w:cs="Consolas"/>
+          <w:color w:val="auto"/>
+          <w:sz w:val="14"/>
+          <w:szCs w:val="14"/>
+          <w:lang w:eastAsia="en-US"/>
+        </w:rPr>
+        <w:t xml:space="preserve">            SumOfSquareOutputMean = SumOfSquareOutput / ExtractData.GetDataValidation().Count;</w:t>
+      </w:r>
+    </w:p>
+    <w:p>
+      <w:pPr>
+        <w:rPr>
+          <w:rFonts w:ascii="Consolas" w:eastAsia="Times New Roman" w:hAnsi="Consolas" w:cs="Consolas"/>
+          <w:color w:val="auto"/>
+          <w:sz w:val="14"/>
+          <w:szCs w:val="14"/>
+          <w:lang w:eastAsia="en-US"/>
+        </w:rPr>
+      </w:pPr>
+      <w:r>
+        <w:rPr>
+          <w:rFonts w:ascii="Consolas" w:eastAsia="Times New Roman" w:hAnsi="Consolas" w:cs="Consolas"/>
+          <w:color w:val="auto"/>
+          <w:sz w:val="14"/>
+          <w:szCs w:val="14"/>
+          <w:lang w:eastAsia="en-US"/>
+        </w:rPr>
+        <w:t xml:space="preserve">            MeanOutput = SumOfOutput / ExtractData.GetDataValidation().Count;</w:t>
+      </w:r>
+    </w:p>
+    <w:p>
+      <w:pPr>
+        <w:rPr>
+          <w:rFonts w:ascii="Consolas" w:eastAsia="Times New Roman" w:hAnsi="Consolas" w:cs="Consolas"/>
+          <w:color w:val="auto"/>
+          <w:sz w:val="14"/>
+          <w:szCs w:val="14"/>
+          <w:lang w:eastAsia="en-US"/>
+        </w:rPr>
+      </w:pPr>
+      <w:r>
+        <w:rPr>
+          <w:rFonts w:ascii="Consolas" w:eastAsia="Times New Roman" w:hAnsi="Consolas" w:cs="Consolas"/>
+          <w:color w:val="auto"/>
+          <w:sz w:val="14"/>
+          <w:szCs w:val="14"/>
+          <w:lang w:eastAsia="en-US"/>
+        </w:rPr>
+        <w:t xml:space="preserve">            OutputStdDev = Convert.ToDecimal(Math.Sqrt(Convert.ToDouble((SumOfSquareOutput - (MeanOutput * MeanOutput * ExtractData.GetDataValidation().Count)) / ExtractData.GetDataValidation().Count)));</w:t>
+      </w:r>
+    </w:p>
+    <w:p>
+      <w:pPr>
+        <w:rPr>
+          <w:rFonts w:ascii="Consolas" w:eastAsia="Times New Roman" w:hAnsi="Consolas" w:cs="Consolas"/>
+          <w:color w:val="auto"/>
+          <w:sz w:val="14"/>
+          <w:szCs w:val="14"/>
+          <w:lang w:eastAsia="en-US"/>
+        </w:rPr>
+      </w:pPr>
+    </w:p>
+    <w:p>
+      <w:pPr>
+        <w:rPr>
+          <w:rFonts w:ascii="Consolas" w:eastAsia="Times New Roman" w:hAnsi="Consolas" w:cs="Consolas"/>
+          <w:color w:val="auto"/>
+          <w:sz w:val="14"/>
+          <w:szCs w:val="14"/>
+          <w:lang w:eastAsia="en-US"/>
+        </w:rPr>
+      </w:pPr>
+      <w:r>
+        <w:rPr>
+          <w:rFonts w:ascii="Consolas" w:eastAsia="Times New Roman" w:hAnsi="Consolas" w:cs="Consolas"/>
+          <w:color w:val="auto"/>
+          <w:sz w:val="14"/>
+          <w:szCs w:val="14"/>
+          <w:lang w:eastAsia="en-US"/>
+        </w:rPr>
+        <w:t xml:space="preserve">        }</w:t>
+      </w:r>
+    </w:p>
+    <w:p>
+      <w:pPr>
+        <w:rPr>
+          <w:rFonts w:ascii="Consolas" w:eastAsia="Times New Roman" w:hAnsi="Consolas" w:cs="Consolas"/>
+          <w:color w:val="auto"/>
+          <w:sz w:val="14"/>
+          <w:szCs w:val="14"/>
+          <w:lang w:eastAsia="en-US"/>
+        </w:rPr>
+      </w:pPr>
+    </w:p>
+    <w:p>
+      <w:pPr>
+        <w:rPr>
+          <w:rFonts w:ascii="Consolas" w:eastAsia="Times New Roman" w:hAnsi="Consolas" w:cs="Consolas"/>
+          <w:color w:val="auto"/>
+          <w:sz w:val="14"/>
+          <w:szCs w:val="14"/>
+          <w:lang w:eastAsia="en-US"/>
+        </w:rPr>
+      </w:pPr>
+    </w:p>
+    <w:p>
+      <w:pPr>
+        <w:rPr>
+          <w:rFonts w:ascii="Consolas" w:eastAsia="Times New Roman" w:hAnsi="Consolas" w:cs="Consolas"/>
+          <w:color w:val="auto"/>
+          <w:sz w:val="14"/>
+          <w:szCs w:val="14"/>
+          <w:lang w:eastAsia="en-US"/>
+        </w:rPr>
+      </w:pPr>
+    </w:p>
+    <w:p>
+      <w:pPr>
+        <w:rPr>
+          <w:rFonts w:ascii="Consolas" w:eastAsia="Times New Roman" w:hAnsi="Consolas" w:cs="Consolas"/>
+          <w:color w:val="auto"/>
+          <w:sz w:val="14"/>
+          <w:szCs w:val="14"/>
+          <w:lang w:eastAsia="en-US"/>
+        </w:rPr>
+      </w:pPr>
+      <w:r>
+        <w:rPr>
+          <w:rFonts w:ascii="Consolas" w:eastAsia="Times New Roman" w:hAnsi="Consolas" w:cs="Consolas"/>
+          <w:color w:val="auto"/>
+          <w:sz w:val="14"/>
+          <w:szCs w:val="14"/>
+          <w:lang w:eastAsia="en-US"/>
+        </w:rPr>
+        <w:t xml:space="preserve">        private void InitializeWeights() // helper for ctor</w:t>
+      </w:r>
+    </w:p>
+    <w:p>
+      <w:pPr>
+        <w:rPr>
+          <w:rFonts w:ascii="Consolas" w:eastAsia="Times New Roman" w:hAnsi="Consolas" w:cs="Consolas"/>
+          <w:color w:val="auto"/>
+          <w:sz w:val="14"/>
+          <w:szCs w:val="14"/>
+          <w:lang w:eastAsia="en-US"/>
+        </w:rPr>
+      </w:pPr>
+      <w:r>
+        <w:rPr>
+          <w:rFonts w:ascii="Consolas" w:eastAsia="Times New Roman" w:hAnsi="Consolas" w:cs="Consolas"/>
+          <w:color w:val="auto"/>
+          <w:sz w:val="14"/>
+          <w:szCs w:val="14"/>
+          <w:lang w:eastAsia="en-US"/>
+        </w:rPr>
+        <w:t xml:space="preserve">        {</w:t>
+      </w:r>
+    </w:p>
+    <w:p>
+      <w:pPr>
+        <w:rPr>
+          <w:rFonts w:ascii="Consolas" w:eastAsia="Times New Roman" w:hAnsi="Consolas" w:cs="Consolas"/>
+          <w:color w:val="auto"/>
+          <w:sz w:val="14"/>
+          <w:szCs w:val="14"/>
+          <w:lang w:eastAsia="en-US"/>
+        </w:rPr>
+      </w:pPr>
+      <w:r>
+        <w:rPr>
+          <w:rFonts w:ascii="Consolas" w:eastAsia="Times New Roman" w:hAnsi="Consolas" w:cs="Consolas"/>
+          <w:color w:val="auto"/>
+          <w:sz w:val="14"/>
+          <w:szCs w:val="14"/>
+          <w:lang w:eastAsia="en-US"/>
+        </w:rPr>
+        <w:t xml:space="preserve">            Random rnd = new Random();</w:t>
+      </w:r>
+    </w:p>
+    <w:p>
+      <w:pPr>
+        <w:rPr>
+          <w:rFonts w:ascii="Consolas" w:eastAsia="Times New Roman" w:hAnsi="Consolas" w:cs="Consolas"/>
+          <w:color w:val="auto"/>
+          <w:sz w:val="14"/>
+          <w:szCs w:val="14"/>
+          <w:lang w:eastAsia="en-US"/>
+        </w:rPr>
+      </w:pPr>
+      <w:r>
+        <w:rPr>
+          <w:rFonts w:ascii="Consolas" w:eastAsia="Times New Roman" w:hAnsi="Consolas" w:cs="Consolas"/>
+          <w:color w:val="auto"/>
+          <w:sz w:val="14"/>
+          <w:szCs w:val="14"/>
+          <w:lang w:eastAsia="en-US"/>
+        </w:rPr>
+        <w:t xml:space="preserve">            Weights = new decimal[numClusters];</w:t>
+      </w:r>
+    </w:p>
+    <w:p>
+      <w:pPr>
+        <w:rPr>
+          <w:rFonts w:ascii="Consolas" w:eastAsia="Times New Roman" w:hAnsi="Consolas" w:cs="Consolas"/>
+          <w:color w:val="auto"/>
+          <w:sz w:val="14"/>
+          <w:szCs w:val="14"/>
+          <w:lang w:eastAsia="en-US"/>
+        </w:rPr>
+      </w:pPr>
+    </w:p>
+    <w:p>
+      <w:pPr>
+        <w:rPr>
+          <w:rFonts w:ascii="Consolas" w:eastAsia="Times New Roman" w:hAnsi="Consolas" w:cs="Consolas"/>
+          <w:color w:val="auto"/>
+          <w:sz w:val="14"/>
+          <w:szCs w:val="14"/>
+          <w:lang w:eastAsia="en-US"/>
+        </w:rPr>
+      </w:pPr>
+      <w:r>
+        <w:rPr>
+          <w:rFonts w:ascii="Consolas" w:eastAsia="Times New Roman" w:hAnsi="Consolas" w:cs="Consolas"/>
+          <w:color w:val="auto"/>
+          <w:sz w:val="14"/>
+          <w:szCs w:val="14"/>
+          <w:lang w:eastAsia="en-US"/>
+        </w:rPr>
+        <w:t xml:space="preserve">            for (int i = 0; i &lt; numClusters; i++)</w:t>
+      </w:r>
+    </w:p>
+    <w:p>
+      <w:pPr>
+        <w:rPr>
+          <w:rFonts w:ascii="Consolas" w:eastAsia="Times New Roman" w:hAnsi="Consolas" w:cs="Consolas"/>
+          <w:color w:val="auto"/>
+          <w:sz w:val="14"/>
+          <w:szCs w:val="14"/>
+          <w:lang w:eastAsia="en-US"/>
+        </w:rPr>
+      </w:pPr>
+      <w:r>
+        <w:rPr>
+          <w:rFonts w:ascii="Consolas" w:eastAsia="Times New Roman" w:hAnsi="Consolas" w:cs="Consolas"/>
+          <w:color w:val="auto"/>
+          <w:sz w:val="14"/>
+          <w:szCs w:val="14"/>
+          <w:lang w:eastAsia="en-US"/>
+        </w:rPr>
+        <w:t xml:space="preserve">            {</w:t>
+      </w:r>
+    </w:p>
+    <w:p>
+      <w:pPr>
+        <w:rPr>
+          <w:rFonts w:ascii="Consolas" w:eastAsia="Times New Roman" w:hAnsi="Consolas" w:cs="Consolas"/>
+          <w:color w:val="auto"/>
+          <w:sz w:val="14"/>
+          <w:szCs w:val="14"/>
+          <w:lang w:eastAsia="en-US"/>
+        </w:rPr>
+      </w:pPr>
+      <w:r>
+        <w:rPr>
+          <w:rFonts w:ascii="Consolas" w:eastAsia="Times New Roman" w:hAnsi="Consolas" w:cs="Consolas"/>
+          <w:color w:val="auto"/>
+          <w:sz w:val="14"/>
+          <w:szCs w:val="14"/>
+          <w:lang w:eastAsia="en-US"/>
+        </w:rPr>
+        <w:t xml:space="preserve">                Weights[i] = (0.01m - 0.001m) * Convert.ToDecimal(rnd.NextDouble()) + 0.001m;</w:t>
+      </w:r>
+    </w:p>
+    <w:p>
+      <w:pPr>
+        <w:rPr>
+          <w:rFonts w:ascii="Consolas" w:eastAsia="Times New Roman" w:hAnsi="Consolas" w:cs="Consolas"/>
+          <w:color w:val="auto"/>
+          <w:sz w:val="14"/>
+          <w:szCs w:val="14"/>
+          <w:lang w:eastAsia="en-US"/>
+        </w:rPr>
+      </w:pPr>
+      <w:r>
+        <w:rPr>
+          <w:rFonts w:ascii="Consolas" w:eastAsia="Times New Roman" w:hAnsi="Consolas" w:cs="Consolas"/>
+          <w:color w:val="auto"/>
+          <w:sz w:val="14"/>
+          <w:szCs w:val="14"/>
+          <w:lang w:eastAsia="en-US"/>
+        </w:rPr>
+        <w:t xml:space="preserve">            }</w:t>
+      </w:r>
+    </w:p>
+    <w:p>
+      <w:pPr>
+        <w:rPr>
+          <w:rFonts w:ascii="Consolas" w:eastAsia="Times New Roman" w:hAnsi="Consolas" w:cs="Consolas"/>
+          <w:color w:val="auto"/>
+          <w:sz w:val="14"/>
+          <w:szCs w:val="14"/>
+          <w:lang w:eastAsia="en-US"/>
+        </w:rPr>
+      </w:pPr>
+      <w:r>
+        <w:rPr>
+          <w:rFonts w:ascii="Consolas" w:eastAsia="Times New Roman" w:hAnsi="Consolas" w:cs="Consolas"/>
+          <w:color w:val="auto"/>
+          <w:sz w:val="14"/>
+          <w:szCs w:val="14"/>
+          <w:lang w:eastAsia="en-US"/>
+        </w:rPr>
+        <w:t xml:space="preserve">        }</w:t>
+      </w:r>
+    </w:p>
+    <w:p>
+      <w:pPr>
+        <w:rPr>
+          <w:rFonts w:ascii="Consolas" w:eastAsia="Times New Roman" w:hAnsi="Consolas" w:cs="Consolas"/>
+          <w:color w:val="auto"/>
+          <w:sz w:val="14"/>
+          <w:szCs w:val="14"/>
+          <w:lang w:eastAsia="en-US"/>
+        </w:rPr>
+      </w:pPr>
+    </w:p>
+    <w:p>
+      <w:pPr>
+        <w:rPr>
+          <w:rFonts w:ascii="Consolas" w:eastAsia="Times New Roman" w:hAnsi="Consolas" w:cs="Consolas"/>
+          <w:color w:val="auto"/>
+          <w:sz w:val="14"/>
+          <w:szCs w:val="14"/>
+          <w:lang w:eastAsia="en-US"/>
+        </w:rPr>
+      </w:pPr>
+    </w:p>
+    <w:p>
+      <w:pPr>
+        <w:rPr>
+          <w:rFonts w:ascii="Consolas" w:eastAsia="Times New Roman" w:hAnsi="Consolas" w:cs="Consolas"/>
+          <w:color w:val="auto"/>
+          <w:sz w:val="14"/>
+          <w:szCs w:val="14"/>
+          <w:lang w:eastAsia="en-US"/>
+        </w:rPr>
+      </w:pPr>
+      <w:r>
+        <w:rPr>
+          <w:rFonts w:ascii="Consolas" w:eastAsia="Times New Roman" w:hAnsi="Consolas" w:cs="Consolas"/>
+          <w:color w:val="auto"/>
+          <w:sz w:val="14"/>
+          <w:szCs w:val="14"/>
+          <w:lang w:eastAsia="en-US"/>
+        </w:rPr>
+        <w:t xml:space="preserve">        public void AssignClusterCenters(int numClusters)</w:t>
+      </w:r>
+    </w:p>
+    <w:p>
+      <w:pPr>
+        <w:rPr>
+          <w:rFonts w:ascii="Consolas" w:eastAsia="Times New Roman" w:hAnsi="Consolas" w:cs="Consolas"/>
+          <w:color w:val="auto"/>
+          <w:sz w:val="14"/>
+          <w:szCs w:val="14"/>
+          <w:lang w:eastAsia="en-US"/>
+        </w:rPr>
+      </w:pPr>
+      <w:r>
+        <w:rPr>
+          <w:rFonts w:ascii="Consolas" w:eastAsia="Times New Roman" w:hAnsi="Consolas" w:cs="Consolas"/>
+          <w:color w:val="auto"/>
+          <w:sz w:val="14"/>
+          <w:szCs w:val="14"/>
+          <w:lang w:eastAsia="en-US"/>
+        </w:rPr>
+        <w:t xml:space="preserve">        {</w:t>
+      </w:r>
+    </w:p>
+    <w:p>
+      <w:pPr>
+        <w:rPr>
+          <w:rFonts w:ascii="Consolas" w:eastAsia="Times New Roman" w:hAnsi="Consolas" w:cs="Consolas"/>
+          <w:color w:val="auto"/>
+          <w:sz w:val="14"/>
+          <w:szCs w:val="14"/>
+          <w:lang w:eastAsia="en-US"/>
+        </w:rPr>
+      </w:pPr>
+      <w:r>
+        <w:rPr>
+          <w:rFonts w:ascii="Consolas" w:eastAsia="Times New Roman" w:hAnsi="Consolas" w:cs="Consolas"/>
+          <w:color w:val="auto"/>
+          <w:sz w:val="14"/>
+          <w:szCs w:val="14"/>
+          <w:lang w:eastAsia="en-US"/>
+        </w:rPr>
+        <w:t xml:space="preserve">            int MinX = -2999879;</w:t>
+      </w:r>
+    </w:p>
+    <w:p>
+      <w:pPr>
+        <w:rPr>
+          <w:rFonts w:ascii="Consolas" w:eastAsia="Times New Roman" w:hAnsi="Consolas" w:cs="Consolas"/>
+          <w:color w:val="auto"/>
+          <w:sz w:val="14"/>
+          <w:szCs w:val="14"/>
+          <w:lang w:eastAsia="en-US"/>
+        </w:rPr>
+      </w:pPr>
+      <w:r>
+        <w:rPr>
+          <w:rFonts w:ascii="Consolas" w:eastAsia="Times New Roman" w:hAnsi="Consolas" w:cs="Consolas"/>
+          <w:color w:val="auto"/>
+          <w:sz w:val="14"/>
+          <w:szCs w:val="14"/>
+          <w:lang w:eastAsia="en-US"/>
+        </w:rPr>
+        <w:t xml:space="preserve">            int MaxX = 2918494;</w:t>
+      </w:r>
+    </w:p>
+    <w:p>
+      <w:pPr>
+        <w:rPr>
+          <w:rFonts w:ascii="Consolas" w:eastAsia="Times New Roman" w:hAnsi="Consolas" w:cs="Consolas"/>
+          <w:color w:val="auto"/>
+          <w:sz w:val="14"/>
+          <w:szCs w:val="14"/>
+          <w:lang w:eastAsia="en-US"/>
+        </w:rPr>
+      </w:pPr>
+      <w:r>
+        <w:rPr>
+          <w:rFonts w:ascii="Consolas" w:eastAsia="Times New Roman" w:hAnsi="Consolas" w:cs="Consolas"/>
+          <w:color w:val="auto"/>
+          <w:sz w:val="14"/>
+          <w:szCs w:val="14"/>
+          <w:lang w:eastAsia="en-US"/>
+        </w:rPr>
+        <w:t xml:space="preserve">            int MinY = -19225610;</w:t>
+      </w:r>
+    </w:p>
+    <w:p>
+      <w:pPr>
+        <w:rPr>
+          <w:rFonts w:ascii="Consolas" w:eastAsia="Times New Roman" w:hAnsi="Consolas" w:cs="Consolas"/>
+          <w:color w:val="auto"/>
+          <w:sz w:val="14"/>
+          <w:szCs w:val="14"/>
+          <w:lang w:eastAsia="en-US"/>
+        </w:rPr>
+      </w:pPr>
+      <w:r>
+        <w:rPr>
+          <w:rFonts w:ascii="Consolas" w:eastAsia="Times New Roman" w:hAnsi="Consolas" w:cs="Consolas"/>
+          <w:color w:val="auto"/>
+          <w:sz w:val="14"/>
+          <w:szCs w:val="14"/>
+          <w:lang w:eastAsia="en-US"/>
+        </w:rPr>
+        <w:t xml:space="preserve">            int MaxY = 30430512;</w:t>
+      </w:r>
+    </w:p>
+    <w:p>
+      <w:pPr>
+        <w:rPr>
+          <w:rFonts w:ascii="Consolas" w:eastAsia="Times New Roman" w:hAnsi="Consolas" w:cs="Consolas"/>
+          <w:color w:val="auto"/>
+          <w:sz w:val="14"/>
+          <w:szCs w:val="14"/>
+          <w:lang w:eastAsia="en-US"/>
+        </w:rPr>
+      </w:pPr>
+      <w:r>
+        <w:rPr>
+          <w:rFonts w:ascii="Consolas" w:eastAsia="Times New Roman" w:hAnsi="Consolas" w:cs="Consolas"/>
+          <w:color w:val="auto"/>
+          <w:sz w:val="14"/>
+          <w:szCs w:val="14"/>
+          <w:lang w:eastAsia="en-US"/>
+        </w:rPr>
+        <w:t xml:space="preserve">            decimal dividor = 1000000m;</w:t>
+      </w:r>
+    </w:p>
+    <w:p>
+      <w:pPr>
+        <w:rPr>
+          <w:rFonts w:ascii="Consolas" w:eastAsia="Times New Roman" w:hAnsi="Consolas" w:cs="Consolas"/>
+          <w:color w:val="auto"/>
+          <w:sz w:val="14"/>
+          <w:szCs w:val="14"/>
+          <w:lang w:eastAsia="en-US"/>
+        </w:rPr>
+      </w:pPr>
+      <w:r>
+        <w:rPr>
+          <w:rFonts w:ascii="Consolas" w:eastAsia="Times New Roman" w:hAnsi="Consolas" w:cs="Consolas"/>
+          <w:color w:val="auto"/>
+          <w:sz w:val="14"/>
+          <w:szCs w:val="14"/>
+          <w:lang w:eastAsia="en-US"/>
+        </w:rPr>
+        <w:t xml:space="preserve">            ClusterCenters = new decimal[numClusters,2];</w:t>
+      </w:r>
+    </w:p>
+    <w:p>
+      <w:pPr>
+        <w:rPr>
+          <w:rFonts w:ascii="Consolas" w:eastAsia="Times New Roman" w:hAnsi="Consolas" w:cs="Consolas"/>
+          <w:color w:val="auto"/>
+          <w:sz w:val="14"/>
+          <w:szCs w:val="14"/>
+          <w:lang w:eastAsia="en-US"/>
+        </w:rPr>
+      </w:pPr>
+      <w:r>
+        <w:rPr>
+          <w:rFonts w:ascii="Consolas" w:eastAsia="Times New Roman" w:hAnsi="Consolas" w:cs="Consolas"/>
+          <w:color w:val="auto"/>
+          <w:sz w:val="14"/>
+          <w:szCs w:val="14"/>
+          <w:lang w:eastAsia="en-US"/>
+        </w:rPr>
+        <w:t xml:space="preserve">            Random rnd = new Random();</w:t>
+      </w:r>
+    </w:p>
+    <w:p>
+      <w:pPr>
+        <w:rPr>
+          <w:rFonts w:ascii="Consolas" w:eastAsia="Times New Roman" w:hAnsi="Consolas" w:cs="Consolas"/>
+          <w:color w:val="auto"/>
+          <w:sz w:val="14"/>
+          <w:szCs w:val="14"/>
+          <w:lang w:eastAsia="en-US"/>
+        </w:rPr>
+      </w:pPr>
+      <w:r>
+        <w:rPr>
+          <w:rFonts w:ascii="Consolas" w:eastAsia="Times New Roman" w:hAnsi="Consolas" w:cs="Consolas"/>
+          <w:color w:val="auto"/>
+          <w:sz w:val="14"/>
+          <w:szCs w:val="14"/>
+          <w:lang w:eastAsia="en-US"/>
+        </w:rPr>
+        <w:t xml:space="preserve">            // initialize weights and biases to small random values</w:t>
+      </w:r>
+    </w:p>
+    <w:p>
+      <w:pPr>
+        <w:rPr>
+          <w:rFonts w:ascii="Consolas" w:eastAsia="Times New Roman" w:hAnsi="Consolas" w:cs="Consolas"/>
+          <w:color w:val="auto"/>
+          <w:sz w:val="14"/>
+          <w:szCs w:val="14"/>
+          <w:lang w:eastAsia="en-US"/>
+        </w:rPr>
+      </w:pPr>
+      <w:r>
+        <w:rPr>
+          <w:rFonts w:ascii="Consolas" w:eastAsia="Times New Roman" w:hAnsi="Consolas" w:cs="Consolas"/>
+          <w:color w:val="auto"/>
+          <w:sz w:val="14"/>
+          <w:szCs w:val="14"/>
+          <w:lang w:eastAsia="en-US"/>
+        </w:rPr>
+        <w:t xml:space="preserve">            </w:t>
+      </w:r>
+    </w:p>
+    <w:p>
+      <w:pPr>
+        <w:rPr>
+          <w:rFonts w:ascii="Consolas" w:eastAsia="Times New Roman" w:hAnsi="Consolas" w:cs="Consolas"/>
+          <w:color w:val="auto"/>
+          <w:sz w:val="14"/>
+          <w:szCs w:val="14"/>
+          <w:lang w:eastAsia="en-US"/>
+        </w:rPr>
+      </w:pPr>
+      <w:r>
+        <w:rPr>
+          <w:rFonts w:ascii="Consolas" w:eastAsia="Times New Roman" w:hAnsi="Consolas" w:cs="Consolas"/>
+          <w:color w:val="auto"/>
+          <w:sz w:val="14"/>
+          <w:szCs w:val="14"/>
+          <w:lang w:eastAsia="en-US"/>
+        </w:rPr>
+        <w:t xml:space="preserve">            for (int i = 0; i &lt; numClusters; i++)</w:t>
+      </w:r>
+    </w:p>
+    <w:p>
+      <w:pPr>
+        <w:rPr>
+          <w:rFonts w:ascii="Consolas" w:eastAsia="Times New Roman" w:hAnsi="Consolas" w:cs="Consolas"/>
+          <w:color w:val="auto"/>
+          <w:sz w:val="14"/>
+          <w:szCs w:val="14"/>
+          <w:lang w:eastAsia="en-US"/>
+        </w:rPr>
+      </w:pPr>
+      <w:r>
+        <w:rPr>
+          <w:rFonts w:ascii="Consolas" w:eastAsia="Times New Roman" w:hAnsi="Consolas" w:cs="Consolas"/>
+          <w:color w:val="auto"/>
+          <w:sz w:val="14"/>
+          <w:szCs w:val="14"/>
+          <w:lang w:eastAsia="en-US"/>
+        </w:rPr>
+        <w:t xml:space="preserve">            {</w:t>
+      </w:r>
+    </w:p>
+    <w:p>
+      <w:pPr>
+        <w:rPr>
+          <w:rFonts w:ascii="Consolas" w:eastAsia="Times New Roman" w:hAnsi="Consolas" w:cs="Consolas"/>
+          <w:color w:val="auto"/>
+          <w:sz w:val="14"/>
+          <w:szCs w:val="14"/>
+          <w:lang w:eastAsia="en-US"/>
+        </w:rPr>
+      </w:pPr>
+      <w:r>
+        <w:rPr>
+          <w:rFonts w:ascii="Consolas" w:eastAsia="Times New Roman" w:hAnsi="Consolas" w:cs="Consolas"/>
+          <w:color w:val="auto"/>
+          <w:sz w:val="14"/>
+          <w:szCs w:val="14"/>
+          <w:lang w:eastAsia="en-US"/>
+        </w:rPr>
+        <w:t xml:space="preserve">                ClusterCenters[i, 0] = (rnd.Next(MinX, MaxX)) / dividor; //X</w:t>
+      </w:r>
+    </w:p>
+    <w:p>
+      <w:pPr>
+        <w:rPr>
+          <w:rFonts w:ascii="Consolas" w:eastAsia="Times New Roman" w:hAnsi="Consolas" w:cs="Consolas"/>
+          <w:color w:val="auto"/>
+          <w:sz w:val="14"/>
+          <w:szCs w:val="14"/>
+          <w:lang w:eastAsia="en-US"/>
+        </w:rPr>
+      </w:pPr>
+      <w:r>
+        <w:rPr>
+          <w:rFonts w:ascii="Consolas" w:eastAsia="Times New Roman" w:hAnsi="Consolas" w:cs="Consolas"/>
+          <w:color w:val="auto"/>
+          <w:sz w:val="14"/>
+          <w:szCs w:val="14"/>
+          <w:lang w:eastAsia="en-US"/>
+        </w:rPr>
+        <w:t xml:space="preserve">                ClusterCenters[i,1] = (rnd.Next(MinY, MaxY)) / dividor; //Y</w:t>
+      </w:r>
+    </w:p>
+    <w:p>
+      <w:pPr>
+        <w:rPr>
+          <w:rFonts w:ascii="Consolas" w:eastAsia="Times New Roman" w:hAnsi="Consolas" w:cs="Consolas"/>
+          <w:color w:val="auto"/>
+          <w:sz w:val="14"/>
+          <w:szCs w:val="14"/>
+          <w:lang w:eastAsia="en-US"/>
+        </w:rPr>
+      </w:pPr>
+      <w:r>
+        <w:rPr>
+          <w:rFonts w:ascii="Consolas" w:eastAsia="Times New Roman" w:hAnsi="Consolas" w:cs="Consolas"/>
+          <w:color w:val="auto"/>
+          <w:sz w:val="14"/>
+          <w:szCs w:val="14"/>
+          <w:lang w:eastAsia="en-US"/>
+        </w:rPr>
+        <w:t xml:space="preserve">            }</w:t>
+      </w:r>
+    </w:p>
+    <w:p>
+      <w:pPr>
+        <w:rPr>
+          <w:rFonts w:ascii="Consolas" w:eastAsia="Times New Roman" w:hAnsi="Consolas" w:cs="Consolas"/>
+          <w:color w:val="auto"/>
+          <w:sz w:val="14"/>
+          <w:szCs w:val="14"/>
+          <w:lang w:eastAsia="en-US"/>
+        </w:rPr>
+      </w:pPr>
+      <w:r>
+        <w:rPr>
+          <w:rFonts w:ascii="Consolas" w:eastAsia="Times New Roman" w:hAnsi="Consolas" w:cs="Consolas"/>
+          <w:color w:val="auto"/>
+          <w:sz w:val="14"/>
+          <w:szCs w:val="14"/>
+          <w:lang w:eastAsia="en-US"/>
+        </w:rPr>
+        <w:t xml:space="preserve">        }</w:t>
+      </w:r>
+    </w:p>
+    <w:p>
+      <w:pPr>
+        <w:rPr>
+          <w:rFonts w:ascii="Consolas" w:eastAsia="Times New Roman" w:hAnsi="Consolas" w:cs="Consolas"/>
+          <w:color w:val="auto"/>
+          <w:sz w:val="14"/>
+          <w:szCs w:val="14"/>
+          <w:lang w:eastAsia="en-US"/>
+        </w:rPr>
+      </w:pPr>
+    </w:p>
+    <w:p>
+      <w:pPr>
+        <w:rPr>
+          <w:rFonts w:ascii="Consolas" w:eastAsia="Times New Roman" w:hAnsi="Consolas" w:cs="Consolas"/>
+          <w:color w:val="auto"/>
+          <w:sz w:val="14"/>
+          <w:szCs w:val="14"/>
+          <w:lang w:eastAsia="en-US"/>
+        </w:rPr>
+      </w:pPr>
+    </w:p>
+    <w:p>
+      <w:pPr>
+        <w:rPr>
+          <w:rFonts w:ascii="Consolas" w:eastAsia="Times New Roman" w:hAnsi="Consolas" w:cs="Consolas"/>
+          <w:color w:val="auto"/>
+          <w:sz w:val="14"/>
+          <w:szCs w:val="14"/>
+          <w:lang w:eastAsia="en-US"/>
+        </w:rPr>
+      </w:pPr>
+      <w:r>
+        <w:rPr>
+          <w:rFonts w:ascii="Consolas" w:eastAsia="Times New Roman" w:hAnsi="Consolas" w:cs="Consolas"/>
+          <w:color w:val="auto"/>
+          <w:sz w:val="14"/>
+          <w:szCs w:val="14"/>
+          <w:lang w:eastAsia="en-US"/>
+        </w:rPr>
+        <w:t xml:space="preserve">        private decimal Activation(decimal X, decimal Center, decimal spread)</w:t>
+      </w:r>
+    </w:p>
+    <w:p>
+      <w:pPr>
+        <w:rPr>
+          <w:rFonts w:ascii="Consolas" w:eastAsia="Times New Roman" w:hAnsi="Consolas" w:cs="Consolas"/>
+          <w:color w:val="auto"/>
+          <w:sz w:val="14"/>
+          <w:szCs w:val="14"/>
+          <w:lang w:eastAsia="en-US"/>
+        </w:rPr>
+      </w:pPr>
+      <w:r>
+        <w:rPr>
+          <w:rFonts w:ascii="Consolas" w:eastAsia="Times New Roman" w:hAnsi="Consolas" w:cs="Consolas"/>
+          <w:color w:val="auto"/>
+          <w:sz w:val="14"/>
+          <w:szCs w:val="14"/>
+          <w:lang w:eastAsia="en-US"/>
+        </w:rPr>
+        <w:t xml:space="preserve">        {</w:t>
+      </w:r>
+    </w:p>
+    <w:p>
+      <w:pPr>
+        <w:rPr>
+          <w:rFonts w:ascii="Consolas" w:eastAsia="Times New Roman" w:hAnsi="Consolas" w:cs="Consolas"/>
+          <w:color w:val="auto"/>
+          <w:sz w:val="14"/>
+          <w:szCs w:val="14"/>
+          <w:lang w:eastAsia="en-US"/>
+        </w:rPr>
+      </w:pPr>
+      <w:r>
+        <w:rPr>
+          <w:rFonts w:ascii="Consolas" w:eastAsia="Times New Roman" w:hAnsi="Consolas" w:cs="Consolas"/>
+          <w:color w:val="auto"/>
+          <w:sz w:val="14"/>
+          <w:szCs w:val="14"/>
+          <w:lang w:eastAsia="en-US"/>
+        </w:rPr>
+        <w:t xml:space="preserve">            return Convert.ToDecimal(Math.Exp(-1 * Math.Abs(Convert.ToDouble(X -Center)) / Convert.ToDouble(2 * spread * spread)));</w:t>
+      </w:r>
+    </w:p>
+    <w:p>
+      <w:pPr>
+        <w:rPr>
+          <w:rFonts w:ascii="Consolas" w:eastAsia="Times New Roman" w:hAnsi="Consolas" w:cs="Consolas"/>
+          <w:color w:val="auto"/>
+          <w:sz w:val="14"/>
+          <w:szCs w:val="14"/>
+          <w:lang w:eastAsia="en-US"/>
+        </w:rPr>
+      </w:pPr>
+      <w:r>
+        <w:rPr>
+          <w:rFonts w:ascii="Consolas" w:eastAsia="Times New Roman" w:hAnsi="Consolas" w:cs="Consolas"/>
+          <w:color w:val="auto"/>
+          <w:sz w:val="14"/>
+          <w:szCs w:val="14"/>
+          <w:lang w:eastAsia="en-US"/>
+        </w:rPr>
+        <w:t xml:space="preserve">        }</w:t>
+      </w:r>
+    </w:p>
+    <w:p>
+      <w:pPr>
+        <w:rPr>
+          <w:rFonts w:ascii="Consolas" w:eastAsia="Times New Roman" w:hAnsi="Consolas" w:cs="Consolas"/>
+          <w:color w:val="auto"/>
+          <w:sz w:val="14"/>
+          <w:szCs w:val="14"/>
+          <w:lang w:eastAsia="en-US"/>
+        </w:rPr>
+      </w:pPr>
+    </w:p>
+    <w:p>
+      <w:pPr>
+        <w:rPr>
+          <w:rFonts w:ascii="Consolas" w:eastAsia="Times New Roman" w:hAnsi="Consolas" w:cs="Consolas"/>
+          <w:color w:val="auto"/>
+          <w:sz w:val="14"/>
+          <w:szCs w:val="14"/>
+          <w:lang w:eastAsia="en-US"/>
+        </w:rPr>
+      </w:pPr>
+      <w:r>
+        <w:rPr>
+          <w:rFonts w:ascii="Consolas" w:eastAsia="Times New Roman" w:hAnsi="Consolas" w:cs="Consolas"/>
+          <w:color w:val="auto"/>
+          <w:sz w:val="14"/>
+          <w:szCs w:val="14"/>
+          <w:lang w:eastAsia="en-US"/>
+        </w:rPr>
+        <w:t xml:space="preserve">        private void InitialCluster()</w:t>
+      </w:r>
+    </w:p>
+    <w:p>
+      <w:pPr>
+        <w:rPr>
+          <w:rFonts w:ascii="Consolas" w:eastAsia="Times New Roman" w:hAnsi="Consolas" w:cs="Consolas"/>
+          <w:color w:val="auto"/>
+          <w:sz w:val="14"/>
+          <w:szCs w:val="14"/>
+          <w:lang w:eastAsia="en-US"/>
+        </w:rPr>
+      </w:pPr>
+      <w:r>
+        <w:rPr>
+          <w:rFonts w:ascii="Consolas" w:eastAsia="Times New Roman" w:hAnsi="Consolas" w:cs="Consolas"/>
+          <w:color w:val="auto"/>
+          <w:sz w:val="14"/>
+          <w:szCs w:val="14"/>
+          <w:lang w:eastAsia="en-US"/>
+        </w:rPr>
+        <w:t xml:space="preserve">        {</w:t>
+      </w:r>
+    </w:p>
+    <w:p>
+      <w:pPr>
+        <w:rPr>
+          <w:rFonts w:ascii="Consolas" w:eastAsia="Times New Roman" w:hAnsi="Consolas" w:cs="Consolas"/>
+          <w:color w:val="auto"/>
+          <w:sz w:val="14"/>
+          <w:szCs w:val="14"/>
+          <w:lang w:eastAsia="en-US"/>
+        </w:rPr>
+      </w:pPr>
+      <w:r>
+        <w:rPr>
+          <w:rFonts w:ascii="Consolas" w:eastAsia="Times New Roman" w:hAnsi="Consolas" w:cs="Consolas"/>
+          <w:color w:val="auto"/>
+          <w:sz w:val="14"/>
+          <w:szCs w:val="14"/>
+          <w:lang w:eastAsia="en-US"/>
+        </w:rPr>
+        <w:t xml:space="preserve">            foreach (Dots item in ExtractData.GetDataTrain())</w:t>
+      </w:r>
+    </w:p>
+    <w:p>
+      <w:pPr>
+        <w:rPr>
+          <w:rFonts w:ascii="Consolas" w:eastAsia="Times New Roman" w:hAnsi="Consolas" w:cs="Consolas"/>
+          <w:color w:val="auto"/>
+          <w:sz w:val="14"/>
+          <w:szCs w:val="14"/>
+          <w:lang w:eastAsia="en-US"/>
+        </w:rPr>
+      </w:pPr>
+      <w:r>
+        <w:rPr>
+          <w:rFonts w:ascii="Consolas" w:eastAsia="Times New Roman" w:hAnsi="Consolas" w:cs="Consolas"/>
+          <w:color w:val="auto"/>
+          <w:sz w:val="14"/>
+          <w:szCs w:val="14"/>
+          <w:lang w:eastAsia="en-US"/>
+        </w:rPr>
+        <w:lastRenderedPageBreak/>
+        <w:t xml:space="preserve">            {</w:t>
+      </w:r>
+    </w:p>
+    <w:p>
+      <w:pPr>
+        <w:rPr>
+          <w:rFonts w:ascii="Consolas" w:eastAsia="Times New Roman" w:hAnsi="Consolas" w:cs="Consolas"/>
+          <w:color w:val="auto"/>
+          <w:sz w:val="14"/>
+          <w:szCs w:val="14"/>
+          <w:lang w:eastAsia="en-US"/>
+        </w:rPr>
+      </w:pPr>
+      <w:r>
+        <w:rPr>
+          <w:rFonts w:ascii="Consolas" w:eastAsia="Times New Roman" w:hAnsi="Consolas" w:cs="Consolas"/>
+          <w:color w:val="auto"/>
+          <w:sz w:val="14"/>
+          <w:szCs w:val="14"/>
+          <w:lang w:eastAsia="en-US"/>
+        </w:rPr>
+        <w:t xml:space="preserve">                decimal Dist = 500000m;</w:t>
+      </w:r>
+    </w:p>
+    <w:p>
+      <w:pPr>
+        <w:rPr>
+          <w:rFonts w:ascii="Consolas" w:eastAsia="Times New Roman" w:hAnsi="Consolas" w:cs="Consolas"/>
+          <w:color w:val="auto"/>
+          <w:sz w:val="14"/>
+          <w:szCs w:val="14"/>
+          <w:lang w:eastAsia="en-US"/>
+        </w:rPr>
+      </w:pPr>
+      <w:r>
+        <w:rPr>
+          <w:rFonts w:ascii="Consolas" w:eastAsia="Times New Roman" w:hAnsi="Consolas" w:cs="Consolas"/>
+          <w:color w:val="auto"/>
+          <w:sz w:val="14"/>
+          <w:szCs w:val="14"/>
+          <w:lang w:eastAsia="en-US"/>
+        </w:rPr>
+        <w:t xml:space="preserve">                for (int i = 0; i &lt; numClusters; i++)</w:t>
+      </w:r>
+    </w:p>
+    <w:p>
+      <w:pPr>
+        <w:rPr>
+          <w:rFonts w:ascii="Consolas" w:eastAsia="Times New Roman" w:hAnsi="Consolas" w:cs="Consolas"/>
+          <w:color w:val="auto"/>
+          <w:sz w:val="14"/>
+          <w:szCs w:val="14"/>
+          <w:lang w:eastAsia="en-US"/>
+        </w:rPr>
+      </w:pPr>
+      <w:r>
+        <w:rPr>
+          <w:rFonts w:ascii="Consolas" w:eastAsia="Times New Roman" w:hAnsi="Consolas" w:cs="Consolas"/>
+          <w:color w:val="auto"/>
+          <w:sz w:val="14"/>
+          <w:szCs w:val="14"/>
+          <w:lang w:eastAsia="en-US"/>
+        </w:rPr>
+        <w:t xml:space="preserve">                {</w:t>
+      </w:r>
+    </w:p>
+    <w:p>
+      <w:pPr>
+        <w:rPr>
+          <w:rFonts w:ascii="Consolas" w:eastAsia="Times New Roman" w:hAnsi="Consolas" w:cs="Consolas"/>
+          <w:color w:val="auto"/>
+          <w:sz w:val="14"/>
+          <w:szCs w:val="14"/>
+          <w:lang w:eastAsia="en-US"/>
+        </w:rPr>
+      </w:pPr>
+      <w:r>
+        <w:rPr>
+          <w:rFonts w:ascii="Consolas" w:eastAsia="Times New Roman" w:hAnsi="Consolas" w:cs="Consolas"/>
+          <w:color w:val="auto"/>
+          <w:sz w:val="14"/>
+          <w:szCs w:val="14"/>
+          <w:lang w:eastAsia="en-US"/>
+        </w:rPr>
+        <w:t xml:space="preserve">                    item.DistanceToCentersByX[i] = Utils.SimpleDistance(ClusterCenters[i, 0], item.X);</w:t>
+      </w:r>
+    </w:p>
+    <w:p>
+      <w:pPr>
+        <w:rPr>
+          <w:rFonts w:ascii="Consolas" w:eastAsia="Times New Roman" w:hAnsi="Consolas" w:cs="Consolas"/>
+          <w:color w:val="auto"/>
+          <w:sz w:val="14"/>
+          <w:szCs w:val="14"/>
+          <w:lang w:eastAsia="en-US"/>
+        </w:rPr>
+      </w:pPr>
+      <w:r>
+        <w:rPr>
+          <w:rFonts w:ascii="Consolas" w:eastAsia="Times New Roman" w:hAnsi="Consolas" w:cs="Consolas"/>
+          <w:color w:val="auto"/>
+          <w:sz w:val="14"/>
+          <w:szCs w:val="14"/>
+          <w:lang w:eastAsia="en-US"/>
+        </w:rPr>
+        <w:t xml:space="preserve">                }</w:t>
+      </w:r>
+    </w:p>
+    <w:p>
+      <w:pPr>
+        <w:rPr>
+          <w:rFonts w:ascii="Consolas" w:eastAsia="Times New Roman" w:hAnsi="Consolas" w:cs="Consolas"/>
+          <w:color w:val="auto"/>
+          <w:sz w:val="14"/>
+          <w:szCs w:val="14"/>
+          <w:lang w:eastAsia="en-US"/>
+        </w:rPr>
+      </w:pPr>
+      <w:r>
+        <w:rPr>
+          <w:rFonts w:ascii="Consolas" w:eastAsia="Times New Roman" w:hAnsi="Consolas" w:cs="Consolas"/>
+          <w:color w:val="auto"/>
+          <w:sz w:val="14"/>
+          <w:szCs w:val="14"/>
+          <w:lang w:eastAsia="en-US"/>
+        </w:rPr>
+        <w:t xml:space="preserve">                </w:t>
+      </w:r>
+    </w:p>
+    <w:p>
+      <w:pPr>
+        <w:rPr>
+          <w:rFonts w:ascii="Consolas" w:eastAsia="Times New Roman" w:hAnsi="Consolas" w:cs="Consolas"/>
+          <w:color w:val="auto"/>
+          <w:sz w:val="14"/>
+          <w:szCs w:val="14"/>
+          <w:lang w:eastAsia="en-US"/>
+        </w:rPr>
+      </w:pPr>
+      <w:r>
+        <w:rPr>
+          <w:rFonts w:ascii="Consolas" w:eastAsia="Times New Roman" w:hAnsi="Consolas" w:cs="Consolas"/>
+          <w:color w:val="auto"/>
+          <w:sz w:val="14"/>
+          <w:szCs w:val="14"/>
+          <w:lang w:eastAsia="en-US"/>
+        </w:rPr>
+        <w:t xml:space="preserve">                for (int i = 0; i &lt; numClusters; i++)</w:t>
+      </w:r>
+    </w:p>
+    <w:p>
+      <w:pPr>
+        <w:rPr>
+          <w:rFonts w:ascii="Consolas" w:eastAsia="Times New Roman" w:hAnsi="Consolas" w:cs="Consolas"/>
+          <w:color w:val="auto"/>
+          <w:sz w:val="14"/>
+          <w:szCs w:val="14"/>
+          <w:lang w:eastAsia="en-US"/>
+        </w:rPr>
+      </w:pPr>
+      <w:r>
+        <w:rPr>
+          <w:rFonts w:ascii="Consolas" w:eastAsia="Times New Roman" w:hAnsi="Consolas" w:cs="Consolas"/>
+          <w:color w:val="auto"/>
+          <w:sz w:val="14"/>
+          <w:szCs w:val="14"/>
+          <w:lang w:eastAsia="en-US"/>
+        </w:rPr>
+        <w:t xml:space="preserve">                {</w:t>
+      </w:r>
+    </w:p>
+    <w:p>
+      <w:pPr>
+        <w:rPr>
+          <w:rFonts w:ascii="Consolas" w:eastAsia="Times New Roman" w:hAnsi="Consolas" w:cs="Consolas"/>
+          <w:color w:val="auto"/>
+          <w:sz w:val="14"/>
+          <w:szCs w:val="14"/>
+          <w:lang w:eastAsia="en-US"/>
+        </w:rPr>
+      </w:pPr>
+      <w:r>
+        <w:rPr>
+          <w:rFonts w:ascii="Consolas" w:eastAsia="Times New Roman" w:hAnsi="Consolas" w:cs="Consolas"/>
+          <w:color w:val="auto"/>
+          <w:sz w:val="14"/>
+          <w:szCs w:val="14"/>
+          <w:lang w:eastAsia="en-US"/>
+        </w:rPr>
+        <w:t xml:space="preserve">                    if (item.DistanceToCentersByX[i] &lt; Dist)</w:t>
+      </w:r>
+    </w:p>
+    <w:p>
+      <w:pPr>
+        <w:rPr>
+          <w:rFonts w:ascii="Consolas" w:eastAsia="Times New Roman" w:hAnsi="Consolas" w:cs="Consolas"/>
+          <w:color w:val="auto"/>
+          <w:sz w:val="14"/>
+          <w:szCs w:val="14"/>
+          <w:lang w:eastAsia="en-US"/>
+        </w:rPr>
+      </w:pPr>
+      <w:r>
+        <w:rPr>
+          <w:rFonts w:ascii="Consolas" w:eastAsia="Times New Roman" w:hAnsi="Consolas" w:cs="Consolas"/>
+          <w:color w:val="auto"/>
+          <w:sz w:val="14"/>
+          <w:szCs w:val="14"/>
+          <w:lang w:eastAsia="en-US"/>
+        </w:rPr>
+        <w:t xml:space="preserve">                    {</w:t>
+      </w:r>
+    </w:p>
+    <w:p>
+      <w:pPr>
+        <w:rPr>
+          <w:rFonts w:ascii="Consolas" w:eastAsia="Times New Roman" w:hAnsi="Consolas" w:cs="Consolas"/>
+          <w:color w:val="auto"/>
+          <w:sz w:val="14"/>
+          <w:szCs w:val="14"/>
+          <w:lang w:eastAsia="en-US"/>
+        </w:rPr>
+      </w:pPr>
+      <w:r>
+        <w:rPr>
+          <w:rFonts w:ascii="Consolas" w:eastAsia="Times New Roman" w:hAnsi="Consolas" w:cs="Consolas"/>
+          <w:color w:val="auto"/>
+          <w:sz w:val="14"/>
+          <w:szCs w:val="14"/>
+          <w:lang w:eastAsia="en-US"/>
+        </w:rPr>
+        <w:t xml:space="preserve">                        Dist = item.DistanceToCentersByX[i];</w:t>
+      </w:r>
+    </w:p>
+    <w:p>
+      <w:pPr>
+        <w:rPr>
+          <w:rFonts w:ascii="Consolas" w:eastAsia="Times New Roman" w:hAnsi="Consolas" w:cs="Consolas"/>
+          <w:color w:val="auto"/>
+          <w:sz w:val="14"/>
+          <w:szCs w:val="14"/>
+          <w:lang w:eastAsia="en-US"/>
+        </w:rPr>
+      </w:pPr>
+      <w:r>
+        <w:rPr>
+          <w:rFonts w:ascii="Consolas" w:eastAsia="Times New Roman" w:hAnsi="Consolas" w:cs="Consolas"/>
+          <w:color w:val="auto"/>
+          <w:sz w:val="14"/>
+          <w:szCs w:val="14"/>
+          <w:lang w:eastAsia="en-US"/>
+        </w:rPr>
+        <w:t xml:space="preserve">                        item.BelongingCluster[numClusters-1] = i+1;</w:t>
+      </w:r>
+    </w:p>
+    <w:p>
+      <w:pPr>
+        <w:rPr>
+          <w:rFonts w:ascii="Consolas" w:eastAsia="Times New Roman" w:hAnsi="Consolas" w:cs="Consolas"/>
+          <w:color w:val="auto"/>
+          <w:sz w:val="14"/>
+          <w:szCs w:val="14"/>
+          <w:lang w:eastAsia="en-US"/>
+        </w:rPr>
+      </w:pPr>
+      <w:r>
+        <w:rPr>
+          <w:rFonts w:ascii="Consolas" w:eastAsia="Times New Roman" w:hAnsi="Consolas" w:cs="Consolas"/>
+          <w:color w:val="auto"/>
+          <w:sz w:val="14"/>
+          <w:szCs w:val="14"/>
+          <w:lang w:eastAsia="en-US"/>
+        </w:rPr>
+        <w:t xml:space="preserve">                    }</w:t>
+      </w:r>
+    </w:p>
+    <w:p>
+      <w:pPr>
+        <w:rPr>
+          <w:rFonts w:ascii="Consolas" w:eastAsia="Times New Roman" w:hAnsi="Consolas" w:cs="Consolas"/>
+          <w:color w:val="auto"/>
+          <w:sz w:val="14"/>
+          <w:szCs w:val="14"/>
+          <w:lang w:eastAsia="en-US"/>
+        </w:rPr>
+      </w:pPr>
+      <w:r>
+        <w:rPr>
+          <w:rFonts w:ascii="Consolas" w:eastAsia="Times New Roman" w:hAnsi="Consolas" w:cs="Consolas"/>
+          <w:color w:val="auto"/>
+          <w:sz w:val="14"/>
+          <w:szCs w:val="14"/>
+          <w:lang w:eastAsia="en-US"/>
+        </w:rPr>
+        <w:t xml:space="preserve">                }</w:t>
+      </w:r>
+    </w:p>
+    <w:p>
+      <w:pPr>
+        <w:rPr>
+          <w:rFonts w:ascii="Consolas" w:eastAsia="Times New Roman" w:hAnsi="Consolas" w:cs="Consolas"/>
+          <w:color w:val="auto"/>
+          <w:sz w:val="14"/>
+          <w:szCs w:val="14"/>
+          <w:lang w:eastAsia="en-US"/>
+        </w:rPr>
+      </w:pPr>
+      <w:r>
+        <w:rPr>
+          <w:rFonts w:ascii="Consolas" w:eastAsia="Times New Roman" w:hAnsi="Consolas" w:cs="Consolas"/>
+          <w:color w:val="auto"/>
+          <w:sz w:val="14"/>
+          <w:szCs w:val="14"/>
+          <w:lang w:eastAsia="en-US"/>
+        </w:rPr>
+        <w:t xml:space="preserve">                </w:t>
+      </w:r>
+    </w:p>
+    <w:p>
+      <w:pPr>
+        <w:rPr>
+          <w:rFonts w:ascii="Consolas" w:eastAsia="Times New Roman" w:hAnsi="Consolas" w:cs="Consolas"/>
+          <w:color w:val="auto"/>
+          <w:sz w:val="14"/>
+          <w:szCs w:val="14"/>
+          <w:lang w:eastAsia="en-US"/>
+        </w:rPr>
+      </w:pPr>
+      <w:r>
+        <w:rPr>
+          <w:rFonts w:ascii="Consolas" w:eastAsia="Times New Roman" w:hAnsi="Consolas" w:cs="Consolas"/>
+          <w:color w:val="auto"/>
+          <w:sz w:val="14"/>
+          <w:szCs w:val="14"/>
+          <w:lang w:eastAsia="en-US"/>
+        </w:rPr>
+        <w:t xml:space="preserve">            }</w:t>
+      </w:r>
+    </w:p>
+    <w:p>
+      <w:pPr>
+        <w:rPr>
+          <w:rFonts w:ascii="Consolas" w:eastAsia="Times New Roman" w:hAnsi="Consolas" w:cs="Consolas"/>
+          <w:color w:val="auto"/>
+          <w:sz w:val="14"/>
+          <w:szCs w:val="14"/>
+          <w:lang w:eastAsia="en-US"/>
+        </w:rPr>
+      </w:pPr>
+    </w:p>
+    <w:p>
+      <w:pPr>
+        <w:rPr>
+          <w:rFonts w:ascii="Consolas" w:eastAsia="Times New Roman" w:hAnsi="Consolas" w:cs="Consolas"/>
+          <w:color w:val="auto"/>
+          <w:sz w:val="14"/>
+          <w:szCs w:val="14"/>
+          <w:lang w:eastAsia="en-US"/>
+        </w:rPr>
+      </w:pPr>
+      <w:r>
+        <w:rPr>
+          <w:rFonts w:ascii="Consolas" w:eastAsia="Times New Roman" w:hAnsi="Consolas" w:cs="Consolas"/>
+          <w:color w:val="auto"/>
+          <w:sz w:val="14"/>
+          <w:szCs w:val="14"/>
+          <w:lang w:eastAsia="en-US"/>
+        </w:rPr>
+        <w:t xml:space="preserve">            ReCalculateCenters();</w:t>
+      </w:r>
+    </w:p>
+    <w:p>
+      <w:pPr>
+        <w:rPr>
+          <w:rFonts w:ascii="Consolas" w:eastAsia="Times New Roman" w:hAnsi="Consolas" w:cs="Consolas"/>
+          <w:color w:val="auto"/>
+          <w:sz w:val="14"/>
+          <w:szCs w:val="14"/>
+          <w:lang w:eastAsia="en-US"/>
+        </w:rPr>
+      </w:pPr>
+    </w:p>
+    <w:p>
+      <w:pPr>
+        <w:rPr>
+          <w:rFonts w:ascii="Consolas" w:eastAsia="Times New Roman" w:hAnsi="Consolas" w:cs="Consolas"/>
+          <w:color w:val="auto"/>
+          <w:sz w:val="14"/>
+          <w:szCs w:val="14"/>
+          <w:lang w:eastAsia="en-US"/>
+        </w:rPr>
+      </w:pPr>
+    </w:p>
+    <w:p>
+      <w:pPr>
+        <w:rPr>
+          <w:rFonts w:ascii="Consolas" w:eastAsia="Times New Roman" w:hAnsi="Consolas" w:cs="Consolas"/>
+          <w:color w:val="auto"/>
+          <w:sz w:val="14"/>
+          <w:szCs w:val="14"/>
+          <w:lang w:eastAsia="en-US"/>
+        </w:rPr>
+      </w:pPr>
+      <w:r>
+        <w:rPr>
+          <w:rFonts w:ascii="Consolas" w:eastAsia="Times New Roman" w:hAnsi="Consolas" w:cs="Consolas"/>
+          <w:color w:val="auto"/>
+          <w:sz w:val="14"/>
+          <w:szCs w:val="14"/>
+          <w:lang w:eastAsia="en-US"/>
+        </w:rPr>
+        <w:t xml:space="preserve">            foreach (Dots item in ExtractData.GetDataValidation())</w:t>
+      </w:r>
+    </w:p>
+    <w:p>
+      <w:pPr>
+        <w:rPr>
+          <w:rFonts w:ascii="Consolas" w:eastAsia="Times New Roman" w:hAnsi="Consolas" w:cs="Consolas"/>
+          <w:color w:val="auto"/>
+          <w:sz w:val="14"/>
+          <w:szCs w:val="14"/>
+          <w:lang w:eastAsia="en-US"/>
+        </w:rPr>
+      </w:pPr>
+      <w:r>
+        <w:rPr>
+          <w:rFonts w:ascii="Consolas" w:eastAsia="Times New Roman" w:hAnsi="Consolas" w:cs="Consolas"/>
+          <w:color w:val="auto"/>
+          <w:sz w:val="14"/>
+          <w:szCs w:val="14"/>
+          <w:lang w:eastAsia="en-US"/>
+        </w:rPr>
+        <w:t xml:space="preserve">            {</w:t>
+      </w:r>
+    </w:p>
+    <w:p>
+      <w:pPr>
+        <w:rPr>
+          <w:rFonts w:ascii="Consolas" w:eastAsia="Times New Roman" w:hAnsi="Consolas" w:cs="Consolas"/>
+          <w:color w:val="auto"/>
+          <w:sz w:val="14"/>
+          <w:szCs w:val="14"/>
+          <w:lang w:eastAsia="en-US"/>
+        </w:rPr>
+      </w:pPr>
+      <w:r>
+        <w:rPr>
+          <w:rFonts w:ascii="Consolas" w:eastAsia="Times New Roman" w:hAnsi="Consolas" w:cs="Consolas"/>
+          <w:color w:val="auto"/>
+          <w:sz w:val="14"/>
+          <w:szCs w:val="14"/>
+          <w:lang w:eastAsia="en-US"/>
+        </w:rPr>
+        <w:t xml:space="preserve">                decimal Dist = 500000m;</w:t>
+      </w:r>
+    </w:p>
+    <w:p>
+      <w:pPr>
+        <w:rPr>
+          <w:rFonts w:ascii="Consolas" w:eastAsia="Times New Roman" w:hAnsi="Consolas" w:cs="Consolas"/>
+          <w:color w:val="auto"/>
+          <w:sz w:val="14"/>
+          <w:szCs w:val="14"/>
+          <w:lang w:eastAsia="en-US"/>
+        </w:rPr>
+      </w:pPr>
+      <w:r>
+        <w:rPr>
+          <w:rFonts w:ascii="Consolas" w:eastAsia="Times New Roman" w:hAnsi="Consolas" w:cs="Consolas"/>
+          <w:color w:val="auto"/>
+          <w:sz w:val="14"/>
+          <w:szCs w:val="14"/>
+          <w:lang w:eastAsia="en-US"/>
+        </w:rPr>
+        <w:t xml:space="preserve">                for (int i = 0; i &lt; numClusters; i++)</w:t>
+      </w:r>
+    </w:p>
+    <w:p>
+      <w:pPr>
+        <w:rPr>
+          <w:rFonts w:ascii="Consolas" w:eastAsia="Times New Roman" w:hAnsi="Consolas" w:cs="Consolas"/>
+          <w:color w:val="auto"/>
+          <w:sz w:val="14"/>
+          <w:szCs w:val="14"/>
+          <w:lang w:eastAsia="en-US"/>
+        </w:rPr>
+      </w:pPr>
+      <w:r>
+        <w:rPr>
+          <w:rFonts w:ascii="Consolas" w:eastAsia="Times New Roman" w:hAnsi="Consolas" w:cs="Consolas"/>
+          <w:color w:val="auto"/>
+          <w:sz w:val="14"/>
+          <w:szCs w:val="14"/>
+          <w:lang w:eastAsia="en-US"/>
+        </w:rPr>
+        <w:t xml:space="preserve">                {</w:t>
+      </w:r>
+    </w:p>
+    <w:p>
+      <w:pPr>
+        <w:rPr>
+          <w:rFonts w:ascii="Consolas" w:eastAsia="Times New Roman" w:hAnsi="Consolas" w:cs="Consolas"/>
+          <w:color w:val="auto"/>
+          <w:sz w:val="14"/>
+          <w:szCs w:val="14"/>
+          <w:lang w:eastAsia="en-US"/>
+        </w:rPr>
+      </w:pPr>
+      <w:r>
+        <w:rPr>
+          <w:rFonts w:ascii="Consolas" w:eastAsia="Times New Roman" w:hAnsi="Consolas" w:cs="Consolas"/>
+          <w:color w:val="auto"/>
+          <w:sz w:val="14"/>
+          <w:szCs w:val="14"/>
+          <w:lang w:eastAsia="en-US"/>
+        </w:rPr>
+        <w:t xml:space="preserve">                    item.DistanceToCentersByX[i] = Utils.SimpleDistance(ClusterCenters[i, 0], item.X);</w:t>
+      </w:r>
+    </w:p>
+    <w:p>
+      <w:pPr>
+        <w:rPr>
+          <w:rFonts w:ascii="Consolas" w:eastAsia="Times New Roman" w:hAnsi="Consolas" w:cs="Consolas"/>
+          <w:color w:val="auto"/>
+          <w:sz w:val="14"/>
+          <w:szCs w:val="14"/>
+          <w:lang w:eastAsia="en-US"/>
+        </w:rPr>
+      </w:pPr>
+      <w:r>
+        <w:rPr>
+          <w:rFonts w:ascii="Consolas" w:eastAsia="Times New Roman" w:hAnsi="Consolas" w:cs="Consolas"/>
+          <w:color w:val="auto"/>
+          <w:sz w:val="14"/>
+          <w:szCs w:val="14"/>
+          <w:lang w:eastAsia="en-US"/>
+        </w:rPr>
+        <w:t xml:space="preserve">                }</w:t>
+      </w:r>
+    </w:p>
+    <w:p>
+      <w:pPr>
+        <w:rPr>
+          <w:rFonts w:ascii="Consolas" w:eastAsia="Times New Roman" w:hAnsi="Consolas" w:cs="Consolas"/>
+          <w:color w:val="auto"/>
+          <w:sz w:val="14"/>
+          <w:szCs w:val="14"/>
+          <w:lang w:eastAsia="en-US"/>
+        </w:rPr>
+      </w:pPr>
+    </w:p>
+    <w:p>
+      <w:pPr>
+        <w:rPr>
+          <w:rFonts w:ascii="Consolas" w:eastAsia="Times New Roman" w:hAnsi="Consolas" w:cs="Consolas"/>
+          <w:color w:val="auto"/>
+          <w:sz w:val="14"/>
+          <w:szCs w:val="14"/>
+          <w:lang w:eastAsia="en-US"/>
+        </w:rPr>
+      </w:pPr>
+      <w:r>
+        <w:rPr>
+          <w:rFonts w:ascii="Consolas" w:eastAsia="Times New Roman" w:hAnsi="Consolas" w:cs="Consolas"/>
+          <w:color w:val="auto"/>
+          <w:sz w:val="14"/>
+          <w:szCs w:val="14"/>
+          <w:lang w:eastAsia="en-US"/>
+        </w:rPr>
+        <w:t xml:space="preserve">                for (int i = 0; i &lt; numClusters; i++)</w:t>
+      </w:r>
+    </w:p>
+    <w:p>
+      <w:pPr>
+        <w:rPr>
+          <w:rFonts w:ascii="Consolas" w:eastAsia="Times New Roman" w:hAnsi="Consolas" w:cs="Consolas"/>
+          <w:color w:val="auto"/>
+          <w:sz w:val="14"/>
+          <w:szCs w:val="14"/>
+          <w:lang w:eastAsia="en-US"/>
+        </w:rPr>
+      </w:pPr>
+      <w:r>
+        <w:rPr>
+          <w:rFonts w:ascii="Consolas" w:eastAsia="Times New Roman" w:hAnsi="Consolas" w:cs="Consolas"/>
+          <w:color w:val="auto"/>
+          <w:sz w:val="14"/>
+          <w:szCs w:val="14"/>
+          <w:lang w:eastAsia="en-US"/>
+        </w:rPr>
+        <w:t xml:space="preserve">                {</w:t>
+      </w:r>
+    </w:p>
+    <w:p>
+      <w:pPr>
+        <w:rPr>
+          <w:rFonts w:ascii="Consolas" w:eastAsia="Times New Roman" w:hAnsi="Consolas" w:cs="Consolas"/>
+          <w:color w:val="auto"/>
+          <w:sz w:val="14"/>
+          <w:szCs w:val="14"/>
+          <w:lang w:eastAsia="en-US"/>
+        </w:rPr>
+      </w:pPr>
+      <w:r>
+        <w:rPr>
+          <w:rFonts w:ascii="Consolas" w:eastAsia="Times New Roman" w:hAnsi="Consolas" w:cs="Consolas"/>
+          <w:color w:val="auto"/>
+          <w:sz w:val="14"/>
+          <w:szCs w:val="14"/>
+          <w:lang w:eastAsia="en-US"/>
+        </w:rPr>
+        <w:t xml:space="preserve">                    if (item.DistanceToCentersByX[i] &lt; Dist)</w:t>
+      </w:r>
+    </w:p>
+    <w:p>
+      <w:pPr>
+        <w:rPr>
+          <w:rFonts w:ascii="Consolas" w:eastAsia="Times New Roman" w:hAnsi="Consolas" w:cs="Consolas"/>
+          <w:color w:val="auto"/>
+          <w:sz w:val="14"/>
+          <w:szCs w:val="14"/>
+          <w:lang w:eastAsia="en-US"/>
+        </w:rPr>
+      </w:pPr>
+      <w:r>
+        <w:rPr>
+          <w:rFonts w:ascii="Consolas" w:eastAsia="Times New Roman" w:hAnsi="Consolas" w:cs="Consolas"/>
+          <w:color w:val="auto"/>
+          <w:sz w:val="14"/>
+          <w:szCs w:val="14"/>
+          <w:lang w:eastAsia="en-US"/>
+        </w:rPr>
+        <w:t xml:space="preserve">                    {</w:t>
+      </w:r>
+    </w:p>
+    <w:p>
+      <w:pPr>
+        <w:rPr>
+          <w:rFonts w:ascii="Consolas" w:eastAsia="Times New Roman" w:hAnsi="Consolas" w:cs="Consolas"/>
+          <w:color w:val="auto"/>
+          <w:sz w:val="14"/>
+          <w:szCs w:val="14"/>
+          <w:lang w:eastAsia="en-US"/>
+        </w:rPr>
+      </w:pPr>
+      <w:r>
+        <w:rPr>
+          <w:rFonts w:ascii="Consolas" w:eastAsia="Times New Roman" w:hAnsi="Consolas" w:cs="Consolas"/>
+          <w:color w:val="auto"/>
+          <w:sz w:val="14"/>
+          <w:szCs w:val="14"/>
+          <w:lang w:eastAsia="en-US"/>
+        </w:rPr>
+        <w:t xml:space="preserve">                        Dist = item.DistanceToCentersByX[i];</w:t>
+      </w:r>
+    </w:p>
+    <w:p>
+      <w:pPr>
+        <w:rPr>
+          <w:rFonts w:ascii="Consolas" w:eastAsia="Times New Roman" w:hAnsi="Consolas" w:cs="Consolas"/>
+          <w:color w:val="auto"/>
+          <w:sz w:val="14"/>
+          <w:szCs w:val="14"/>
+          <w:lang w:eastAsia="en-US"/>
+        </w:rPr>
+      </w:pPr>
+      <w:r>
+        <w:rPr>
+          <w:rFonts w:ascii="Consolas" w:eastAsia="Times New Roman" w:hAnsi="Consolas" w:cs="Consolas"/>
+          <w:color w:val="auto"/>
+          <w:sz w:val="14"/>
+          <w:szCs w:val="14"/>
+          <w:lang w:eastAsia="en-US"/>
+        </w:rPr>
+        <w:t xml:space="preserve">                        item.BelongingCluster[numClusters - 1] = i + 1;</w:t>
+      </w:r>
+    </w:p>
+    <w:p>
+      <w:pPr>
+        <w:rPr>
+          <w:rFonts w:ascii="Consolas" w:eastAsia="Times New Roman" w:hAnsi="Consolas" w:cs="Consolas"/>
+          <w:color w:val="auto"/>
+          <w:sz w:val="14"/>
+          <w:szCs w:val="14"/>
+          <w:lang w:eastAsia="en-US"/>
+        </w:rPr>
+      </w:pPr>
+      <w:r>
+        <w:rPr>
+          <w:rFonts w:ascii="Consolas" w:eastAsia="Times New Roman" w:hAnsi="Consolas" w:cs="Consolas"/>
+          <w:color w:val="auto"/>
+          <w:sz w:val="14"/>
+          <w:szCs w:val="14"/>
+          <w:lang w:eastAsia="en-US"/>
+        </w:rPr>
+        <w:t xml:space="preserve">                    }</w:t>
+      </w:r>
+    </w:p>
+    <w:p>
+      <w:pPr>
+        <w:rPr>
+          <w:rFonts w:ascii="Consolas" w:eastAsia="Times New Roman" w:hAnsi="Consolas" w:cs="Consolas"/>
+          <w:color w:val="auto"/>
+          <w:sz w:val="14"/>
+          <w:szCs w:val="14"/>
+          <w:lang w:eastAsia="en-US"/>
+        </w:rPr>
+      </w:pPr>
+      <w:r>
+        <w:rPr>
+          <w:rFonts w:ascii="Consolas" w:eastAsia="Times New Roman" w:hAnsi="Consolas" w:cs="Consolas"/>
+          <w:color w:val="auto"/>
+          <w:sz w:val="14"/>
+          <w:szCs w:val="14"/>
+          <w:lang w:eastAsia="en-US"/>
+        </w:rPr>
+        <w:t xml:space="preserve">                }</w:t>
+      </w:r>
+    </w:p>
+    <w:p>
+      <w:pPr>
+        <w:rPr>
+          <w:rFonts w:ascii="Consolas" w:eastAsia="Times New Roman" w:hAnsi="Consolas" w:cs="Consolas"/>
+          <w:color w:val="auto"/>
+          <w:sz w:val="14"/>
+          <w:szCs w:val="14"/>
+          <w:lang w:eastAsia="en-US"/>
+        </w:rPr>
+      </w:pPr>
+    </w:p>
+    <w:p>
+      <w:pPr>
+        <w:rPr>
+          <w:rFonts w:ascii="Consolas" w:eastAsia="Times New Roman" w:hAnsi="Consolas" w:cs="Consolas"/>
+          <w:color w:val="auto"/>
+          <w:sz w:val="14"/>
+          <w:szCs w:val="14"/>
+          <w:lang w:eastAsia="en-US"/>
+        </w:rPr>
+      </w:pPr>
+      <w:r>
+        <w:rPr>
+          <w:rFonts w:ascii="Consolas" w:eastAsia="Times New Roman" w:hAnsi="Consolas" w:cs="Consolas"/>
+          <w:color w:val="auto"/>
+          <w:sz w:val="14"/>
+          <w:szCs w:val="14"/>
+          <w:lang w:eastAsia="en-US"/>
+        </w:rPr>
+        <w:t xml:space="preserve">            }</w:t>
+      </w:r>
+    </w:p>
+    <w:p>
+      <w:pPr>
+        <w:rPr>
+          <w:rFonts w:ascii="Consolas" w:eastAsia="Times New Roman" w:hAnsi="Consolas" w:cs="Consolas"/>
+          <w:color w:val="auto"/>
+          <w:sz w:val="14"/>
+          <w:szCs w:val="14"/>
+          <w:lang w:eastAsia="en-US"/>
+        </w:rPr>
+      </w:pPr>
+    </w:p>
+    <w:p>
+      <w:pPr>
+        <w:rPr>
+          <w:rFonts w:ascii="Consolas" w:eastAsia="Times New Roman" w:hAnsi="Consolas" w:cs="Consolas"/>
+          <w:color w:val="auto"/>
+          <w:sz w:val="14"/>
+          <w:szCs w:val="14"/>
+          <w:lang w:eastAsia="en-US"/>
+        </w:rPr>
+      </w:pPr>
+      <w:r>
+        <w:rPr>
+          <w:rFonts w:ascii="Consolas" w:eastAsia="Times New Roman" w:hAnsi="Consolas" w:cs="Consolas"/>
+          <w:color w:val="auto"/>
+          <w:sz w:val="14"/>
+          <w:szCs w:val="14"/>
+          <w:lang w:eastAsia="en-US"/>
+        </w:rPr>
+        <w:t xml:space="preserve">        }</w:t>
+      </w:r>
+    </w:p>
+    <w:p>
+      <w:pPr>
+        <w:rPr>
+          <w:rFonts w:ascii="Consolas" w:eastAsia="Times New Roman" w:hAnsi="Consolas" w:cs="Consolas"/>
+          <w:color w:val="auto"/>
+          <w:sz w:val="14"/>
+          <w:szCs w:val="14"/>
+          <w:lang w:eastAsia="en-US"/>
+        </w:rPr>
+      </w:pPr>
+    </w:p>
+    <w:p>
+      <w:pPr>
+        <w:rPr>
+          <w:rFonts w:ascii="Consolas" w:eastAsia="Times New Roman" w:hAnsi="Consolas" w:cs="Consolas"/>
+          <w:color w:val="auto"/>
+          <w:sz w:val="14"/>
+          <w:szCs w:val="14"/>
+          <w:lang w:eastAsia="en-US"/>
+        </w:rPr>
+      </w:pPr>
+      <w:r>
+        <w:rPr>
+          <w:rFonts w:ascii="Consolas" w:eastAsia="Times New Roman" w:hAnsi="Consolas" w:cs="Consolas"/>
+          <w:color w:val="auto"/>
+          <w:sz w:val="14"/>
+          <w:szCs w:val="14"/>
+          <w:lang w:eastAsia="en-US"/>
+        </w:rPr>
+        <w:t xml:space="preserve">        private void FindSpreads()</w:t>
+      </w:r>
+    </w:p>
+    <w:p>
+      <w:pPr>
+        <w:rPr>
+          <w:rFonts w:ascii="Consolas" w:eastAsia="Times New Roman" w:hAnsi="Consolas" w:cs="Consolas"/>
+          <w:color w:val="auto"/>
+          <w:sz w:val="14"/>
+          <w:szCs w:val="14"/>
+          <w:lang w:eastAsia="en-US"/>
+        </w:rPr>
+      </w:pPr>
+      <w:r>
+        <w:rPr>
+          <w:rFonts w:ascii="Consolas" w:eastAsia="Times New Roman" w:hAnsi="Consolas" w:cs="Consolas"/>
+          <w:color w:val="auto"/>
+          <w:sz w:val="14"/>
+          <w:szCs w:val="14"/>
+          <w:lang w:eastAsia="en-US"/>
+        </w:rPr>
+        <w:t xml:space="preserve">        {</w:t>
+      </w:r>
+    </w:p>
+    <w:p>
+      <w:pPr>
+        <w:rPr>
+          <w:rFonts w:ascii="Consolas" w:eastAsia="Times New Roman" w:hAnsi="Consolas" w:cs="Consolas"/>
+          <w:color w:val="auto"/>
+          <w:sz w:val="14"/>
+          <w:szCs w:val="14"/>
+          <w:lang w:eastAsia="en-US"/>
+        </w:rPr>
+      </w:pPr>
+      <w:r>
+        <w:rPr>
+          <w:rFonts w:ascii="Consolas" w:eastAsia="Times New Roman" w:hAnsi="Consolas" w:cs="Consolas"/>
+          <w:color w:val="auto"/>
+          <w:sz w:val="14"/>
+          <w:szCs w:val="14"/>
+          <w:lang w:eastAsia="en-US"/>
+        </w:rPr>
+        <w:t xml:space="preserve">            ClusterSpreads = new decimal[numClusters];</w:t>
+      </w:r>
+    </w:p>
+    <w:p>
+      <w:pPr>
+        <w:rPr>
+          <w:rFonts w:ascii="Consolas" w:eastAsia="Times New Roman" w:hAnsi="Consolas" w:cs="Consolas"/>
+          <w:color w:val="auto"/>
+          <w:sz w:val="14"/>
+          <w:szCs w:val="14"/>
+          <w:lang w:eastAsia="en-US"/>
+        </w:rPr>
+      </w:pPr>
+    </w:p>
+    <w:p>
+      <w:pPr>
+        <w:rPr>
+          <w:rFonts w:ascii="Consolas" w:eastAsia="Times New Roman" w:hAnsi="Consolas" w:cs="Consolas"/>
+          <w:color w:val="auto"/>
+          <w:sz w:val="14"/>
+          <w:szCs w:val="14"/>
+          <w:lang w:eastAsia="en-US"/>
+        </w:rPr>
+      </w:pPr>
+      <w:r>
+        <w:rPr>
+          <w:rFonts w:ascii="Consolas" w:eastAsia="Times New Roman" w:hAnsi="Consolas" w:cs="Consolas"/>
+          <w:color w:val="auto"/>
+          <w:sz w:val="14"/>
+          <w:szCs w:val="14"/>
+          <w:lang w:eastAsia="en-US"/>
+        </w:rPr>
+        <w:t xml:space="preserve">            for (int i = 0; i &lt; numClusters; i++)</w:t>
+      </w:r>
+    </w:p>
+    <w:p>
+      <w:pPr>
+        <w:rPr>
+          <w:rFonts w:ascii="Consolas" w:eastAsia="Times New Roman" w:hAnsi="Consolas" w:cs="Consolas"/>
+          <w:color w:val="auto"/>
+          <w:sz w:val="14"/>
+          <w:szCs w:val="14"/>
+          <w:lang w:eastAsia="en-US"/>
+        </w:rPr>
+      </w:pPr>
+      <w:r>
+        <w:rPr>
+          <w:rFonts w:ascii="Consolas" w:eastAsia="Times New Roman" w:hAnsi="Consolas" w:cs="Consolas"/>
+          <w:color w:val="auto"/>
+          <w:sz w:val="14"/>
+          <w:szCs w:val="14"/>
+          <w:lang w:eastAsia="en-US"/>
+        </w:rPr>
+        <w:t xml:space="preserve">            {</w:t>
+      </w:r>
+    </w:p>
+    <w:p>
+      <w:pPr>
+        <w:rPr>
+          <w:rFonts w:ascii="Consolas" w:eastAsia="Times New Roman" w:hAnsi="Consolas" w:cs="Consolas"/>
+          <w:color w:val="auto"/>
+          <w:sz w:val="14"/>
+          <w:szCs w:val="14"/>
+          <w:lang w:eastAsia="en-US"/>
+        </w:rPr>
+      </w:pPr>
+      <w:r>
+        <w:rPr>
+          <w:rFonts w:ascii="Consolas" w:eastAsia="Times New Roman" w:hAnsi="Consolas" w:cs="Consolas"/>
+          <w:color w:val="auto"/>
+          <w:sz w:val="14"/>
+          <w:szCs w:val="14"/>
+          <w:lang w:eastAsia="en-US"/>
+        </w:rPr>
+        <w:t xml:space="preserve">                ClusterSpreads[i] = Utils.SimpleDistance(ClusterCenters[i, 0], ExtractData.GetDataTrain().Max(x=&gt; x.X)) / 2;</w:t>
+      </w:r>
+    </w:p>
+    <w:p>
+      <w:pPr>
+        <w:rPr>
+          <w:rFonts w:ascii="Consolas" w:eastAsia="Times New Roman" w:hAnsi="Consolas" w:cs="Consolas"/>
+          <w:color w:val="auto"/>
+          <w:sz w:val="14"/>
+          <w:szCs w:val="14"/>
+          <w:lang w:eastAsia="en-US"/>
+        </w:rPr>
+      </w:pPr>
+      <w:r>
+        <w:rPr>
+          <w:rFonts w:ascii="Consolas" w:eastAsia="Times New Roman" w:hAnsi="Consolas" w:cs="Consolas"/>
+          <w:color w:val="auto"/>
+          <w:sz w:val="14"/>
+          <w:szCs w:val="14"/>
+          <w:lang w:eastAsia="en-US"/>
+        </w:rPr>
+        <w:t xml:space="preserve">            }</w:t>
+      </w:r>
+    </w:p>
+    <w:p>
+      <w:pPr>
+        <w:rPr>
+          <w:rFonts w:ascii="Consolas" w:eastAsia="Times New Roman" w:hAnsi="Consolas" w:cs="Consolas"/>
+          <w:color w:val="auto"/>
+          <w:sz w:val="14"/>
+          <w:szCs w:val="14"/>
+          <w:lang w:eastAsia="en-US"/>
+        </w:rPr>
+      </w:pPr>
+      <w:r>
+        <w:rPr>
+          <w:rFonts w:ascii="Consolas" w:eastAsia="Times New Roman" w:hAnsi="Consolas" w:cs="Consolas"/>
+          <w:color w:val="auto"/>
+          <w:sz w:val="14"/>
+          <w:szCs w:val="14"/>
+          <w:lang w:eastAsia="en-US"/>
+        </w:rPr>
+        <w:t xml:space="preserve">        }</w:t>
+      </w:r>
+    </w:p>
+    <w:p>
+      <w:pPr>
+        <w:rPr>
+          <w:rFonts w:ascii="Consolas" w:eastAsia="Times New Roman" w:hAnsi="Consolas" w:cs="Consolas"/>
+          <w:color w:val="auto"/>
+          <w:sz w:val="14"/>
+          <w:szCs w:val="14"/>
+          <w:lang w:eastAsia="en-US"/>
+        </w:rPr>
+      </w:pPr>
+    </w:p>
+    <w:p>
+      <w:pPr>
+        <w:rPr>
+          <w:rFonts w:ascii="Consolas" w:eastAsia="Times New Roman" w:hAnsi="Consolas" w:cs="Consolas"/>
+          <w:color w:val="auto"/>
+          <w:sz w:val="14"/>
+          <w:szCs w:val="14"/>
+          <w:lang w:eastAsia="en-US"/>
+        </w:rPr>
+      </w:pPr>
+      <w:r>
+        <w:rPr>
+          <w:rFonts w:ascii="Consolas" w:eastAsia="Times New Roman" w:hAnsi="Consolas" w:cs="Consolas"/>
+          <w:color w:val="auto"/>
+          <w:sz w:val="14"/>
+          <w:szCs w:val="14"/>
+          <w:lang w:eastAsia="en-US"/>
+        </w:rPr>
+        <w:t xml:space="preserve">        private void ReCalculateCenters()</w:t>
+      </w:r>
+    </w:p>
+    <w:p>
+      <w:pPr>
+        <w:rPr>
+          <w:rFonts w:ascii="Consolas" w:eastAsia="Times New Roman" w:hAnsi="Consolas" w:cs="Consolas"/>
+          <w:color w:val="auto"/>
+          <w:sz w:val="14"/>
+          <w:szCs w:val="14"/>
+          <w:lang w:eastAsia="en-US"/>
+        </w:rPr>
+      </w:pPr>
+      <w:r>
+        <w:rPr>
+          <w:rFonts w:ascii="Consolas" w:eastAsia="Times New Roman" w:hAnsi="Consolas" w:cs="Consolas"/>
+          <w:color w:val="auto"/>
+          <w:sz w:val="14"/>
+          <w:szCs w:val="14"/>
+          <w:lang w:eastAsia="en-US"/>
+        </w:rPr>
+        <w:t xml:space="preserve">        {</w:t>
+      </w:r>
+    </w:p>
+    <w:p>
+      <w:pPr>
+        <w:rPr>
+          <w:rFonts w:ascii="Consolas" w:eastAsia="Times New Roman" w:hAnsi="Consolas" w:cs="Consolas"/>
+          <w:color w:val="auto"/>
+          <w:sz w:val="14"/>
+          <w:szCs w:val="14"/>
+          <w:lang w:eastAsia="en-US"/>
+        </w:rPr>
+      </w:pPr>
+      <w:r>
+        <w:rPr>
+          <w:rFonts w:ascii="Consolas" w:eastAsia="Times New Roman" w:hAnsi="Consolas" w:cs="Consolas"/>
+          <w:color w:val="auto"/>
+          <w:sz w:val="14"/>
+          <w:szCs w:val="14"/>
+          <w:lang w:eastAsia="en-US"/>
+        </w:rPr>
+        <w:t xml:space="preserve">            for (int i = 0; i &lt; numClusters; i++)</w:t>
+      </w:r>
+    </w:p>
+    <w:p>
+      <w:pPr>
+        <w:rPr>
+          <w:rFonts w:ascii="Consolas" w:eastAsia="Times New Roman" w:hAnsi="Consolas" w:cs="Consolas"/>
+          <w:color w:val="auto"/>
+          <w:sz w:val="14"/>
+          <w:szCs w:val="14"/>
+          <w:lang w:eastAsia="en-US"/>
+        </w:rPr>
+      </w:pPr>
+      <w:r>
+        <w:rPr>
+          <w:rFonts w:ascii="Consolas" w:eastAsia="Times New Roman" w:hAnsi="Consolas" w:cs="Consolas"/>
+          <w:color w:val="auto"/>
+          <w:sz w:val="14"/>
+          <w:szCs w:val="14"/>
+          <w:lang w:eastAsia="en-US"/>
+        </w:rPr>
+        <w:t xml:space="preserve">            {</w:t>
+      </w:r>
+    </w:p>
+    <w:p>
+      <w:pPr>
+        <w:rPr>
+          <w:rFonts w:ascii="Consolas" w:eastAsia="Times New Roman" w:hAnsi="Consolas" w:cs="Consolas"/>
+          <w:color w:val="auto"/>
+          <w:sz w:val="14"/>
+          <w:szCs w:val="14"/>
+          <w:lang w:eastAsia="en-US"/>
+        </w:rPr>
+      </w:pPr>
+      <w:r>
+        <w:rPr>
+          <w:rFonts w:ascii="Consolas" w:eastAsia="Times New Roman" w:hAnsi="Consolas" w:cs="Consolas"/>
+          <w:color w:val="auto"/>
+          <w:sz w:val="14"/>
+          <w:szCs w:val="14"/>
+          <w:lang w:eastAsia="en-US"/>
+        </w:rPr>
+        <w:t xml:space="preserve">                decimal count = Convert.ToDecimal(ExtractData.GetDataTrain().Where(x =&gt; x.BelongingCluster[numClusters - 1] == i + 1).Count());</w:t>
+      </w:r>
+    </w:p>
+    <w:p>
+      <w:pPr>
+        <w:rPr>
+          <w:rFonts w:ascii="Consolas" w:eastAsia="Times New Roman" w:hAnsi="Consolas" w:cs="Consolas"/>
+          <w:color w:val="auto"/>
+          <w:sz w:val="14"/>
+          <w:szCs w:val="14"/>
+          <w:lang w:eastAsia="en-US"/>
+        </w:rPr>
+      </w:pPr>
+      <w:r>
+        <w:rPr>
+          <w:rFonts w:ascii="Consolas" w:eastAsia="Times New Roman" w:hAnsi="Consolas" w:cs="Consolas"/>
+          <w:color w:val="auto"/>
+          <w:sz w:val="14"/>
+          <w:szCs w:val="14"/>
+          <w:lang w:eastAsia="en-US"/>
+        </w:rPr>
+        <w:t xml:space="preserve">                decimal summ = ExtractData.GetDataTrain().Where(x =&gt; x.BelongingCluster[numClusters - 1] == i + 1).Sum(y =&gt; y.X);</w:t>
+      </w:r>
+    </w:p>
+    <w:p>
+      <w:pPr>
+        <w:rPr>
+          <w:rFonts w:ascii="Consolas" w:eastAsia="Times New Roman" w:hAnsi="Consolas" w:cs="Consolas"/>
+          <w:color w:val="auto"/>
+          <w:sz w:val="14"/>
+          <w:szCs w:val="14"/>
+          <w:lang w:eastAsia="en-US"/>
+        </w:rPr>
+      </w:pPr>
+      <w:r>
+        <w:rPr>
+          <w:rFonts w:ascii="Consolas" w:eastAsia="Times New Roman" w:hAnsi="Consolas" w:cs="Consolas"/>
+          <w:color w:val="auto"/>
+          <w:sz w:val="14"/>
+          <w:szCs w:val="14"/>
+          <w:lang w:eastAsia="en-US"/>
+        </w:rPr>
+        <w:t xml:space="preserve">                if (count != 0)</w:t>
+      </w:r>
+    </w:p>
+    <w:p>
+      <w:pPr>
+        <w:rPr>
+          <w:rFonts w:ascii="Consolas" w:eastAsia="Times New Roman" w:hAnsi="Consolas" w:cs="Consolas"/>
+          <w:color w:val="auto"/>
+          <w:sz w:val="14"/>
+          <w:szCs w:val="14"/>
+          <w:lang w:eastAsia="en-US"/>
+        </w:rPr>
+      </w:pPr>
+      <w:r>
+        <w:rPr>
+          <w:rFonts w:ascii="Consolas" w:eastAsia="Times New Roman" w:hAnsi="Consolas" w:cs="Consolas"/>
+          <w:color w:val="auto"/>
+          <w:sz w:val="14"/>
+          <w:szCs w:val="14"/>
+          <w:lang w:eastAsia="en-US"/>
+        </w:rPr>
+        <w:t xml:space="preserve">                {</w:t>
+      </w:r>
+    </w:p>
+    <w:p>
+      <w:pPr>
+        <w:rPr>
+          <w:rFonts w:ascii="Consolas" w:eastAsia="Times New Roman" w:hAnsi="Consolas" w:cs="Consolas"/>
+          <w:color w:val="auto"/>
+          <w:sz w:val="14"/>
+          <w:szCs w:val="14"/>
+          <w:lang w:eastAsia="en-US"/>
+        </w:rPr>
+      </w:pPr>
+      <w:r>
+        <w:rPr>
+          <w:rFonts w:ascii="Consolas" w:eastAsia="Times New Roman" w:hAnsi="Consolas" w:cs="Consolas"/>
+          <w:color w:val="auto"/>
+          <w:sz w:val="14"/>
+          <w:szCs w:val="14"/>
+          <w:lang w:eastAsia="en-US"/>
+        </w:rPr>
+        <w:t xml:space="preserve">                    ClusterCenters[i, 0] = summ / count;</w:t>
+      </w:r>
+    </w:p>
+    <w:p>
+      <w:pPr>
+        <w:rPr>
+          <w:rFonts w:ascii="Consolas" w:eastAsia="Times New Roman" w:hAnsi="Consolas" w:cs="Consolas"/>
+          <w:color w:val="auto"/>
+          <w:sz w:val="14"/>
+          <w:szCs w:val="14"/>
+          <w:lang w:eastAsia="en-US"/>
+        </w:rPr>
+      </w:pPr>
+      <w:r>
+        <w:rPr>
+          <w:rFonts w:ascii="Consolas" w:eastAsia="Times New Roman" w:hAnsi="Consolas" w:cs="Consolas"/>
+          <w:color w:val="auto"/>
+          <w:sz w:val="14"/>
+          <w:szCs w:val="14"/>
+          <w:lang w:eastAsia="en-US"/>
+        </w:rPr>
+        <w:t xml:space="preserve">                }</w:t>
+      </w:r>
+    </w:p>
+    <w:p>
+      <w:pPr>
+        <w:rPr>
+          <w:rFonts w:ascii="Consolas" w:eastAsia="Times New Roman" w:hAnsi="Consolas" w:cs="Consolas"/>
+          <w:color w:val="auto"/>
+          <w:sz w:val="14"/>
+          <w:szCs w:val="14"/>
+          <w:lang w:eastAsia="en-US"/>
+        </w:rPr>
+      </w:pPr>
+    </w:p>
+    <w:p>
+      <w:pPr>
+        <w:rPr>
+          <w:rFonts w:ascii="Consolas" w:eastAsia="Times New Roman" w:hAnsi="Consolas" w:cs="Consolas"/>
+          <w:color w:val="auto"/>
+          <w:sz w:val="14"/>
+          <w:szCs w:val="14"/>
+          <w:lang w:eastAsia="en-US"/>
+        </w:rPr>
+      </w:pPr>
+      <w:r>
+        <w:rPr>
+          <w:rFonts w:ascii="Consolas" w:eastAsia="Times New Roman" w:hAnsi="Consolas" w:cs="Consolas"/>
+          <w:color w:val="auto"/>
+          <w:sz w:val="14"/>
+          <w:szCs w:val="14"/>
+          <w:lang w:eastAsia="en-US"/>
+        </w:rPr>
+        <w:t xml:space="preserve">            }</w:t>
+      </w:r>
+    </w:p>
+    <w:p>
+      <w:pPr>
+        <w:rPr>
+          <w:rFonts w:ascii="Consolas" w:eastAsia="Times New Roman" w:hAnsi="Consolas" w:cs="Consolas"/>
+          <w:color w:val="auto"/>
+          <w:sz w:val="14"/>
+          <w:szCs w:val="14"/>
+          <w:lang w:eastAsia="en-US"/>
+        </w:rPr>
+      </w:pPr>
+    </w:p>
+    <w:p>
+      <w:pPr>
+        <w:rPr>
+          <w:rFonts w:ascii="Consolas" w:eastAsia="Times New Roman" w:hAnsi="Consolas" w:cs="Consolas"/>
+          <w:color w:val="auto"/>
+          <w:sz w:val="14"/>
+          <w:szCs w:val="14"/>
+          <w:lang w:eastAsia="en-US"/>
+        </w:rPr>
+      </w:pPr>
+    </w:p>
+    <w:p>
+      <w:pPr>
+        <w:rPr>
+          <w:rFonts w:ascii="Consolas" w:eastAsia="Times New Roman" w:hAnsi="Consolas" w:cs="Consolas"/>
+          <w:color w:val="auto"/>
+          <w:sz w:val="14"/>
+          <w:szCs w:val="14"/>
+          <w:lang w:eastAsia="en-US"/>
+        </w:rPr>
+      </w:pPr>
+      <w:r>
+        <w:rPr>
+          <w:rFonts w:ascii="Consolas" w:eastAsia="Times New Roman" w:hAnsi="Consolas" w:cs="Consolas"/>
+          <w:color w:val="auto"/>
+          <w:sz w:val="14"/>
+          <w:szCs w:val="14"/>
+          <w:lang w:eastAsia="en-US"/>
+        </w:rPr>
+        <w:t xml:space="preserve">        }</w:t>
+      </w:r>
+    </w:p>
+    <w:p>
+      <w:pPr>
+        <w:rPr>
+          <w:rFonts w:ascii="Consolas" w:eastAsia="Times New Roman" w:hAnsi="Consolas" w:cs="Consolas"/>
+          <w:color w:val="auto"/>
+          <w:sz w:val="14"/>
+          <w:szCs w:val="14"/>
+          <w:lang w:eastAsia="en-US"/>
+        </w:rPr>
+      </w:pPr>
+    </w:p>
+    <w:p>
+      <w:pPr>
+        <w:rPr>
+          <w:rFonts w:ascii="Consolas" w:eastAsia="Times New Roman" w:hAnsi="Consolas" w:cs="Consolas"/>
+          <w:color w:val="auto"/>
+          <w:sz w:val="14"/>
+          <w:szCs w:val="14"/>
+          <w:lang w:eastAsia="en-US"/>
+        </w:rPr>
+      </w:pPr>
+    </w:p>
+    <w:p>
+      <w:pPr>
+        <w:rPr>
+          <w:rFonts w:ascii="Consolas" w:eastAsia="Times New Roman" w:hAnsi="Consolas" w:cs="Consolas"/>
+          <w:color w:val="auto"/>
+          <w:sz w:val="14"/>
+          <w:szCs w:val="14"/>
+          <w:lang w:eastAsia="en-US"/>
+        </w:rPr>
+      </w:pPr>
+      <w:r>
+        <w:rPr>
+          <w:rFonts w:ascii="Consolas" w:eastAsia="Times New Roman" w:hAnsi="Consolas" w:cs="Consolas"/>
+          <w:color w:val="auto"/>
+          <w:sz w:val="14"/>
+          <w:szCs w:val="14"/>
+          <w:lang w:eastAsia="en-US"/>
+        </w:rPr>
+        <w:t xml:space="preserve">        public override string ToString()</w:t>
+      </w:r>
+    </w:p>
+    <w:p>
+      <w:pPr>
+        <w:rPr>
+          <w:rFonts w:ascii="Consolas" w:eastAsia="Times New Roman" w:hAnsi="Consolas" w:cs="Consolas"/>
+          <w:color w:val="auto"/>
+          <w:sz w:val="14"/>
+          <w:szCs w:val="14"/>
+          <w:lang w:eastAsia="en-US"/>
+        </w:rPr>
+      </w:pPr>
+      <w:r>
+        <w:rPr>
+          <w:rFonts w:ascii="Consolas" w:eastAsia="Times New Roman" w:hAnsi="Consolas" w:cs="Consolas"/>
+          <w:color w:val="auto"/>
+          <w:sz w:val="14"/>
+          <w:szCs w:val="14"/>
+          <w:lang w:eastAsia="en-US"/>
+        </w:rPr>
+        <w:t xml:space="preserve">        {</w:t>
+      </w:r>
+    </w:p>
+    <w:p>
+      <w:pPr>
+        <w:rPr>
+          <w:rFonts w:ascii="Consolas" w:eastAsia="Times New Roman" w:hAnsi="Consolas" w:cs="Consolas"/>
+          <w:color w:val="auto"/>
+          <w:sz w:val="14"/>
+          <w:szCs w:val="14"/>
+          <w:lang w:eastAsia="en-US"/>
+        </w:rPr>
+      </w:pPr>
+      <w:r>
+        <w:rPr>
+          <w:rFonts w:ascii="Consolas" w:eastAsia="Times New Roman" w:hAnsi="Consolas" w:cs="Consolas"/>
+          <w:color w:val="auto"/>
+          <w:sz w:val="14"/>
+          <w:szCs w:val="14"/>
+          <w:lang w:eastAsia="en-US"/>
+        </w:rPr>
+        <w:t xml:space="preserve">            StringBuilder str = new StringBuilder();</w:t>
+      </w:r>
+    </w:p>
+    <w:p>
+      <w:pPr>
+        <w:rPr>
+          <w:rFonts w:ascii="Consolas" w:eastAsia="Times New Roman" w:hAnsi="Consolas" w:cs="Consolas"/>
+          <w:color w:val="auto"/>
+          <w:sz w:val="14"/>
+          <w:szCs w:val="14"/>
+          <w:lang w:eastAsia="en-US"/>
+        </w:rPr>
+      </w:pPr>
+    </w:p>
+    <w:p>
+      <w:pPr>
+        <w:rPr>
+          <w:rFonts w:ascii="Consolas" w:eastAsia="Times New Roman" w:hAnsi="Consolas" w:cs="Consolas"/>
+          <w:color w:val="auto"/>
+          <w:sz w:val="14"/>
+          <w:szCs w:val="14"/>
+          <w:lang w:eastAsia="en-US"/>
+        </w:rPr>
+      </w:pPr>
+    </w:p>
+    <w:p>
+      <w:pPr>
+        <w:rPr>
+          <w:rFonts w:ascii="Consolas" w:eastAsia="Times New Roman" w:hAnsi="Consolas" w:cs="Consolas"/>
+          <w:color w:val="auto"/>
+          <w:sz w:val="14"/>
+          <w:szCs w:val="14"/>
+          <w:lang w:eastAsia="en-US"/>
+        </w:rPr>
+      </w:pPr>
+      <w:r>
+        <w:rPr>
+          <w:rFonts w:ascii="Consolas" w:eastAsia="Times New Roman" w:hAnsi="Consolas" w:cs="Consolas"/>
+          <w:color w:val="auto"/>
+          <w:sz w:val="14"/>
+          <w:szCs w:val="14"/>
+          <w:lang w:eastAsia="en-US"/>
+        </w:rPr>
+        <w:lastRenderedPageBreak/>
+        <w:t xml:space="preserve">            str.AppendLine(String.Format("RBF with {0} Epoch, {1} Training Coefficient, {2} Clusters", iterationLimit, trainingCoefficient, numClusters));</w:t>
+      </w:r>
+    </w:p>
+    <w:p>
+      <w:pPr>
+        <w:rPr>
+          <w:rFonts w:ascii="Consolas" w:eastAsia="Times New Roman" w:hAnsi="Consolas" w:cs="Consolas"/>
+          <w:color w:val="auto"/>
+          <w:sz w:val="14"/>
+          <w:szCs w:val="14"/>
+          <w:lang w:eastAsia="en-US"/>
+        </w:rPr>
+      </w:pPr>
+    </w:p>
+    <w:p>
+      <w:pPr>
+        <w:rPr>
+          <w:rFonts w:ascii="Consolas" w:eastAsia="Times New Roman" w:hAnsi="Consolas" w:cs="Consolas"/>
+          <w:color w:val="auto"/>
+          <w:sz w:val="14"/>
+          <w:szCs w:val="14"/>
+          <w:lang w:eastAsia="en-US"/>
+        </w:rPr>
+      </w:pPr>
+    </w:p>
+    <w:p>
+      <w:pPr>
+        <w:rPr>
+          <w:rFonts w:ascii="Consolas" w:eastAsia="Times New Roman" w:hAnsi="Consolas" w:cs="Consolas"/>
+          <w:color w:val="auto"/>
+          <w:sz w:val="14"/>
+          <w:szCs w:val="14"/>
+          <w:lang w:eastAsia="en-US"/>
+        </w:rPr>
+      </w:pPr>
+      <w:r>
+        <w:rPr>
+          <w:rFonts w:ascii="Consolas" w:eastAsia="Times New Roman" w:hAnsi="Consolas" w:cs="Consolas"/>
+          <w:color w:val="auto"/>
+          <w:sz w:val="14"/>
+          <w:szCs w:val="14"/>
+          <w:lang w:eastAsia="en-US"/>
+        </w:rPr>
+        <w:t xml:space="preserve">            str.AppendLine("");</w:t>
+      </w:r>
+    </w:p>
+    <w:p>
+      <w:pPr>
+        <w:rPr>
+          <w:rFonts w:ascii="Consolas" w:eastAsia="Times New Roman" w:hAnsi="Consolas" w:cs="Consolas"/>
+          <w:color w:val="auto"/>
+          <w:sz w:val="14"/>
+          <w:szCs w:val="14"/>
+          <w:lang w:eastAsia="en-US"/>
+        </w:rPr>
+      </w:pPr>
+      <w:r>
+        <w:rPr>
+          <w:rFonts w:ascii="Consolas" w:eastAsia="Times New Roman" w:hAnsi="Consolas" w:cs="Consolas"/>
+          <w:color w:val="auto"/>
+          <w:sz w:val="14"/>
+          <w:szCs w:val="14"/>
+          <w:lang w:eastAsia="en-US"/>
+        </w:rPr>
+        <w:t xml:space="preserve">            str.AppendLine("MeanError : \t" + MeanError.ToString("#.##") + " ");</w:t>
+      </w:r>
+    </w:p>
+    <w:p>
+      <w:pPr>
+        <w:rPr>
+          <w:rFonts w:ascii="Consolas" w:eastAsia="Times New Roman" w:hAnsi="Consolas" w:cs="Consolas"/>
+          <w:color w:val="auto"/>
+          <w:sz w:val="14"/>
+          <w:szCs w:val="14"/>
+          <w:lang w:eastAsia="en-US"/>
+        </w:rPr>
+      </w:pPr>
+      <w:r>
+        <w:rPr>
+          <w:rFonts w:ascii="Consolas" w:eastAsia="Times New Roman" w:hAnsi="Consolas" w:cs="Consolas"/>
+          <w:color w:val="auto"/>
+          <w:sz w:val="14"/>
+          <w:szCs w:val="14"/>
+          <w:lang w:eastAsia="en-US"/>
+        </w:rPr>
+        <w:t xml:space="preserve">            str.AppendLine("SumOfSquareErrorMean : \t" + SumOfSquareErrorMean.ToString("#.##") + " ");</w:t>
+      </w:r>
+    </w:p>
+    <w:p>
+      <w:pPr>
+        <w:rPr>
+          <w:rFonts w:ascii="Consolas" w:eastAsia="Times New Roman" w:hAnsi="Consolas" w:cs="Consolas"/>
+          <w:color w:val="auto"/>
+          <w:sz w:val="14"/>
+          <w:szCs w:val="14"/>
+          <w:lang w:eastAsia="en-US"/>
+        </w:rPr>
+      </w:pPr>
+      <w:r>
+        <w:rPr>
+          <w:rFonts w:ascii="Consolas" w:eastAsia="Times New Roman" w:hAnsi="Consolas" w:cs="Consolas"/>
+          <w:color w:val="auto"/>
+          <w:sz w:val="14"/>
+          <w:szCs w:val="14"/>
+          <w:lang w:eastAsia="en-US"/>
+        </w:rPr>
+        <w:t xml:space="preserve">            str.AppendLine("SumOfSquareError : \t" + SumOfSquareError.ToString("#.##") + " ");</w:t>
+      </w:r>
+    </w:p>
+    <w:p>
+      <w:pPr>
+        <w:rPr>
+          <w:rFonts w:ascii="Consolas" w:eastAsia="Times New Roman" w:hAnsi="Consolas" w:cs="Consolas"/>
+          <w:color w:val="auto"/>
+          <w:sz w:val="14"/>
+          <w:szCs w:val="14"/>
+          <w:lang w:eastAsia="en-US"/>
+        </w:rPr>
+      </w:pPr>
+      <w:r>
+        <w:rPr>
+          <w:rFonts w:ascii="Consolas" w:eastAsia="Times New Roman" w:hAnsi="Consolas" w:cs="Consolas"/>
+          <w:color w:val="auto"/>
+          <w:sz w:val="14"/>
+          <w:szCs w:val="14"/>
+          <w:lang w:eastAsia="en-US"/>
+        </w:rPr>
+        <w:t xml:space="preserve">            str.AppendLine("SumOfError : \t" + SumOfError.ToString("#.##") + " ");</w:t>
+      </w:r>
+    </w:p>
+    <w:p>
+      <w:pPr>
+        <w:rPr>
+          <w:rFonts w:ascii="Consolas" w:eastAsia="Times New Roman" w:hAnsi="Consolas" w:cs="Consolas"/>
+          <w:color w:val="auto"/>
+          <w:sz w:val="14"/>
+          <w:szCs w:val="14"/>
+          <w:lang w:eastAsia="en-US"/>
+        </w:rPr>
+      </w:pPr>
+      <w:r>
+        <w:rPr>
+          <w:rFonts w:ascii="Consolas" w:eastAsia="Times New Roman" w:hAnsi="Consolas" w:cs="Consolas"/>
+          <w:color w:val="auto"/>
+          <w:sz w:val="14"/>
+          <w:szCs w:val="14"/>
+          <w:lang w:eastAsia="en-US"/>
+        </w:rPr>
+        <w:t xml:space="preserve">            str.AppendLine("ErrorStdDev : \t" + ErrorStdDev.ToString("#.##") + " ");</w:t>
+      </w:r>
+    </w:p>
+    <w:p>
+      <w:pPr>
+        <w:rPr>
+          <w:rFonts w:ascii="Consolas" w:eastAsia="Times New Roman" w:hAnsi="Consolas" w:cs="Consolas"/>
+          <w:color w:val="auto"/>
+          <w:sz w:val="14"/>
+          <w:szCs w:val="14"/>
+          <w:lang w:eastAsia="en-US"/>
+        </w:rPr>
+      </w:pPr>
+      <w:r>
+        <w:rPr>
+          <w:rFonts w:ascii="Consolas" w:eastAsia="Times New Roman" w:hAnsi="Consolas" w:cs="Consolas"/>
+          <w:color w:val="auto"/>
+          <w:sz w:val="14"/>
+          <w:szCs w:val="14"/>
+          <w:lang w:eastAsia="en-US"/>
+        </w:rPr>
+        <w:t xml:space="preserve">            str.AppendLine("");</w:t>
+      </w:r>
+    </w:p>
+    <w:p>
+      <w:pPr>
+        <w:rPr>
+          <w:rFonts w:ascii="Consolas" w:eastAsia="Times New Roman" w:hAnsi="Consolas" w:cs="Consolas"/>
+          <w:color w:val="auto"/>
+          <w:sz w:val="14"/>
+          <w:szCs w:val="14"/>
+          <w:lang w:eastAsia="en-US"/>
+        </w:rPr>
+      </w:pPr>
+      <w:r>
+        <w:rPr>
+          <w:rFonts w:ascii="Consolas" w:eastAsia="Times New Roman" w:hAnsi="Consolas" w:cs="Consolas"/>
+          <w:color w:val="auto"/>
+          <w:sz w:val="14"/>
+          <w:szCs w:val="14"/>
+          <w:lang w:eastAsia="en-US"/>
+        </w:rPr>
+        <w:t xml:space="preserve">            str.AppendLine("MeanValue : \t" + MeanValue.ToString("#.##") + " ");</w:t>
+      </w:r>
+    </w:p>
+    <w:p>
+      <w:pPr>
+        <w:rPr>
+          <w:rFonts w:ascii="Consolas" w:eastAsia="Times New Roman" w:hAnsi="Consolas" w:cs="Consolas"/>
+          <w:color w:val="auto"/>
+          <w:sz w:val="14"/>
+          <w:szCs w:val="14"/>
+          <w:lang w:eastAsia="en-US"/>
+        </w:rPr>
+      </w:pPr>
+      <w:r>
+        <w:rPr>
+          <w:rFonts w:ascii="Consolas" w:eastAsia="Times New Roman" w:hAnsi="Consolas" w:cs="Consolas"/>
+          <w:color w:val="auto"/>
+          <w:sz w:val="14"/>
+          <w:szCs w:val="14"/>
+          <w:lang w:eastAsia="en-US"/>
+        </w:rPr>
+        <w:t xml:space="preserve">            str.AppendLine("SumOfSquareValue : \t" + SumOfSquareValue.ToString("#.##") + " ");</w:t>
+      </w:r>
+    </w:p>
+    <w:p>
+      <w:pPr>
+        <w:rPr>
+          <w:rFonts w:ascii="Consolas" w:eastAsia="Times New Roman" w:hAnsi="Consolas" w:cs="Consolas"/>
+          <w:color w:val="auto"/>
+          <w:sz w:val="14"/>
+          <w:szCs w:val="14"/>
+          <w:lang w:eastAsia="en-US"/>
+        </w:rPr>
+      </w:pPr>
+      <w:r>
+        <w:rPr>
+          <w:rFonts w:ascii="Consolas" w:eastAsia="Times New Roman" w:hAnsi="Consolas" w:cs="Consolas"/>
+          <w:color w:val="auto"/>
+          <w:sz w:val="14"/>
+          <w:szCs w:val="14"/>
+          <w:lang w:eastAsia="en-US"/>
+        </w:rPr>
+        <w:t xml:space="preserve">            str.AppendLine("SumOfSquareValueMean : \t" + SumOfSquareValueMean.ToString("#.##") + " ");</w:t>
+      </w:r>
+    </w:p>
+    <w:p>
+      <w:pPr>
+        <w:rPr>
+          <w:rFonts w:ascii="Consolas" w:eastAsia="Times New Roman" w:hAnsi="Consolas" w:cs="Consolas"/>
+          <w:color w:val="auto"/>
+          <w:sz w:val="14"/>
+          <w:szCs w:val="14"/>
+          <w:lang w:eastAsia="en-US"/>
+        </w:rPr>
+      </w:pPr>
+      <w:r>
+        <w:rPr>
+          <w:rFonts w:ascii="Consolas" w:eastAsia="Times New Roman" w:hAnsi="Consolas" w:cs="Consolas"/>
+          <w:color w:val="auto"/>
+          <w:sz w:val="14"/>
+          <w:szCs w:val="14"/>
+          <w:lang w:eastAsia="en-US"/>
+        </w:rPr>
+        <w:t xml:space="preserve">            str.AppendLine("SumOfValue : \t" + SumOfValue.ToString("#.##") + " ");</w:t>
+      </w:r>
+    </w:p>
+    <w:p>
+      <w:pPr>
+        <w:rPr>
+          <w:rFonts w:ascii="Consolas" w:eastAsia="Times New Roman" w:hAnsi="Consolas" w:cs="Consolas"/>
+          <w:color w:val="auto"/>
+          <w:sz w:val="14"/>
+          <w:szCs w:val="14"/>
+          <w:lang w:eastAsia="en-US"/>
+        </w:rPr>
+      </w:pPr>
+      <w:r>
+        <w:rPr>
+          <w:rFonts w:ascii="Consolas" w:eastAsia="Times New Roman" w:hAnsi="Consolas" w:cs="Consolas"/>
+          <w:color w:val="auto"/>
+          <w:sz w:val="14"/>
+          <w:szCs w:val="14"/>
+          <w:lang w:eastAsia="en-US"/>
+        </w:rPr>
+        <w:t xml:space="preserve">            str.AppendLine("ValueStdDev : \t" + ValueStdDev.ToString("#.##") + " ");</w:t>
+      </w:r>
+    </w:p>
+    <w:p>
+      <w:pPr>
+        <w:rPr>
+          <w:rFonts w:ascii="Consolas" w:eastAsia="Times New Roman" w:hAnsi="Consolas" w:cs="Consolas"/>
+          <w:color w:val="auto"/>
+          <w:sz w:val="14"/>
+          <w:szCs w:val="14"/>
+          <w:lang w:eastAsia="en-US"/>
+        </w:rPr>
+      </w:pPr>
+      <w:r>
+        <w:rPr>
+          <w:rFonts w:ascii="Consolas" w:eastAsia="Times New Roman" w:hAnsi="Consolas" w:cs="Consolas"/>
+          <w:color w:val="auto"/>
+          <w:sz w:val="14"/>
+          <w:szCs w:val="14"/>
+          <w:lang w:eastAsia="en-US"/>
+        </w:rPr>
+        <w:t xml:space="preserve">            str.AppendLine("");</w:t>
+      </w:r>
+    </w:p>
+    <w:p>
+      <w:pPr>
+        <w:rPr>
+          <w:rFonts w:ascii="Consolas" w:eastAsia="Times New Roman" w:hAnsi="Consolas" w:cs="Consolas"/>
+          <w:color w:val="auto"/>
+          <w:sz w:val="14"/>
+          <w:szCs w:val="14"/>
+          <w:lang w:eastAsia="en-US"/>
+        </w:rPr>
+      </w:pPr>
+      <w:r>
+        <w:rPr>
+          <w:rFonts w:ascii="Consolas" w:eastAsia="Times New Roman" w:hAnsi="Consolas" w:cs="Consolas"/>
+          <w:color w:val="auto"/>
+          <w:sz w:val="14"/>
+          <w:szCs w:val="14"/>
+          <w:lang w:eastAsia="en-US"/>
+        </w:rPr>
+        <w:t xml:space="preserve">            str.AppendLine("MeanOutput : \t" + MeanOutput.ToString("#.##") + " ");</w:t>
+      </w:r>
+    </w:p>
+    <w:p>
+      <w:pPr>
+        <w:rPr>
+          <w:rFonts w:ascii="Consolas" w:eastAsia="Times New Roman" w:hAnsi="Consolas" w:cs="Consolas"/>
+          <w:color w:val="auto"/>
+          <w:sz w:val="14"/>
+          <w:szCs w:val="14"/>
+          <w:lang w:eastAsia="en-US"/>
+        </w:rPr>
+      </w:pPr>
+      <w:r>
+        <w:rPr>
+          <w:rFonts w:ascii="Consolas" w:eastAsia="Times New Roman" w:hAnsi="Consolas" w:cs="Consolas"/>
+          <w:color w:val="auto"/>
+          <w:sz w:val="14"/>
+          <w:szCs w:val="14"/>
+          <w:lang w:eastAsia="en-US"/>
+        </w:rPr>
+        <w:t xml:space="preserve">            str.AppendLine("SumOfSquareOutput : \t" + SumOfSquareOutput.ToString("#.##") + " ");</w:t>
+      </w:r>
+    </w:p>
+    <w:p>
+      <w:pPr>
+        <w:rPr>
+          <w:rFonts w:ascii="Consolas" w:eastAsia="Times New Roman" w:hAnsi="Consolas" w:cs="Consolas"/>
+          <w:color w:val="auto"/>
+          <w:sz w:val="14"/>
+          <w:szCs w:val="14"/>
+          <w:lang w:eastAsia="en-US"/>
+        </w:rPr>
+      </w:pPr>
+      <w:r>
+        <w:rPr>
+          <w:rFonts w:ascii="Consolas" w:eastAsia="Times New Roman" w:hAnsi="Consolas" w:cs="Consolas"/>
+          <w:color w:val="auto"/>
+          <w:sz w:val="14"/>
+          <w:szCs w:val="14"/>
+          <w:lang w:eastAsia="en-US"/>
+        </w:rPr>
+        <w:t xml:space="preserve">            str.AppendLine("SumOfSquareOutputMean : \t" + SumOfSquareOutputMean.ToString("#.##") + " ");</w:t>
+      </w:r>
+    </w:p>
+    <w:p>
+      <w:pPr>
+        <w:rPr>
+          <w:rFonts w:ascii="Consolas" w:eastAsia="Times New Roman" w:hAnsi="Consolas" w:cs="Consolas"/>
+          <w:color w:val="auto"/>
+          <w:sz w:val="14"/>
+          <w:szCs w:val="14"/>
+          <w:lang w:eastAsia="en-US"/>
+        </w:rPr>
+      </w:pPr>
+      <w:r>
+        <w:rPr>
+          <w:rFonts w:ascii="Consolas" w:eastAsia="Times New Roman" w:hAnsi="Consolas" w:cs="Consolas"/>
+          <w:color w:val="auto"/>
+          <w:sz w:val="14"/>
+          <w:szCs w:val="14"/>
+          <w:lang w:eastAsia="en-US"/>
+        </w:rPr>
+        <w:t xml:space="preserve">            str.AppendLine("SumOfOutput : \t" + SumOfOutput.ToString("#.##") + " ");</w:t>
+      </w:r>
+    </w:p>
+    <w:p>
+      <w:pPr>
+        <w:rPr>
+          <w:rFonts w:ascii="Consolas" w:eastAsia="Times New Roman" w:hAnsi="Consolas" w:cs="Consolas"/>
+          <w:color w:val="auto"/>
+          <w:sz w:val="14"/>
+          <w:szCs w:val="14"/>
+          <w:lang w:eastAsia="en-US"/>
+        </w:rPr>
+      </w:pPr>
+      <w:r>
+        <w:rPr>
+          <w:rFonts w:ascii="Consolas" w:eastAsia="Times New Roman" w:hAnsi="Consolas" w:cs="Consolas"/>
+          <w:color w:val="auto"/>
+          <w:sz w:val="14"/>
+          <w:szCs w:val="14"/>
+          <w:lang w:eastAsia="en-US"/>
+        </w:rPr>
+        <w:t xml:space="preserve">            str.AppendLine("OutputStdDev : \t" + OutputStdDev.ToString("#.##") + " ");</w:t>
+      </w:r>
+    </w:p>
+    <w:p>
+      <w:pPr>
+        <w:rPr>
+          <w:rFonts w:ascii="Consolas" w:eastAsia="Times New Roman" w:hAnsi="Consolas" w:cs="Consolas"/>
+          <w:color w:val="auto"/>
+          <w:sz w:val="14"/>
+          <w:szCs w:val="14"/>
+          <w:lang w:eastAsia="en-US"/>
+        </w:rPr>
+      </w:pPr>
+      <w:r>
+        <w:rPr>
+          <w:rFonts w:ascii="Consolas" w:eastAsia="Times New Roman" w:hAnsi="Consolas" w:cs="Consolas"/>
+          <w:color w:val="auto"/>
+          <w:sz w:val="14"/>
+          <w:szCs w:val="14"/>
+          <w:lang w:eastAsia="en-US"/>
+        </w:rPr>
+        <w:t xml:space="preserve">            str.AppendLine("");</w:t>
+      </w:r>
+    </w:p>
+    <w:p>
+      <w:pPr>
+        <w:rPr>
+          <w:rFonts w:ascii="Consolas" w:eastAsia="Times New Roman" w:hAnsi="Consolas" w:cs="Consolas"/>
+          <w:color w:val="auto"/>
+          <w:sz w:val="14"/>
+          <w:szCs w:val="14"/>
+          <w:lang w:eastAsia="en-US"/>
+        </w:rPr>
+      </w:pPr>
+      <w:r>
+        <w:rPr>
+          <w:rFonts w:ascii="Consolas" w:eastAsia="Times New Roman" w:hAnsi="Consolas" w:cs="Consolas"/>
+          <w:color w:val="auto"/>
+          <w:sz w:val="14"/>
+          <w:szCs w:val="14"/>
+          <w:lang w:eastAsia="en-US"/>
+        </w:rPr>
+        <w:t xml:space="preserve">            str.AppendLine("Weights : ");</w:t>
+      </w:r>
+    </w:p>
+    <w:p>
+      <w:pPr>
+        <w:rPr>
+          <w:rFonts w:ascii="Consolas" w:eastAsia="Times New Roman" w:hAnsi="Consolas" w:cs="Consolas"/>
+          <w:color w:val="auto"/>
+          <w:sz w:val="14"/>
+          <w:szCs w:val="14"/>
+          <w:lang w:eastAsia="en-US"/>
+        </w:rPr>
+      </w:pPr>
+      <w:r>
+        <w:rPr>
+          <w:rFonts w:ascii="Consolas" w:eastAsia="Times New Roman" w:hAnsi="Consolas" w:cs="Consolas"/>
+          <w:color w:val="auto"/>
+          <w:sz w:val="14"/>
+          <w:szCs w:val="14"/>
+          <w:lang w:eastAsia="en-US"/>
+        </w:rPr>
+        <w:t xml:space="preserve">            for (int j = 0; j &lt; numClusters; j++)</w:t>
+      </w:r>
+    </w:p>
+    <w:p>
+      <w:pPr>
+        <w:rPr>
+          <w:rFonts w:ascii="Consolas" w:eastAsia="Times New Roman" w:hAnsi="Consolas" w:cs="Consolas"/>
+          <w:color w:val="auto"/>
+          <w:sz w:val="14"/>
+          <w:szCs w:val="14"/>
+          <w:lang w:eastAsia="en-US"/>
+        </w:rPr>
+      </w:pPr>
+      <w:r>
+        <w:rPr>
+          <w:rFonts w:ascii="Consolas" w:eastAsia="Times New Roman" w:hAnsi="Consolas" w:cs="Consolas"/>
+          <w:color w:val="auto"/>
+          <w:sz w:val="14"/>
+          <w:szCs w:val="14"/>
+          <w:lang w:eastAsia="en-US"/>
+        </w:rPr>
+        <w:t xml:space="preserve">            {</w:t>
+      </w:r>
+    </w:p>
+    <w:p>
+      <w:pPr>
+        <w:rPr>
+          <w:rFonts w:ascii="Consolas" w:eastAsia="Times New Roman" w:hAnsi="Consolas" w:cs="Consolas"/>
+          <w:color w:val="auto"/>
+          <w:sz w:val="14"/>
+          <w:szCs w:val="14"/>
+          <w:lang w:eastAsia="en-US"/>
+        </w:rPr>
+      </w:pPr>
+      <w:r>
+        <w:rPr>
+          <w:rFonts w:ascii="Consolas" w:eastAsia="Times New Roman" w:hAnsi="Consolas" w:cs="Consolas"/>
+          <w:color w:val="auto"/>
+          <w:sz w:val="14"/>
+          <w:szCs w:val="14"/>
+          <w:lang w:eastAsia="en-US"/>
+        </w:rPr>
+        <w:t xml:space="preserve">                str.AppendLine(String.Format("Weight{0} : \t{1}", j + 1, Weights[j].ToString("#.##")));</w:t>
+      </w:r>
+    </w:p>
+    <w:p>
+      <w:pPr>
+        <w:rPr>
+          <w:rFonts w:ascii="Consolas" w:eastAsia="Times New Roman" w:hAnsi="Consolas" w:cs="Consolas"/>
+          <w:color w:val="auto"/>
+          <w:sz w:val="14"/>
+          <w:szCs w:val="14"/>
+          <w:lang w:eastAsia="en-US"/>
+        </w:rPr>
+      </w:pPr>
+      <w:r>
+        <w:rPr>
+          <w:rFonts w:ascii="Consolas" w:eastAsia="Times New Roman" w:hAnsi="Consolas" w:cs="Consolas"/>
+          <w:color w:val="auto"/>
+          <w:sz w:val="14"/>
+          <w:szCs w:val="14"/>
+          <w:lang w:eastAsia="en-US"/>
+        </w:rPr>
+        <w:t xml:space="preserve">            }</w:t>
+      </w:r>
+    </w:p>
+    <w:p>
+      <w:pPr>
+        <w:rPr>
+          <w:rFonts w:ascii="Consolas" w:eastAsia="Times New Roman" w:hAnsi="Consolas" w:cs="Consolas"/>
+          <w:color w:val="auto"/>
+          <w:sz w:val="14"/>
+          <w:szCs w:val="14"/>
+          <w:lang w:eastAsia="en-US"/>
+        </w:rPr>
+      </w:pPr>
+      <w:r>
+        <w:rPr>
+          <w:rFonts w:ascii="Consolas" w:eastAsia="Times New Roman" w:hAnsi="Consolas" w:cs="Consolas"/>
+          <w:color w:val="auto"/>
+          <w:sz w:val="14"/>
+          <w:szCs w:val="14"/>
+          <w:lang w:eastAsia="en-US"/>
+        </w:rPr>
+        <w:t xml:space="preserve">            str.AppendLine("");</w:t>
+      </w:r>
+    </w:p>
+    <w:p>
+      <w:pPr>
+        <w:rPr>
+          <w:rFonts w:ascii="Consolas" w:eastAsia="Times New Roman" w:hAnsi="Consolas" w:cs="Consolas"/>
+          <w:color w:val="auto"/>
+          <w:sz w:val="14"/>
+          <w:szCs w:val="14"/>
+          <w:lang w:eastAsia="en-US"/>
+        </w:rPr>
+      </w:pPr>
+      <w:r>
+        <w:rPr>
+          <w:rFonts w:ascii="Consolas" w:eastAsia="Times New Roman" w:hAnsi="Consolas" w:cs="Consolas"/>
+          <w:color w:val="auto"/>
+          <w:sz w:val="14"/>
+          <w:szCs w:val="14"/>
+          <w:lang w:eastAsia="en-US"/>
+        </w:rPr>
+        <w:t xml:space="preserve">            str.AppendLine("");</w:t>
+      </w:r>
+    </w:p>
+    <w:p>
+      <w:pPr>
+        <w:ind w:firstLine="0"/>
+        <w:rPr>
+          <w:rFonts w:ascii="Consolas" w:eastAsia="Times New Roman" w:hAnsi="Consolas" w:cs="Consolas"/>
+          <w:color w:val="auto"/>
+          <w:sz w:val="14"/>
+          <w:szCs w:val="14"/>
+          <w:lang w:eastAsia="en-US"/>
+        </w:rPr>
+      </w:pPr>
+    </w:p>
+    <w:p>
+      <w:pPr>
+        <w:rPr>
+          <w:rFonts w:ascii="Consolas" w:eastAsia="Times New Roman" w:hAnsi="Consolas" w:cs="Consolas"/>
+          <w:color w:val="auto"/>
+          <w:sz w:val="14"/>
+          <w:szCs w:val="14"/>
+          <w:lang w:eastAsia="en-US"/>
+        </w:rPr>
+      </w:pPr>
+      <w:r>
+        <w:rPr>
+          <w:rFonts w:ascii="Consolas" w:eastAsia="Times New Roman" w:hAnsi="Consolas" w:cs="Consolas"/>
+          <w:color w:val="auto"/>
+          <w:sz w:val="14"/>
+          <w:szCs w:val="14"/>
+          <w:lang w:eastAsia="en-US"/>
+        </w:rPr>
+        <w:t xml:space="preserve">            return str.ToString();</w:t>
+      </w:r>
+    </w:p>
+    <w:p>
+      <w:pPr>
+        <w:rPr>
+          <w:rFonts w:ascii="Consolas" w:eastAsia="Times New Roman" w:hAnsi="Consolas" w:cs="Consolas"/>
+          <w:color w:val="auto"/>
+          <w:sz w:val="14"/>
+          <w:szCs w:val="14"/>
+          <w:lang w:eastAsia="en-US"/>
+        </w:rPr>
+      </w:pPr>
+      <w:r>
+        <w:rPr>
+          <w:rFonts w:ascii="Consolas" w:eastAsia="Times New Roman" w:hAnsi="Consolas" w:cs="Consolas"/>
+          <w:color w:val="auto"/>
+          <w:sz w:val="14"/>
+          <w:szCs w:val="14"/>
+          <w:lang w:eastAsia="en-US"/>
+        </w:rPr>
+        <w:t xml:space="preserve">        }</w:t>
+      </w:r>
+    </w:p>
+    <w:p>
+      <w:pPr>
+        <w:rPr>
+          <w:rFonts w:ascii="Consolas" w:eastAsia="Times New Roman" w:hAnsi="Consolas" w:cs="Consolas"/>
+          <w:color w:val="auto"/>
+          <w:sz w:val="14"/>
+          <w:szCs w:val="14"/>
+          <w:lang w:eastAsia="en-US"/>
+        </w:rPr>
+      </w:pPr>
+      <w:r>
+        <w:rPr>
+          <w:rFonts w:ascii="Consolas" w:eastAsia="Times New Roman" w:hAnsi="Consolas" w:cs="Consolas"/>
+          <w:color w:val="auto"/>
+          <w:sz w:val="14"/>
+          <w:szCs w:val="14"/>
+          <w:lang w:eastAsia="en-US"/>
+        </w:rPr>
+        <w:t xml:space="preserve">    }</w:t>
+      </w:r>
+    </w:p>
+    <w:p>
+      <w:pPr>
+        <w:rPr>
+          <w:rFonts w:ascii="Consolas" w:hAnsi="Consolas"/>
+          <w:color w:val="auto"/>
+          <w:sz w:val="14"/>
+          <w:szCs w:val="14"/>
+        </w:rPr>
+      </w:pPr>
+    </w:p>
+    <w:p>
+      <w:pPr>
+        <w:autoSpaceDE w:val="0"/>
+        <w:autoSpaceDN w:val="0"/>
+        <w:adjustRightInd w:val="0"/>
+        <w:spacing w:after="0" w:line="240" w:lineRule="auto"/>
+        <w:ind w:right="0" w:firstLine="0"/>
+        <w:jc w:val="left"/>
+        <w:rPr>
+          <w:rFonts w:ascii="Consolas" w:eastAsiaTheme="minorEastAsia" w:hAnsi="Consolas" w:cs="Consolas"/>
+          <w:sz w:val="14"/>
+          <w:szCs w:val="14"/>
+          <w:highlight w:val="white"/>
+        </w:rPr>
+      </w:pPr>
+    </w:p>
+    <w:p>
+      <w:pPr>
+        <w:pStyle w:val="Heading1"/>
+        <w:ind w:left="405" w:hanging="420"/>
+      </w:pPr>
+      <w:r>
+        <w:t>EXPERIMENTS</w:t>
+      </w:r>
+    </w:p>
+    <w:p>
+      <w:pPr>
+        <w:ind w:left="-15" w:right="0"/>
+      </w:pPr>
+    </w:p>
+    <w:p>
+      <w:pPr>
+        <w:ind w:left="-15" w:right="0"/>
+      </w:pPr>
+      <w:r>
+        <w:t xml:space="preserve">I implemented </w:t>
+      </w:r>
+      <w:r>
+        <w:t>10</w:t>
+      </w:r>
+      <w:r>
+        <w:t>0</w:t>
+      </w:r>
+      <w:r>
+        <w:t xml:space="preserve"> </w:t>
+      </w:r>
+      <w:r>
+        <w:t>experiments</w:t>
+      </w:r>
+      <w:r>
+        <w:t xml:space="preserve">, </w:t>
+      </w:r>
+      <w:r>
+        <w:t>each experiment sends 100,1000,10000 iteration parameter, and with each different iteration there is a combination of 1 to 10 different cluster numbers.</w:t>
+      </w:r>
+    </w:p>
+    <w:p>
+      <w:pPr>
+        <w:ind w:left="-15" w:right="0"/>
+        <w:sectPr>
+          <w:type w:val="continuous"/>
+          <w:pgSz w:w="12240" w:h="15840"/>
+          <w:pgMar w:top="1137" w:right="1118" w:bottom="1419" w:left="1075" w:header="708" w:footer="708" w:gutter="0"/>
+          <w:cols w:space="405"/>
+        </w:sectPr>
+      </w:pPr>
       <w:r>
         <w:t>So we have 100*3*10 = 3000 result sets. I put some example result sets below. All of them is in the Results.zip file.</w:t>
       </w:r>
@@ -2111,126 +9755,137 @@
         <w:t xml:space="preserve"> </w:t>
       </w:r>
       <w:r>
-        <w:t xml:space="preserve">Red </w:t>
-      </w:r>
-      <w:r>
+        <w:t>Red numbers indicate belonging cluster.</w:t>
+      </w:r>
+      <w:r>
+        <w:t xml:space="preserve"> And there is a md5 hash key at the beginning of each  run. This key connects, general results(errors, etc.) and result dataset. </w:t>
+      </w:r>
+    </w:p>
+    <w:p>
+      <w:pPr>
+        <w:ind w:left="-15" w:right="0"/>
+      </w:pPr>
+    </w:p>
+    <w:p>
+      <w:pPr>
+        <w:ind w:left="-15" w:right="0"/>
+        <w:rPr>
+          <w:color w:val="FF0000"/>
+        </w:rPr>
+      </w:pPr>
+    </w:p>
+    <w:p>
+      <w:pPr>
+        <w:ind w:left="-15" w:right="0"/>
+        <w:rPr>
+          <w:color w:val="FF0000"/>
+        </w:rPr>
+        <w:sectPr>
+          <w:type w:val="continuous"/>
+          <w:pgSz w:w="12240" w:h="15840"/>
+          <w:pgMar w:top="1137" w:right="1118" w:bottom="1419" w:left="1075" w:header="708" w:footer="708" w:gutter="0"/>
+          <w:cols w:space="405"/>
+        </w:sectPr>
+      </w:pPr>
+    </w:p>
+    <w:p>
+      <w:pPr>
+        <w:ind w:left="-15" w:right="0"/>
+        <w:rPr>
+          <w:color w:val="FF0000"/>
+        </w:rPr>
+      </w:pPr>
+    </w:p>
+    <w:p>
+      <w:pPr>
+        <w:ind w:left="-15" w:right="0"/>
+        <w:rPr>
+          <w:color w:val="FF0000"/>
+        </w:rPr>
+      </w:pPr>
+    </w:p>
+    <w:p>
+      <w:pPr>
+        <w:ind w:left="-15" w:right="0"/>
+        <w:rPr>
+          <w:color w:val="FF0000"/>
+        </w:rPr>
+      </w:pPr>
+      <w:r>
+        <w:rPr>
+          <w:color w:val="FF0000"/>
+        </w:rPr>
+        <w:t>RBF</w:t>
+      </w:r>
+      <w:r>
+        <w:rPr>
+          <w:color w:val="FF0000"/>
+        </w:rPr>
+        <w:t xml:space="preserve"> with, 100</w:t>
+      </w:r>
+      <w:r>
+        <w:rPr>
+          <w:color w:val="FF0000"/>
+        </w:rPr>
+        <w:t>0</w:t>
+      </w:r>
+      <w:r>
+        <w:rPr>
+          <w:color w:val="FF0000"/>
+        </w:rPr>
+        <w:t xml:space="preserve">0 Epoch, </w:t>
+      </w:r>
+      <w:r>
+        <w:rPr>
+          <w:color w:val="FF0000"/>
+        </w:rPr>
+        <w:t>0.1 Training Coefficient</w:t>
+      </w:r>
+      <w:r>
+        <w:rPr>
+          <w:color w:val="FF0000"/>
+        </w:rPr>
+        <w:t>, 1</w:t>
+      </w:r>
+      <w:r>
+        <w:rPr>
+          <w:color w:val="FF0000"/>
+        </w:rPr>
+        <w:t>0</w:t>
+      </w:r>
+      <w:r>
+        <w:rPr>
+          <w:color w:val="FF0000"/>
+        </w:rPr>
+        <w:t xml:space="preserve"> </w:t>
+      </w:r>
+      <w:r>
+        <w:rPr>
+          <w:color w:val="FF0000"/>
+        </w:rPr>
+        <w:t>Clusters</w:t>
+      </w:r>
+      <w:r>
+        <w:rPr>
+          <w:color w:val="FF0000"/>
+        </w:rPr>
+        <w:t xml:space="preserve">. </w:t>
+      </w:r>
+    </w:p>
+    <w:p>
+      <w:pPr>
+        <w:ind w:left="-15" w:right="0"/>
+      </w:pPr>
+    </w:p>
+    <w:p>
+      <w:pPr>
+        <w:ind w:left="-15" w:right="0"/>
+      </w:pPr>
+      <w:r>
+        <w:rPr>
+          <w:noProof/>
+        </w:rPr>
         <w:lastRenderedPageBreak/>
-        <w:t>numbers indicate belonging cluster.</w:t>
-      </w:r>
-      <w:r>
-        <w:t xml:space="preserve"> And there is a md5 hash key at the beginning of each  run. This key connects, general results(errors, etc.) and result dataset. </w:t>
-      </w:r>
-    </w:p>
-    <w:p>
-      <w:pPr>
-        <w:ind w:left="-15" w:right="0"/>
-      </w:pPr>
-    </w:p>
-    <w:p>
-      <w:pPr>
-        <w:ind w:left="-15" w:right="0"/>
-        <w:rPr>
-          <w:color w:val="FF0000"/>
-        </w:rPr>
-      </w:pPr>
-    </w:p>
-    <w:p>
-      <w:pPr>
-        <w:ind w:left="-15" w:right="0"/>
-        <w:rPr>
-          <w:color w:val="FF0000"/>
-        </w:rPr>
-      </w:pPr>
-    </w:p>
-    <w:p>
-      <w:pPr>
-        <w:ind w:left="-15" w:right="0"/>
-        <w:rPr>
-          <w:color w:val="FF0000"/>
-        </w:rPr>
-      </w:pPr>
-    </w:p>
-    <w:p>
-      <w:pPr>
-        <w:ind w:left="-15" w:right="0"/>
-        <w:rPr>
-          <w:color w:val="FF0000"/>
-        </w:rPr>
-      </w:pPr>
-      <w:r>
-        <w:rPr>
-          <w:color w:val="FF0000"/>
-        </w:rPr>
-        <w:t>RBF</w:t>
-      </w:r>
-      <w:r>
-        <w:rPr>
-          <w:color w:val="FF0000"/>
-        </w:rPr>
-        <w:t xml:space="preserve"> with, 100</w:t>
-      </w:r>
-      <w:r>
-        <w:rPr>
-          <w:color w:val="FF0000"/>
-        </w:rPr>
-        <w:t>0</w:t>
-      </w:r>
-      <w:r>
-        <w:rPr>
-          <w:color w:val="FF0000"/>
-        </w:rPr>
-        <w:t xml:space="preserve">0 Epoch, </w:t>
-      </w:r>
-      <w:r>
-        <w:rPr>
-          <w:color w:val="FF0000"/>
-        </w:rPr>
-        <w:t>0.1 Training Coefficient</w:t>
-      </w:r>
-      <w:r>
-        <w:rPr>
-          <w:color w:val="FF0000"/>
-        </w:rPr>
-        <w:t>, 1</w:t>
-      </w:r>
-      <w:r>
-        <w:rPr>
-          <w:color w:val="FF0000"/>
-        </w:rPr>
-        <w:t>0</w:t>
-      </w:r>
-      <w:r>
-        <w:rPr>
-          <w:color w:val="FF0000"/>
-        </w:rPr>
-        <w:t xml:space="preserve"> </w:t>
-      </w:r>
-      <w:r>
-        <w:rPr>
-          <w:color w:val="FF0000"/>
-        </w:rPr>
-        <w:t>Clusters</w:t>
-      </w:r>
-      <w:r>
-        <w:rPr>
-          <w:color w:val="FF0000"/>
-        </w:rPr>
-        <w:t xml:space="preserve">. </w:t>
-      </w:r>
-    </w:p>
-    <w:p>
-      <w:pPr>
-        <w:ind w:left="-15" w:right="0"/>
-      </w:pPr>
-    </w:p>
-    <w:p>
-      <w:pPr>
-        <w:ind w:left="-15" w:right="0"/>
-      </w:pPr>
-      <w:r>
-        <w:rPr>
-          <w:noProof/>
-        </w:rPr>
         <w:drawing>
           <wp:inline distT="0" distB="0" distL="0" distR="0" wp14:anchorId="23176AA2" wp14:editId="1FA05D56">
             <wp:extent cx="6041383" cy="3190492"/>
@@ -3305,65 +10960,65 @@
         <w:rPr>
           <w:color w:val="FF0000"/>
         </w:rPr>
+        <w:t>RBF</w:t>
+      </w:r>
+      <w:r>
+        <w:rPr>
+          <w:color w:val="FF0000"/>
+        </w:rPr>
+        <w:t xml:space="preserve"> with, 100</w:t>
+      </w:r>
+      <w:r>
+        <w:rPr>
+          <w:color w:val="FF0000"/>
+        </w:rPr>
+        <w:t>0</w:t>
+      </w:r>
+      <w:r>
+        <w:rPr>
+          <w:color w:val="FF0000"/>
+        </w:rPr>
+        <w:t xml:space="preserve">0 Epoch, </w:t>
+      </w:r>
+      <w:r>
+        <w:rPr>
+          <w:color w:val="FF0000"/>
+        </w:rPr>
+        <w:t>0.1 Training Coefficient</w:t>
+      </w:r>
+      <w:r>
+        <w:rPr>
+          <w:color w:val="FF0000"/>
+        </w:rPr>
+        <w:t>, 7</w:t>
+      </w:r>
+      <w:r>
+        <w:rPr>
+          <w:color w:val="FF0000"/>
+        </w:rPr>
+        <w:t xml:space="preserve"> </w:t>
+      </w:r>
+      <w:r>
+        <w:rPr>
+          <w:color w:val="FF0000"/>
+        </w:rPr>
+        <w:t xml:space="preserve">Clusters. </w:t>
+      </w:r>
+    </w:p>
+    <w:p>
+      <w:pPr>
+        <w:ind w:left="-15" w:right="0"/>
+      </w:pPr>
+    </w:p>
+    <w:p>
+      <w:pPr>
+        <w:ind w:left="-15" w:right="0"/>
+      </w:pPr>
+      <w:r>
+        <w:rPr>
+          <w:noProof/>
+        </w:rPr>
         <w:lastRenderedPageBreak/>
-        <w:t>RBF</w:t>
-      </w:r>
-      <w:r>
-        <w:rPr>
-          <w:color w:val="FF0000"/>
-        </w:rPr>
-        <w:t xml:space="preserve"> with, 100</w:t>
-      </w:r>
-      <w:r>
-        <w:rPr>
-          <w:color w:val="FF0000"/>
-        </w:rPr>
-        <w:t>0</w:t>
-      </w:r>
-      <w:r>
-        <w:rPr>
-          <w:color w:val="FF0000"/>
-        </w:rPr>
-        <w:t xml:space="preserve">0 Epoch, </w:t>
-      </w:r>
-      <w:r>
-        <w:rPr>
-          <w:color w:val="FF0000"/>
-        </w:rPr>
-        <w:t>0.1 Training Coefficient</w:t>
-      </w:r>
-      <w:r>
-        <w:rPr>
-          <w:color w:val="FF0000"/>
-        </w:rPr>
-        <w:t>, 7</w:t>
-      </w:r>
-      <w:r>
-        <w:rPr>
-          <w:color w:val="FF0000"/>
-        </w:rPr>
-        <w:t xml:space="preserve"> </w:t>
-      </w:r>
-      <w:r>
-        <w:rPr>
-          <w:color w:val="FF0000"/>
-        </w:rPr>
-        <w:t xml:space="preserve">Clusters. </w:t>
-      </w:r>
-    </w:p>
-    <w:p>
-      <w:pPr>
-        <w:ind w:left="-15" w:right="0"/>
-      </w:pPr>
-    </w:p>
-    <w:p>
-      <w:pPr>
-        <w:ind w:left="-15" w:right="0"/>
-      </w:pPr>
-      <w:r>
-        <w:rPr>
-          <w:noProof/>
-        </w:rPr>
         <w:drawing>
           <wp:inline distT="0" distB="0" distL="0" distR="0" wp14:anchorId="52A0BFF3">
             <wp:extent cx="5559505" cy="2950951"/>
@@ -4267,7 +11922,6 @@
                 <w:sz w:val="22"/>
                 <w:lang w:val="en-US" w:eastAsia="en-US"/>
               </w:rPr>
-              <w:lastRenderedPageBreak/>
               <w:t>Mean Square</w:t>
             </w:r>
             <w:r>
@@ -4351,6 +12005,7 @@
                 <w:sz w:val="22"/>
                 <w:lang w:val="en-US" w:eastAsia="en-US"/>
               </w:rPr>
+              <w:lastRenderedPageBreak/>
               <w:t>Mean Error</w:t>
             </w:r>
           </w:p>
@@ -5445,7 +13100,6 @@
         <w:rPr>
           <w:color w:val="FF0000"/>
         </w:rPr>
-        <w:lastRenderedPageBreak/>
         <w:t>RBF</w:t>
       </w:r>
       <w:r>
@@ -15248,8 +22902,6 @@
         <w:ind w:left="-15" w:right="4" w:firstLine="180"/>
         <w:jc w:val="left"/>
       </w:pPr>
-      <w:bookmarkStart w:id="0" w:name="_GoBack"/>
-      <w:bookmarkEnd w:id="0"/>
     </w:p>
     <w:p>
       <w:pPr>
